--- a/files/docs/domestic-credit.docx
+++ b/files/docs/domestic-credit.docx
@@ -1300,24 +1300,11 @@
     <w:p/>
     <w:p>
       <w:r>
-        <w:t xml:space="preserve">O Open </w:t>
-      </w:r>
-      <w:proofErr w:type="spellStart"/>
-      <w:r>
-        <w:t>Insurance</w:t>
-      </w:r>
-      <w:proofErr w:type="spellEnd"/>
-      <w:r>
-        <w:t xml:space="preserve"> é um conceito que visa criar uma arquitetura aberta para que seguradoras venham a trabalhar em conjunto para melhorar os produtos entregues aos seus clientes. Para tal, </w:t>
-      </w:r>
-      <w:r>
-        <w:t xml:space="preserve">Open </w:t>
-      </w:r>
-      <w:proofErr w:type="spellStart"/>
-      <w:r>
-        <w:t>Insurance</w:t>
-      </w:r>
-      <w:proofErr w:type="spellEnd"/>
+        <w:t xml:space="preserve">O Open Insurance é um conceito que visa criar uma arquitetura aberta para que seguradoras venham a trabalhar em conjunto para melhorar os produtos entregues aos seus clientes. Para tal, </w:t>
+      </w:r>
+      <w:r>
+        <w:t>Open Insurance</w:t>
+      </w:r>
       <w:r>
         <w:t xml:space="preserve"> se vale do conceito de compartilhamento de dados de seus </w:t>
       </w:r>
@@ -1374,13 +1361,8 @@
         <w:t xml:space="preserve"> participantes do </w:t>
       </w:r>
       <w:r>
-        <w:t xml:space="preserve">Open </w:t>
-      </w:r>
-      <w:proofErr w:type="spellStart"/>
-      <w:r>
-        <w:t>Insurance</w:t>
-      </w:r>
-      <w:proofErr w:type="spellEnd"/>
+        <w:t>Open Insurance</w:t>
+      </w:r>
       <w:r>
         <w:t xml:space="preserve">, disponibilizando ao público informações sobre </w:t>
       </w:r>
@@ -1396,23 +1378,7 @@
     </w:p>
     <w:p>
       <w:r>
-        <w:t xml:space="preserve">*Utilize </w:t>
-      </w:r>
-      <w:proofErr w:type="spellStart"/>
-      <w:r>
-        <w:t>ALT+left</w:t>
-      </w:r>
-      <w:proofErr w:type="spellEnd"/>
-      <w:r>
-        <w:t xml:space="preserve"> ou </w:t>
-      </w:r>
-      <w:proofErr w:type="spellStart"/>
-      <w:r>
-        <w:t>ALT+right</w:t>
-      </w:r>
-      <w:proofErr w:type="spellEnd"/>
-      <w:r>
-        <w:t xml:space="preserve"> para navegar entre o</w:t>
+        <w:t>*Utilize ALT+left ou ALT+right para navegar entre o</w:t>
       </w:r>
       <w:r>
         <w:t>s links</w:t>
@@ -1752,7 +1718,6 @@
             </w:pPr>
             <w:hyperlink w:anchor="ResponseLifeWelfareList" w:history="1">
               <w:bookmarkStart w:id="5" w:name="ResponseLifeWelfareList2"/>
-              <w:proofErr w:type="spellStart"/>
               <w:r>
                 <w:rPr>
                   <w:rStyle w:val="Hyperlink"/>
@@ -1789,7 +1754,6 @@
                 </w:rPr>
                 <w:t>List</w:t>
               </w:r>
-              <w:proofErr w:type="spellEnd"/>
             </w:hyperlink>
           </w:p>
         </w:tc>
@@ -2255,7 +2219,6 @@
                               </w:rPr>
                               <w:t> </w:t>
                             </w:r>
-                            <w:proofErr w:type="spellStart"/>
                             <w:r>
                               <w:rPr>
                                 <w:rFonts w:ascii="Consolas" w:eastAsia="Times New Roman" w:hAnsi="Consolas" w:cs="Times New Roman"/>
@@ -2266,7 +2229,6 @@
                               </w:rPr>
                               <w:t>XMLHttpRequest</w:t>
                             </w:r>
-                            <w:proofErr w:type="spellEnd"/>
                             <w:r>
                               <w:rPr>
                                 <w:rFonts w:ascii="Consolas" w:eastAsia="Times New Roman" w:hAnsi="Consolas" w:cs="Times New Roman"/>
@@ -2290,7 +2252,6 @@
                                 <w:lang w:val="en-US" w:eastAsia="pt-BR"/>
                               </w:rPr>
                             </w:pPr>
-                            <w:proofErr w:type="spellStart"/>
                             <w:r>
                               <w:rPr>
                                 <w:rFonts w:ascii="Consolas" w:eastAsia="Times New Roman" w:hAnsi="Consolas" w:cs="Times New Roman"/>
@@ -2321,7 +2282,6 @@
                               </w:rPr>
                               <w:t>setRequestHeader</w:t>
                             </w:r>
-                            <w:proofErr w:type="spellEnd"/>
                             <w:r>
                               <w:rPr>
                                 <w:rFonts w:ascii="Consolas" w:eastAsia="Times New Roman" w:hAnsi="Consolas" w:cs="Times New Roman"/>
@@ -2385,7 +2345,6 @@
                                 <w:lang w:val="en-US" w:eastAsia="pt-BR"/>
                               </w:rPr>
                             </w:pPr>
-                            <w:proofErr w:type="spellStart"/>
                             <w:r>
                               <w:rPr>
                                 <w:rFonts w:ascii="Consolas" w:eastAsia="Times New Roman" w:hAnsi="Consolas" w:cs="Times New Roman"/>
@@ -2416,7 +2375,6 @@
                               </w:rPr>
                               <w:t>open</w:t>
                             </w:r>
-                            <w:proofErr w:type="spellEnd"/>
                             <w:r>
                               <w:rPr>
                                 <w:rFonts w:ascii="Consolas" w:eastAsia="Times New Roman" w:hAnsi="Consolas" w:cs="Times New Roman"/>
@@ -2556,7 +2514,6 @@
                                 <w:lang w:val="en-US" w:eastAsia="pt-BR"/>
                               </w:rPr>
                             </w:pPr>
-                            <w:proofErr w:type="spellStart"/>
                             <w:r>
                               <w:rPr>
                                 <w:rFonts w:ascii="Consolas" w:eastAsia="Times New Roman" w:hAnsi="Consolas" w:cs="Times New Roman"/>
@@ -2587,7 +2544,6 @@
                               </w:rPr>
                               <w:t>send</w:t>
                             </w:r>
-                            <w:proofErr w:type="spellEnd"/>
                             <w:r>
                               <w:rPr>
                                 <w:rFonts w:ascii="Consolas" w:eastAsia="Times New Roman" w:hAnsi="Consolas" w:cs="Times New Roman"/>
@@ -3028,7 +2984,6 @@
                         </w:rPr>
                         <w:t> </w:t>
                       </w:r>
-                      <w:proofErr w:type="spellStart"/>
                       <w:r>
                         <w:rPr>
                           <w:rFonts w:ascii="Consolas" w:eastAsia="Times New Roman" w:hAnsi="Consolas" w:cs="Times New Roman"/>
@@ -3039,7 +2994,6 @@
                         </w:rPr>
                         <w:t>XMLHttpRequest</w:t>
                       </w:r>
-                      <w:proofErr w:type="spellEnd"/>
                       <w:r>
                         <w:rPr>
                           <w:rFonts w:ascii="Consolas" w:eastAsia="Times New Roman" w:hAnsi="Consolas" w:cs="Times New Roman"/>
@@ -3063,7 +3017,6 @@
                           <w:lang w:val="en-US" w:eastAsia="pt-BR"/>
                         </w:rPr>
                       </w:pPr>
-                      <w:proofErr w:type="spellStart"/>
                       <w:r>
                         <w:rPr>
                           <w:rFonts w:ascii="Consolas" w:eastAsia="Times New Roman" w:hAnsi="Consolas" w:cs="Times New Roman"/>
@@ -3094,7 +3047,6 @@
                         </w:rPr>
                         <w:t>setRequestHeader</w:t>
                       </w:r>
-                      <w:proofErr w:type="spellEnd"/>
                       <w:r>
                         <w:rPr>
                           <w:rFonts w:ascii="Consolas" w:eastAsia="Times New Roman" w:hAnsi="Consolas" w:cs="Times New Roman"/>
@@ -3158,7 +3110,6 @@
                           <w:lang w:val="en-US" w:eastAsia="pt-BR"/>
                         </w:rPr>
                       </w:pPr>
-                      <w:proofErr w:type="spellStart"/>
                       <w:r>
                         <w:rPr>
                           <w:rFonts w:ascii="Consolas" w:eastAsia="Times New Roman" w:hAnsi="Consolas" w:cs="Times New Roman"/>
@@ -3189,7 +3140,6 @@
                         </w:rPr>
                         <w:t>open</w:t>
                       </w:r>
-                      <w:proofErr w:type="spellEnd"/>
                       <w:r>
                         <w:rPr>
                           <w:rFonts w:ascii="Consolas" w:eastAsia="Times New Roman" w:hAnsi="Consolas" w:cs="Times New Roman"/>
@@ -3329,7 +3279,6 @@
                           <w:lang w:val="en-US" w:eastAsia="pt-BR"/>
                         </w:rPr>
                       </w:pPr>
-                      <w:proofErr w:type="spellStart"/>
                       <w:r>
                         <w:rPr>
                           <w:rFonts w:ascii="Consolas" w:eastAsia="Times New Roman" w:hAnsi="Consolas" w:cs="Times New Roman"/>
@@ -3360,7 +3309,6 @@
                         </w:rPr>
                         <w:t>send</w:t>
                       </w:r>
-                      <w:proofErr w:type="spellEnd"/>
                       <w:r>
                         <w:rPr>
                           <w:rFonts w:ascii="Consolas" w:eastAsia="Times New Roman" w:hAnsi="Consolas" w:cs="Times New Roman"/>
@@ -3407,7 +3355,6 @@
         </w:rPr>
         <w:t xml:space="preserve">xemplo de </w:t>
       </w:r>
-      <w:proofErr w:type="spellStart"/>
       <w:r>
         <w:rPr>
           <w:b/>
@@ -3415,17 +3362,7 @@
           <w:sz w:val="28"/>
           <w:szCs w:val="28"/>
         </w:rPr>
-        <w:t>request</w:t>
-      </w:r>
-      <w:proofErr w:type="spellEnd"/>
-      <w:r>
-        <w:rPr>
-          <w:b/>
-          <w:bCs/>
-          <w:sz w:val="28"/>
-          <w:szCs w:val="28"/>
-        </w:rPr>
-        <w:t>:</w:t>
+        <w:t>request:</w:t>
       </w:r>
     </w:p>
     <w:p>
@@ -3459,7 +3396,7 @@
           <w:color w:val="D4D4D4"/>
           <w:sz w:val="21"/>
           <w:szCs w:val="21"/>
-          <w:lang w:val="en-US" w:eastAsia="pt-BR"/>
+          <w:lang w:eastAsia="pt-BR"/>
         </w:rPr>
       </w:pPr>
       <w:r>
@@ -3468,7 +3405,7 @@
           <w:color w:val="D4D4D4"/>
           <w:sz w:val="21"/>
           <w:szCs w:val="21"/>
-          <w:lang w:val="en-US" w:eastAsia="pt-BR"/>
+          <w:lang w:eastAsia="pt-BR"/>
         </w:rPr>
         <w:t>{</w:t>
       </w:r>
@@ -3482,7 +3419,7 @@
           <w:color w:val="D4D4D4"/>
           <w:sz w:val="21"/>
           <w:szCs w:val="21"/>
-          <w:lang w:val="en-US" w:eastAsia="pt-BR"/>
+          <w:lang w:eastAsia="pt-BR"/>
         </w:rPr>
       </w:pPr>
       <w:r>
@@ -3491,7 +3428,7 @@
           <w:color w:val="D4D4D4"/>
           <w:sz w:val="21"/>
           <w:szCs w:val="21"/>
-          <w:lang w:val="en-US" w:eastAsia="pt-BR"/>
+          <w:lang w:eastAsia="pt-BR"/>
         </w:rPr>
         <w:t xml:space="preserve">  </w:t>
       </w:r>
@@ -3501,7 +3438,7 @@
           <w:color w:val="9CDCFE"/>
           <w:sz w:val="21"/>
           <w:szCs w:val="21"/>
-          <w:lang w:val="en-US" w:eastAsia="pt-BR"/>
+          <w:lang w:eastAsia="pt-BR"/>
         </w:rPr>
         <w:t>"data"</w:t>
       </w:r>
@@ -3511,7 +3448,7 @@
           <w:color w:val="D4D4D4"/>
           <w:sz w:val="21"/>
           <w:szCs w:val="21"/>
-          <w:lang w:val="en-US" w:eastAsia="pt-BR"/>
+          <w:lang w:eastAsia="pt-BR"/>
         </w:rPr>
         <w:t>: {</w:t>
       </w:r>
@@ -3525,7 +3462,7 @@
           <w:color w:val="D4D4D4"/>
           <w:sz w:val="21"/>
           <w:szCs w:val="21"/>
-          <w:lang w:val="en-US" w:eastAsia="pt-BR"/>
+          <w:lang w:eastAsia="pt-BR"/>
         </w:rPr>
       </w:pPr>
       <w:r>
@@ -3534,7 +3471,7 @@
           <w:color w:val="D4D4D4"/>
           <w:sz w:val="21"/>
           <w:szCs w:val="21"/>
-          <w:lang w:val="en-US" w:eastAsia="pt-BR"/>
+          <w:lang w:eastAsia="pt-BR"/>
         </w:rPr>
         <w:t xml:space="preserve">    </w:t>
       </w:r>
@@ -3544,7 +3481,7 @@
           <w:color w:val="9CDCFE"/>
           <w:sz w:val="21"/>
           <w:szCs w:val="21"/>
-          <w:lang w:val="en-US" w:eastAsia="pt-BR"/>
+          <w:lang w:eastAsia="pt-BR"/>
         </w:rPr>
         <w:t>"brand"</w:t>
       </w:r>
@@ -3554,7 +3491,7 @@
           <w:color w:val="D4D4D4"/>
           <w:sz w:val="21"/>
           <w:szCs w:val="21"/>
-          <w:lang w:val="en-US" w:eastAsia="pt-BR"/>
+          <w:lang w:eastAsia="pt-BR"/>
         </w:rPr>
         <w:t>: {</w:t>
       </w:r>
@@ -3568,7 +3505,7 @@
           <w:color w:val="D4D4D4"/>
           <w:sz w:val="21"/>
           <w:szCs w:val="21"/>
-          <w:lang w:val="en-US" w:eastAsia="pt-BR"/>
+          <w:lang w:eastAsia="pt-BR"/>
         </w:rPr>
       </w:pPr>
       <w:r>
@@ -3577,7 +3514,7 @@
           <w:color w:val="D4D4D4"/>
           <w:sz w:val="21"/>
           <w:szCs w:val="21"/>
-          <w:lang w:val="en-US" w:eastAsia="pt-BR"/>
+          <w:lang w:eastAsia="pt-BR"/>
         </w:rPr>
         <w:t xml:space="preserve">      </w:t>
       </w:r>
@@ -3587,7 +3524,7 @@
           <w:color w:val="9CDCFE"/>
           <w:sz w:val="21"/>
           <w:szCs w:val="21"/>
-          <w:lang w:val="en-US" w:eastAsia="pt-BR"/>
+          <w:lang w:eastAsia="pt-BR"/>
         </w:rPr>
         <w:t>"name"</w:t>
       </w:r>
@@ -3597,7 +3534,7 @@
           <w:color w:val="D4D4D4"/>
           <w:sz w:val="21"/>
           <w:szCs w:val="21"/>
-          <w:lang w:val="en-US" w:eastAsia="pt-BR"/>
+          <w:lang w:eastAsia="pt-BR"/>
         </w:rPr>
         <w:t xml:space="preserve">: </w:t>
       </w:r>
@@ -3607,7 +3544,7 @@
           <w:color w:val="CE9178"/>
           <w:sz w:val="21"/>
           <w:szCs w:val="21"/>
-          <w:lang w:val="en-US" w:eastAsia="pt-BR"/>
+          <w:lang w:eastAsia="pt-BR"/>
         </w:rPr>
         <w:t>"ACME Group Seguros"</w:t>
       </w:r>
@@ -3617,7 +3554,7 @@
           <w:color w:val="D4D4D4"/>
           <w:sz w:val="21"/>
           <w:szCs w:val="21"/>
-          <w:lang w:val="en-US" w:eastAsia="pt-BR"/>
+          <w:lang w:eastAsia="pt-BR"/>
         </w:rPr>
         <w:t>,</w:t>
       </w:r>
@@ -3631,7 +3568,7 @@
           <w:color w:val="D4D4D4"/>
           <w:sz w:val="21"/>
           <w:szCs w:val="21"/>
-          <w:lang w:val="en-US" w:eastAsia="pt-BR"/>
+          <w:lang w:eastAsia="pt-BR"/>
         </w:rPr>
       </w:pPr>
       <w:r>
@@ -3640,7 +3577,7 @@
           <w:color w:val="D4D4D4"/>
           <w:sz w:val="21"/>
           <w:szCs w:val="21"/>
-          <w:lang w:val="en-US" w:eastAsia="pt-BR"/>
+          <w:lang w:eastAsia="pt-BR"/>
         </w:rPr>
         <w:t xml:space="preserve">      </w:t>
       </w:r>
@@ -3650,7 +3587,7 @@
           <w:color w:val="9CDCFE"/>
           <w:sz w:val="21"/>
           <w:szCs w:val="21"/>
-          <w:lang w:val="en-US" w:eastAsia="pt-BR"/>
+          <w:lang w:eastAsia="pt-BR"/>
         </w:rPr>
         <w:t>"companies"</w:t>
       </w:r>
@@ -3660,7 +3597,7 @@
           <w:color w:val="D4D4D4"/>
           <w:sz w:val="21"/>
           <w:szCs w:val="21"/>
-          <w:lang w:val="en-US" w:eastAsia="pt-BR"/>
+          <w:lang w:eastAsia="pt-BR"/>
         </w:rPr>
         <w:t>: [</w:t>
       </w:r>
@@ -3674,7 +3611,7 @@
           <w:color w:val="D4D4D4"/>
           <w:sz w:val="21"/>
           <w:szCs w:val="21"/>
-          <w:lang w:val="en-US" w:eastAsia="pt-BR"/>
+          <w:lang w:eastAsia="pt-BR"/>
         </w:rPr>
       </w:pPr>
       <w:r>
@@ -3683,7 +3620,7 @@
           <w:color w:val="D4D4D4"/>
           <w:sz w:val="21"/>
           <w:szCs w:val="21"/>
-          <w:lang w:val="en-US" w:eastAsia="pt-BR"/>
+          <w:lang w:eastAsia="pt-BR"/>
         </w:rPr>
         <w:t>        {</w:t>
       </w:r>
@@ -3697,7 +3634,7 @@
           <w:color w:val="D4D4D4"/>
           <w:sz w:val="21"/>
           <w:szCs w:val="21"/>
-          <w:lang w:val="en-US" w:eastAsia="pt-BR"/>
+          <w:lang w:eastAsia="pt-BR"/>
         </w:rPr>
       </w:pPr>
       <w:r>
@@ -3706,7 +3643,7 @@
           <w:color w:val="D4D4D4"/>
           <w:sz w:val="21"/>
           <w:szCs w:val="21"/>
-          <w:lang w:val="en-US" w:eastAsia="pt-BR"/>
+          <w:lang w:eastAsia="pt-BR"/>
         </w:rPr>
         <w:t xml:space="preserve">          </w:t>
       </w:r>
@@ -3716,7 +3653,7 @@
           <w:color w:val="9CDCFE"/>
           <w:sz w:val="21"/>
           <w:szCs w:val="21"/>
-          <w:lang w:val="en-US" w:eastAsia="pt-BR"/>
+          <w:lang w:eastAsia="pt-BR"/>
         </w:rPr>
         <w:t>"name"</w:t>
       </w:r>
@@ -3726,7 +3663,7 @@
           <w:color w:val="D4D4D4"/>
           <w:sz w:val="21"/>
           <w:szCs w:val="21"/>
-          <w:lang w:val="en-US" w:eastAsia="pt-BR"/>
+          <w:lang w:eastAsia="pt-BR"/>
         </w:rPr>
         <w:t xml:space="preserve">: </w:t>
       </w:r>
@@ -3736,7 +3673,7 @@
           <w:color w:val="CE9178"/>
           <w:sz w:val="21"/>
           <w:szCs w:val="21"/>
-          <w:lang w:val="en-US" w:eastAsia="pt-BR"/>
+          <w:lang w:eastAsia="pt-BR"/>
         </w:rPr>
         <w:t>"ACME Seguros"</w:t>
       </w:r>
@@ -3746,7 +3683,7 @@
           <w:color w:val="D4D4D4"/>
           <w:sz w:val="21"/>
           <w:szCs w:val="21"/>
-          <w:lang w:val="en-US" w:eastAsia="pt-BR"/>
+          <w:lang w:eastAsia="pt-BR"/>
         </w:rPr>
         <w:t>,</w:t>
       </w:r>
@@ -3760,7 +3697,7 @@
           <w:color w:val="D4D4D4"/>
           <w:sz w:val="21"/>
           <w:szCs w:val="21"/>
-          <w:lang w:val="en-US" w:eastAsia="pt-BR"/>
+          <w:lang w:eastAsia="pt-BR"/>
         </w:rPr>
       </w:pPr>
       <w:r>
@@ -3769,7 +3706,7 @@
           <w:color w:val="D4D4D4"/>
           <w:sz w:val="21"/>
           <w:szCs w:val="21"/>
-          <w:lang w:val="en-US" w:eastAsia="pt-BR"/>
+          <w:lang w:eastAsia="pt-BR"/>
         </w:rPr>
         <w:t xml:space="preserve">          </w:t>
       </w:r>
@@ -3779,7 +3716,7 @@
           <w:color w:val="9CDCFE"/>
           <w:sz w:val="21"/>
           <w:szCs w:val="21"/>
-          <w:lang w:val="en-US" w:eastAsia="pt-BR"/>
+          <w:lang w:eastAsia="pt-BR"/>
         </w:rPr>
         <w:t>"cnpjNumber"</w:t>
       </w:r>
@@ -3789,7 +3726,7 @@
           <w:color w:val="D4D4D4"/>
           <w:sz w:val="21"/>
           <w:szCs w:val="21"/>
-          <w:lang w:val="en-US" w:eastAsia="pt-BR"/>
+          <w:lang w:eastAsia="pt-BR"/>
         </w:rPr>
         <w:t xml:space="preserve">: </w:t>
       </w:r>
@@ -3799,7 +3736,7 @@
           <w:color w:val="CE9178"/>
           <w:sz w:val="21"/>
           <w:szCs w:val="21"/>
-          <w:lang w:val="en-US" w:eastAsia="pt-BR"/>
+          <w:lang w:eastAsia="pt-BR"/>
         </w:rPr>
         <w:t>"12345678901234"</w:t>
       </w:r>
@@ -3809,7 +3746,7 @@
           <w:color w:val="D4D4D4"/>
           <w:sz w:val="21"/>
           <w:szCs w:val="21"/>
-          <w:lang w:val="en-US" w:eastAsia="pt-BR"/>
+          <w:lang w:eastAsia="pt-BR"/>
         </w:rPr>
         <w:t>,</w:t>
       </w:r>
@@ -3832,7 +3769,7 @@
           <w:color w:val="D4D4D4"/>
           <w:sz w:val="21"/>
           <w:szCs w:val="21"/>
-          <w:lang w:val="en-US" w:eastAsia="pt-BR"/>
+          <w:lang w:eastAsia="pt-BR"/>
         </w:rPr>
         <w:t xml:space="preserve">          </w:t>
       </w:r>
@@ -3844,29 +3781,7 @@
           <w:szCs w:val="21"/>
           <w:lang w:eastAsia="pt-BR"/>
         </w:rPr>
-        <w:t>"</w:t>
-      </w:r>
-      <w:proofErr w:type="spellStart"/>
-      <w:r>
-        <w:rPr>
-          <w:rFonts w:ascii="Consolas" w:eastAsia="Times New Roman" w:hAnsi="Consolas" w:cs="Times New Roman"/>
-          <w:color w:val="9CDCFE"/>
-          <w:sz w:val="21"/>
-          <w:szCs w:val="21"/>
-          <w:lang w:eastAsia="pt-BR"/>
-        </w:rPr>
-        <w:t>products</w:t>
-      </w:r>
-      <w:proofErr w:type="spellEnd"/>
-      <w:r>
-        <w:rPr>
-          <w:rFonts w:ascii="Consolas" w:eastAsia="Times New Roman" w:hAnsi="Consolas" w:cs="Times New Roman"/>
-          <w:color w:val="9CDCFE"/>
-          <w:sz w:val="21"/>
-          <w:szCs w:val="21"/>
-          <w:lang w:eastAsia="pt-BR"/>
-        </w:rPr>
-        <w:t>"</w:t>
+        <w:t>"products"</w:t>
       </w:r>
       <w:r>
         <w:rPr>
@@ -3932,29 +3847,7 @@
           <w:szCs w:val="21"/>
           <w:lang w:eastAsia="pt-BR"/>
         </w:rPr>
-        <w:t>"</w:t>
-      </w:r>
-      <w:proofErr w:type="spellStart"/>
-      <w:r>
-        <w:rPr>
-          <w:rFonts w:ascii="Consolas" w:eastAsia="Times New Roman" w:hAnsi="Consolas" w:cs="Times New Roman"/>
-          <w:color w:val="9CDCFE"/>
-          <w:sz w:val="21"/>
-          <w:szCs w:val="21"/>
-          <w:lang w:eastAsia="pt-BR"/>
-        </w:rPr>
-        <w:t>name</w:t>
-      </w:r>
-      <w:proofErr w:type="spellEnd"/>
-      <w:r>
-        <w:rPr>
-          <w:rFonts w:ascii="Consolas" w:eastAsia="Times New Roman" w:hAnsi="Consolas" w:cs="Times New Roman"/>
-          <w:color w:val="9CDCFE"/>
-          <w:sz w:val="21"/>
-          <w:szCs w:val="21"/>
-          <w:lang w:eastAsia="pt-BR"/>
-        </w:rPr>
-        <w:t>"</w:t>
+        <w:t>"name"</w:t>
       </w:r>
       <w:r>
         <w:rPr>
@@ -4017,29 +3910,7 @@
           <w:szCs w:val="21"/>
           <w:lang w:eastAsia="pt-BR"/>
         </w:rPr>
-        <w:t>"</w:t>
-      </w:r>
-      <w:proofErr w:type="spellStart"/>
-      <w:r>
-        <w:rPr>
-          <w:rFonts w:ascii="Consolas" w:eastAsia="Times New Roman" w:hAnsi="Consolas" w:cs="Times New Roman"/>
-          <w:color w:val="9CDCFE"/>
-          <w:sz w:val="21"/>
-          <w:szCs w:val="21"/>
-          <w:lang w:eastAsia="pt-BR"/>
-        </w:rPr>
-        <w:t>code</w:t>
-      </w:r>
-      <w:proofErr w:type="spellEnd"/>
-      <w:r>
-        <w:rPr>
-          <w:rFonts w:ascii="Consolas" w:eastAsia="Times New Roman" w:hAnsi="Consolas" w:cs="Times New Roman"/>
-          <w:color w:val="9CDCFE"/>
-          <w:sz w:val="21"/>
-          <w:szCs w:val="21"/>
-          <w:lang w:eastAsia="pt-BR"/>
-        </w:rPr>
-        <w:t>"</w:t>
+        <w:t>"code"</w:t>
       </w:r>
       <w:r>
         <w:rPr>
@@ -4102,29 +3973,7 @@
           <w:szCs w:val="21"/>
           <w:lang w:eastAsia="pt-BR"/>
         </w:rPr>
-        <w:t>"</w:t>
-      </w:r>
-      <w:proofErr w:type="spellStart"/>
-      <w:r>
-        <w:rPr>
-          <w:rFonts w:ascii="Consolas" w:eastAsia="Times New Roman" w:hAnsi="Consolas" w:cs="Times New Roman"/>
-          <w:color w:val="9CDCFE"/>
-          <w:sz w:val="21"/>
-          <w:szCs w:val="21"/>
-          <w:lang w:eastAsia="pt-BR"/>
-        </w:rPr>
-        <w:t>coverages</w:t>
-      </w:r>
-      <w:proofErr w:type="spellEnd"/>
-      <w:r>
-        <w:rPr>
-          <w:rFonts w:ascii="Consolas" w:eastAsia="Times New Roman" w:hAnsi="Consolas" w:cs="Times New Roman"/>
-          <w:color w:val="9CDCFE"/>
-          <w:sz w:val="21"/>
-          <w:szCs w:val="21"/>
-          <w:lang w:eastAsia="pt-BR"/>
-        </w:rPr>
-        <w:t>"</w:t>
+        <w:t>"coverages"</w:t>
       </w:r>
       <w:r>
         <w:rPr>
@@ -4190,29 +4039,7 @@
           <w:szCs w:val="21"/>
           <w:lang w:eastAsia="pt-BR"/>
         </w:rPr>
-        <w:t>"</w:t>
-      </w:r>
-      <w:proofErr w:type="spellStart"/>
-      <w:r>
-        <w:rPr>
-          <w:rFonts w:ascii="Consolas" w:eastAsia="Times New Roman" w:hAnsi="Consolas" w:cs="Times New Roman"/>
-          <w:color w:val="9CDCFE"/>
-          <w:sz w:val="21"/>
-          <w:szCs w:val="21"/>
-          <w:lang w:eastAsia="pt-BR"/>
-        </w:rPr>
-        <w:t>coverage</w:t>
-      </w:r>
-      <w:proofErr w:type="spellEnd"/>
-      <w:r>
-        <w:rPr>
-          <w:rFonts w:ascii="Consolas" w:eastAsia="Times New Roman" w:hAnsi="Consolas" w:cs="Times New Roman"/>
-          <w:color w:val="9CDCFE"/>
-          <w:sz w:val="21"/>
-          <w:szCs w:val="21"/>
-          <w:lang w:eastAsia="pt-BR"/>
-        </w:rPr>
-        <w:t>"</w:t>
+        <w:t>"coverage"</w:t>
       </w:r>
       <w:r>
         <w:rPr>
@@ -4807,7 +4634,7 @@
           <w:szCs w:val="21"/>
           <w:lang w:val="en-US" w:eastAsia="pt-BR"/>
         </w:rPr>
-        <w:t>"traits"</w:t>
+        <w:t>"allowApartPurchase"</w:t>
       </w:r>
       <w:r>
         <w:rPr>
@@ -4870,7 +4697,7 @@
           <w:szCs w:val="21"/>
           <w:lang w:val="en-US" w:eastAsia="pt-BR"/>
         </w:rPr>
-        <w:t>"validity"</w:t>
+        <w:t>"traits"</w:t>
       </w:r>
       <w:r>
         <w:rPr>
@@ -4880,7 +4707,27 @@
           <w:szCs w:val="21"/>
           <w:lang w:val="en-US" w:eastAsia="pt-BR"/>
         </w:rPr>
-        <w:t>: {</w:t>
+        <w:t xml:space="preserve">: </w:t>
+      </w:r>
+      <w:r>
+        <w:rPr>
+          <w:rFonts w:ascii="Consolas" w:eastAsia="Times New Roman" w:hAnsi="Consolas" w:cs="Times New Roman"/>
+          <w:color w:val="569CD6"/>
+          <w:sz w:val="21"/>
+          <w:szCs w:val="21"/>
+          <w:lang w:val="en-US" w:eastAsia="pt-BR"/>
+        </w:rPr>
+        <w:t>true</w:t>
+      </w:r>
+      <w:r>
+        <w:rPr>
+          <w:rFonts w:ascii="Consolas" w:eastAsia="Times New Roman" w:hAnsi="Consolas" w:cs="Times New Roman"/>
+          <w:color w:val="D4D4D4"/>
+          <w:sz w:val="21"/>
+          <w:szCs w:val="21"/>
+          <w:lang w:val="en-US" w:eastAsia="pt-BR"/>
+        </w:rPr>
+        <w:t>,</w:t>
       </w:r>
     </w:p>
     <w:p>
@@ -4903,7 +4750,7 @@
           <w:szCs w:val="21"/>
           <w:lang w:val="en-US" w:eastAsia="pt-BR"/>
         </w:rPr>
-        <w:t xml:space="preserve">                </w:t>
+        <w:t xml:space="preserve">              </w:t>
       </w:r>
       <w:r>
         <w:rPr>
@@ -4913,7 +4760,7 @@
           <w:szCs w:val="21"/>
           <w:lang w:val="en-US" w:eastAsia="pt-BR"/>
         </w:rPr>
-        <w:t>"term"</w:t>
+        <w:t>"validity"</w:t>
       </w:r>
       <w:r>
         <w:rPr>
@@ -4923,7 +4770,7 @@
           <w:szCs w:val="21"/>
           <w:lang w:val="en-US" w:eastAsia="pt-BR"/>
         </w:rPr>
-        <w:t>: [</w:t>
+        <w:t>: {</w:t>
       </w:r>
     </w:p>
     <w:p>
@@ -4946,17 +4793,27 @@
           <w:szCs w:val="21"/>
           <w:lang w:val="en-US" w:eastAsia="pt-BR"/>
         </w:rPr>
-        <w:t xml:space="preserve">                  </w:t>
-      </w:r>
-      <w:r>
-        <w:rPr>
-          <w:rFonts w:ascii="Consolas" w:eastAsia="Times New Roman" w:hAnsi="Consolas" w:cs="Times New Roman"/>
-          <w:color w:val="CE9178"/>
+        <w:t xml:space="preserve">                </w:t>
+      </w:r>
+      <w:r>
+        <w:rPr>
+          <w:rFonts w:ascii="Consolas" w:eastAsia="Times New Roman" w:hAnsi="Consolas" w:cs="Times New Roman"/>
+          <w:color w:val="9CDCFE"/>
           <w:sz w:val="21"/>
           <w:szCs w:val="21"/>
           <w:lang w:val="en-US" w:eastAsia="pt-BR"/>
         </w:rPr>
-        <w:t>"ANUAL"</w:t>
+        <w:t>"term"</w:t>
+      </w:r>
+      <w:r>
+        <w:rPr>
+          <w:rFonts w:ascii="Consolas" w:eastAsia="Times New Roman" w:hAnsi="Consolas" w:cs="Times New Roman"/>
+          <w:color w:val="D4D4D4"/>
+          <w:sz w:val="21"/>
+          <w:szCs w:val="21"/>
+          <w:lang w:val="en-US" w:eastAsia="pt-BR"/>
+        </w:rPr>
+        <w:t>: [</w:t>
       </w:r>
     </w:p>
     <w:p>
@@ -4979,7 +4836,17 @@
           <w:szCs w:val="21"/>
           <w:lang w:val="en-US" w:eastAsia="pt-BR"/>
         </w:rPr>
-        <w:t>                ],</w:t>
+        <w:t xml:space="preserve">                  </w:t>
+      </w:r>
+      <w:r>
+        <w:rPr>
+          <w:rFonts w:ascii="Consolas" w:eastAsia="Times New Roman" w:hAnsi="Consolas" w:cs="Times New Roman"/>
+          <w:color w:val="CE9178"/>
+          <w:sz w:val="21"/>
+          <w:szCs w:val="21"/>
+          <w:lang w:val="en-US" w:eastAsia="pt-BR"/>
+        </w:rPr>
+        <w:t>"ANUAL"</w:t>
       </w:r>
     </w:p>
     <w:p>
@@ -5002,37 +4869,7 @@
           <w:szCs w:val="21"/>
           <w:lang w:val="en-US" w:eastAsia="pt-BR"/>
         </w:rPr>
-        <w:t xml:space="preserve">                </w:t>
-      </w:r>
-      <w:r>
-        <w:rPr>
-          <w:rFonts w:ascii="Consolas" w:eastAsia="Times New Roman" w:hAnsi="Consolas" w:cs="Times New Roman"/>
-          <w:color w:val="9CDCFE"/>
-          <w:sz w:val="21"/>
-          <w:szCs w:val="21"/>
-          <w:lang w:val="en-US" w:eastAsia="pt-BR"/>
-        </w:rPr>
-        <w:t>"termOthers"</w:t>
-      </w:r>
-      <w:r>
-        <w:rPr>
-          <w:rFonts w:ascii="Consolas" w:eastAsia="Times New Roman" w:hAnsi="Consolas" w:cs="Times New Roman"/>
-          <w:color w:val="D4D4D4"/>
-          <w:sz w:val="21"/>
-          <w:szCs w:val="21"/>
-          <w:lang w:val="en-US" w:eastAsia="pt-BR"/>
-        </w:rPr>
-        <w:t xml:space="preserve">: </w:t>
-      </w:r>
-      <w:r>
-        <w:rPr>
-          <w:rFonts w:ascii="Consolas" w:eastAsia="Times New Roman" w:hAnsi="Consolas" w:cs="Times New Roman"/>
-          <w:color w:val="CE9178"/>
-          <w:sz w:val="21"/>
-          <w:szCs w:val="21"/>
-          <w:lang w:val="en-US" w:eastAsia="pt-BR"/>
-        </w:rPr>
-        <w:t>"string"</w:t>
+        <w:t>                ],</w:t>
       </w:r>
     </w:p>
     <w:p>
@@ -5056,7 +4893,37 @@
           <w:lang w:val="en-US" w:eastAsia="pt-BR"/>
         </w:rPr>
         <w:lastRenderedPageBreak/>
-        <w:t>              },</w:t>
+        <w:t xml:space="preserve">                </w:t>
+      </w:r>
+      <w:r>
+        <w:rPr>
+          <w:rFonts w:ascii="Consolas" w:eastAsia="Times New Roman" w:hAnsi="Consolas" w:cs="Times New Roman"/>
+          <w:color w:val="9CDCFE"/>
+          <w:sz w:val="21"/>
+          <w:szCs w:val="21"/>
+          <w:lang w:val="en-US" w:eastAsia="pt-BR"/>
+        </w:rPr>
+        <w:t>"termOthers"</w:t>
+      </w:r>
+      <w:r>
+        <w:rPr>
+          <w:rFonts w:ascii="Consolas" w:eastAsia="Times New Roman" w:hAnsi="Consolas" w:cs="Times New Roman"/>
+          <w:color w:val="D4D4D4"/>
+          <w:sz w:val="21"/>
+          <w:szCs w:val="21"/>
+          <w:lang w:val="en-US" w:eastAsia="pt-BR"/>
+        </w:rPr>
+        <w:t xml:space="preserve">: </w:t>
+      </w:r>
+      <w:r>
+        <w:rPr>
+          <w:rFonts w:ascii="Consolas" w:eastAsia="Times New Roman" w:hAnsi="Consolas" w:cs="Times New Roman"/>
+          <w:color w:val="CE9178"/>
+          <w:sz w:val="21"/>
+          <w:szCs w:val="21"/>
+          <w:lang w:val="en-US" w:eastAsia="pt-BR"/>
+        </w:rPr>
+        <w:t>"string"</w:t>
       </w:r>
     </w:p>
     <w:p>
@@ -5079,27 +4946,7 @@
           <w:szCs w:val="21"/>
           <w:lang w:val="en-US" w:eastAsia="pt-BR"/>
         </w:rPr>
-        <w:t xml:space="preserve">              </w:t>
-      </w:r>
-      <w:r>
-        <w:rPr>
-          <w:rFonts w:ascii="Consolas" w:eastAsia="Times New Roman" w:hAnsi="Consolas" w:cs="Times New Roman"/>
-          <w:color w:val="9CDCFE"/>
-          <w:sz w:val="21"/>
-          <w:szCs w:val="21"/>
-          <w:lang w:val="en-US" w:eastAsia="pt-BR"/>
-        </w:rPr>
-        <w:t>"premiumRates"</w:t>
-      </w:r>
-      <w:r>
-        <w:rPr>
-          <w:rFonts w:ascii="Consolas" w:eastAsia="Times New Roman" w:hAnsi="Consolas" w:cs="Times New Roman"/>
-          <w:color w:val="D4D4D4"/>
-          <w:sz w:val="21"/>
-          <w:szCs w:val="21"/>
-          <w:lang w:val="en-US" w:eastAsia="pt-BR"/>
-        </w:rPr>
-        <w:t>: [</w:t>
+        <w:t>              },</w:t>
       </w:r>
     </w:p>
     <w:p>
@@ -5122,17 +4969,27 @@
           <w:szCs w:val="21"/>
           <w:lang w:val="en-US" w:eastAsia="pt-BR"/>
         </w:rPr>
-        <w:t xml:space="preserve">                </w:t>
-      </w:r>
-      <w:r>
-        <w:rPr>
-          <w:rFonts w:ascii="Consolas" w:eastAsia="Times New Roman" w:hAnsi="Consolas" w:cs="Times New Roman"/>
-          <w:color w:val="CE9178"/>
+        <w:t xml:space="preserve">              </w:t>
+      </w:r>
+      <w:r>
+        <w:rPr>
+          <w:rFonts w:ascii="Consolas" w:eastAsia="Times New Roman" w:hAnsi="Consolas" w:cs="Times New Roman"/>
+          <w:color w:val="9CDCFE"/>
           <w:sz w:val="21"/>
           <w:szCs w:val="21"/>
           <w:lang w:val="en-US" w:eastAsia="pt-BR"/>
         </w:rPr>
-        <w:t>"string"</w:t>
+        <w:t>"premiumRates"</w:t>
+      </w:r>
+      <w:r>
+        <w:rPr>
+          <w:rFonts w:ascii="Consolas" w:eastAsia="Times New Roman" w:hAnsi="Consolas" w:cs="Times New Roman"/>
+          <w:color w:val="D4D4D4"/>
+          <w:sz w:val="21"/>
+          <w:szCs w:val="21"/>
+          <w:lang w:val="en-US" w:eastAsia="pt-BR"/>
+        </w:rPr>
+        <w:t>: [</w:t>
       </w:r>
     </w:p>
     <w:p>
@@ -5155,7 +5012,17 @@
           <w:szCs w:val="21"/>
           <w:lang w:val="en-US" w:eastAsia="pt-BR"/>
         </w:rPr>
-        <w:t>              ],</w:t>
+        <w:t xml:space="preserve">                </w:t>
+      </w:r>
+      <w:r>
+        <w:rPr>
+          <w:rFonts w:ascii="Consolas" w:eastAsia="Times New Roman" w:hAnsi="Consolas" w:cs="Times New Roman"/>
+          <w:color w:val="CE9178"/>
+          <w:sz w:val="21"/>
+          <w:szCs w:val="21"/>
+          <w:lang w:val="en-US" w:eastAsia="pt-BR"/>
+        </w:rPr>
+        <w:t>"string"</w:t>
       </w:r>
     </w:p>
     <w:p>
@@ -5178,27 +5045,7 @@
           <w:szCs w:val="21"/>
           <w:lang w:val="en-US" w:eastAsia="pt-BR"/>
         </w:rPr>
-        <w:t xml:space="preserve">              </w:t>
-      </w:r>
-      <w:r>
-        <w:rPr>
-          <w:rFonts w:ascii="Consolas" w:eastAsia="Times New Roman" w:hAnsi="Consolas" w:cs="Times New Roman"/>
-          <w:color w:val="9CDCFE"/>
-          <w:sz w:val="21"/>
-          <w:szCs w:val="21"/>
-          <w:lang w:val="en-US" w:eastAsia="pt-BR"/>
-        </w:rPr>
-        <w:t>"termsAndConditions"</w:t>
-      </w:r>
-      <w:r>
-        <w:rPr>
-          <w:rFonts w:ascii="Consolas" w:eastAsia="Times New Roman" w:hAnsi="Consolas" w:cs="Times New Roman"/>
-          <w:color w:val="D4D4D4"/>
-          <w:sz w:val="21"/>
-          <w:szCs w:val="21"/>
-          <w:lang w:val="en-US" w:eastAsia="pt-BR"/>
-        </w:rPr>
-        <w:t>: {</w:t>
+        <w:t>              ],</w:t>
       </w:r>
     </w:p>
     <w:p>
@@ -5221,7 +5068,7 @@
           <w:szCs w:val="21"/>
           <w:lang w:val="en-US" w:eastAsia="pt-BR"/>
         </w:rPr>
-        <w:t xml:space="preserve">                </w:t>
+        <w:t xml:space="preserve">              </w:t>
       </w:r>
       <w:r>
         <w:rPr>
@@ -5231,7 +5078,7 @@
           <w:szCs w:val="21"/>
           <w:lang w:val="en-US" w:eastAsia="pt-BR"/>
         </w:rPr>
-        <w:t>"susepProcessNumber"</w:t>
+        <w:t>"termsAndConditions"</w:t>
       </w:r>
       <w:r>
         <w:rPr>
@@ -5241,27 +5088,7 @@
           <w:szCs w:val="21"/>
           <w:lang w:val="en-US" w:eastAsia="pt-BR"/>
         </w:rPr>
-        <w:t xml:space="preserve">: </w:t>
-      </w:r>
-      <w:r>
-        <w:rPr>
-          <w:rFonts w:ascii="Consolas" w:eastAsia="Times New Roman" w:hAnsi="Consolas" w:cs="Times New Roman"/>
-          <w:color w:val="CE9178"/>
-          <w:sz w:val="21"/>
-          <w:szCs w:val="21"/>
-          <w:lang w:val="en-US" w:eastAsia="pt-BR"/>
-        </w:rPr>
-        <w:t>"15414.622222/2222-22"</w:t>
-      </w:r>
-      <w:r>
-        <w:rPr>
-          <w:rFonts w:ascii="Consolas" w:eastAsia="Times New Roman" w:hAnsi="Consolas" w:cs="Times New Roman"/>
-          <w:color w:val="D4D4D4"/>
-          <w:sz w:val="21"/>
-          <w:szCs w:val="21"/>
-          <w:lang w:val="en-US" w:eastAsia="pt-BR"/>
-        </w:rPr>
-        <w:t>,</w:t>
+        <w:t>: {</w:t>
       </w:r>
     </w:p>
     <w:p>
@@ -5273,28 +5100,48 @@
           <w:color w:val="D4D4D4"/>
           <w:sz w:val="21"/>
           <w:szCs w:val="21"/>
+          <w:lang w:eastAsia="pt-BR"/>
+        </w:rPr>
+      </w:pPr>
+      <w:r>
+        <w:rPr>
+          <w:rFonts w:ascii="Consolas" w:eastAsia="Times New Roman" w:hAnsi="Consolas" w:cs="Times New Roman"/>
+          <w:color w:val="D4D4D4"/>
+          <w:sz w:val="21"/>
+          <w:szCs w:val="21"/>
           <w:lang w:val="en-US" w:eastAsia="pt-BR"/>
         </w:rPr>
-      </w:pPr>
+        <w:t xml:space="preserve">                </w:t>
+      </w:r>
+      <w:r>
+        <w:rPr>
+          <w:rFonts w:ascii="Consolas" w:eastAsia="Times New Roman" w:hAnsi="Consolas" w:cs="Times New Roman"/>
+          <w:color w:val="9CDCFE"/>
+          <w:sz w:val="21"/>
+          <w:szCs w:val="21"/>
+          <w:lang w:eastAsia="pt-BR"/>
+        </w:rPr>
+        <w:t>"susepProcessNumber"</w:t>
+      </w:r>
       <w:r>
         <w:rPr>
           <w:rFonts w:ascii="Consolas" w:eastAsia="Times New Roman" w:hAnsi="Consolas" w:cs="Times New Roman"/>
           <w:color w:val="D4D4D4"/>
           <w:sz w:val="21"/>
           <w:szCs w:val="21"/>
-          <w:lang w:val="en-US" w:eastAsia="pt-BR"/>
-        </w:rPr>
-        <w:t xml:space="preserve">                </w:t>
-      </w:r>
-      <w:r>
-        <w:rPr>
-          <w:rFonts w:ascii="Consolas" w:eastAsia="Times New Roman" w:hAnsi="Consolas" w:cs="Times New Roman"/>
-          <w:color w:val="9CDCFE"/>
-          <w:sz w:val="21"/>
-          <w:szCs w:val="21"/>
-          <w:lang w:val="en-US" w:eastAsia="pt-BR"/>
-        </w:rPr>
-        <w:t>"definition"</w:t>
+          <w:lang w:eastAsia="pt-BR"/>
+        </w:rPr>
+        <w:t xml:space="preserve">: </w:t>
+      </w:r>
+      <w:r>
+        <w:rPr>
+          <w:rFonts w:ascii="Consolas" w:eastAsia="Times New Roman" w:hAnsi="Consolas" w:cs="Times New Roman"/>
+          <w:color w:val="CE9178"/>
+          <w:sz w:val="21"/>
+          <w:szCs w:val="21"/>
+          <w:lang w:eastAsia="pt-BR"/>
+        </w:rPr>
+        <w:t>"15414.622222/2222-22"</w:t>
       </w:r>
       <w:r>
         <w:rPr>
@@ -5302,19 +5149,9 @@
           <w:color w:val="D4D4D4"/>
           <w:sz w:val="21"/>
           <w:szCs w:val="21"/>
-          <w:lang w:val="en-US" w:eastAsia="pt-BR"/>
-        </w:rPr>
-        <w:t xml:space="preserve">: </w:t>
-      </w:r>
-      <w:r>
-        <w:rPr>
-          <w:rFonts w:ascii="Consolas" w:eastAsia="Times New Roman" w:hAnsi="Consolas" w:cs="Times New Roman"/>
-          <w:color w:val="CE9178"/>
-          <w:sz w:val="21"/>
-          <w:szCs w:val="21"/>
-          <w:lang w:val="en-US" w:eastAsia="pt-BR"/>
-        </w:rPr>
-        <w:t>"https://www.seguradora.com.br/produto/tradicional/pdf/condicoes_gerais.pdf"</w:t>
+          <w:lang w:eastAsia="pt-BR"/>
+        </w:rPr>
+        <w:t>,</w:t>
       </w:r>
     </w:p>
     <w:p>
@@ -5326,9 +5163,29 @@
           <w:color w:val="D4D4D4"/>
           <w:sz w:val="21"/>
           <w:szCs w:val="21"/>
+          <w:lang w:val="en-US" w:eastAsia="pt-BR"/>
+        </w:rPr>
+      </w:pPr>
+      <w:r>
+        <w:rPr>
+          <w:rFonts w:ascii="Consolas" w:eastAsia="Times New Roman" w:hAnsi="Consolas" w:cs="Times New Roman"/>
+          <w:color w:val="D4D4D4"/>
+          <w:sz w:val="21"/>
+          <w:szCs w:val="21"/>
           <w:lang w:eastAsia="pt-BR"/>
         </w:rPr>
-      </w:pPr>
+        <w:t xml:space="preserve">                </w:t>
+      </w:r>
+      <w:r>
+        <w:rPr>
+          <w:rFonts w:ascii="Consolas" w:eastAsia="Times New Roman" w:hAnsi="Consolas" w:cs="Times New Roman"/>
+          <w:color w:val="9CDCFE"/>
+          <w:sz w:val="21"/>
+          <w:szCs w:val="21"/>
+          <w:lang w:val="en-US" w:eastAsia="pt-BR"/>
+        </w:rPr>
+        <w:t>"definition"</w:t>
+      </w:r>
       <w:r>
         <w:rPr>
           <w:rFonts w:ascii="Consolas" w:eastAsia="Times New Roman" w:hAnsi="Consolas" w:cs="Times New Roman"/>
@@ -5337,17 +5194,17 @@
           <w:szCs w:val="21"/>
           <w:lang w:val="en-US" w:eastAsia="pt-BR"/>
         </w:rPr>
-        <w:t xml:space="preserve">              </w:t>
-      </w:r>
-      <w:r>
-        <w:rPr>
-          <w:rFonts w:ascii="Consolas" w:eastAsia="Times New Roman" w:hAnsi="Consolas" w:cs="Times New Roman"/>
-          <w:color w:val="D4D4D4"/>
-          <w:sz w:val="21"/>
-          <w:szCs w:val="21"/>
-          <w:lang w:eastAsia="pt-BR"/>
-        </w:rPr>
-        <w:t>},</w:t>
+        <w:t xml:space="preserve">: </w:t>
+      </w:r>
+      <w:r>
+        <w:rPr>
+          <w:rFonts w:ascii="Consolas" w:eastAsia="Times New Roman" w:hAnsi="Consolas" w:cs="Times New Roman"/>
+          <w:color w:val="CE9178"/>
+          <w:sz w:val="21"/>
+          <w:szCs w:val="21"/>
+          <w:lang w:val="en-US" w:eastAsia="pt-BR"/>
+        </w:rPr>
+        <w:t>"https://www.seguradora.com.br/produto/tradicional/pdf/condicoes_gerais.pdf"</w:t>
       </w:r>
     </w:p>
     <w:p>
@@ -5359,7 +5216,7 @@
           <w:color w:val="D4D4D4"/>
           <w:sz w:val="21"/>
           <w:szCs w:val="21"/>
-          <w:lang w:eastAsia="pt-BR"/>
+          <w:lang w:val="en-US" w:eastAsia="pt-BR"/>
         </w:rPr>
       </w:pPr>
       <w:r>
@@ -5368,51 +5225,9 @@
           <w:color w:val="D4D4D4"/>
           <w:sz w:val="21"/>
           <w:szCs w:val="21"/>
-          <w:lang w:eastAsia="pt-BR"/>
-        </w:rPr>
-        <w:t xml:space="preserve">              </w:t>
-      </w:r>
-      <w:r>
-        <w:rPr>
-          <w:rFonts w:ascii="Consolas" w:eastAsia="Times New Roman" w:hAnsi="Consolas" w:cs="Times New Roman"/>
-          <w:color w:val="9CDCFE"/>
-          <w:sz w:val="21"/>
-          <w:szCs w:val="21"/>
-          <w:lang w:eastAsia="pt-BR"/>
-        </w:rPr>
-        <w:t>"</w:t>
-      </w:r>
-      <w:proofErr w:type="spellStart"/>
-      <w:r>
-        <w:rPr>
-          <w:rFonts w:ascii="Consolas" w:eastAsia="Times New Roman" w:hAnsi="Consolas" w:cs="Times New Roman"/>
-          <w:color w:val="9CDCFE"/>
-          <w:sz w:val="21"/>
-          <w:szCs w:val="21"/>
-          <w:lang w:eastAsia="pt-BR"/>
-        </w:rPr>
-        <w:t>minimumRequirements</w:t>
-      </w:r>
-      <w:proofErr w:type="spellEnd"/>
-      <w:r>
-        <w:rPr>
-          <w:rFonts w:ascii="Consolas" w:eastAsia="Times New Roman" w:hAnsi="Consolas" w:cs="Times New Roman"/>
-          <w:color w:val="9CDCFE"/>
-          <w:sz w:val="21"/>
-          <w:szCs w:val="21"/>
-          <w:lang w:eastAsia="pt-BR"/>
-        </w:rPr>
-        <w:t>"</w:t>
-      </w:r>
-      <w:r>
-        <w:rPr>
-          <w:rFonts w:ascii="Consolas" w:eastAsia="Times New Roman" w:hAnsi="Consolas" w:cs="Times New Roman"/>
-          <w:color w:val="D4D4D4"/>
-          <w:sz w:val="21"/>
-          <w:szCs w:val="21"/>
-          <w:lang w:eastAsia="pt-BR"/>
-        </w:rPr>
-        <w:t>: {</w:t>
+          <w:lang w:val="en-US" w:eastAsia="pt-BR"/>
+        </w:rPr>
+        <w:t>              },</w:t>
       </w:r>
     </w:p>
     <w:p>
@@ -5424,7 +5239,7 @@
           <w:color w:val="D4D4D4"/>
           <w:sz w:val="21"/>
           <w:szCs w:val="21"/>
-          <w:lang w:eastAsia="pt-BR"/>
+          <w:lang w:val="en-US" w:eastAsia="pt-BR"/>
         </w:rPr>
       </w:pPr>
       <w:r>
@@ -5433,9 +5248,9 @@
           <w:color w:val="D4D4D4"/>
           <w:sz w:val="21"/>
           <w:szCs w:val="21"/>
-          <w:lang w:eastAsia="pt-BR"/>
-        </w:rPr>
-        <w:t xml:space="preserve">                </w:t>
+          <w:lang w:val="en-US" w:eastAsia="pt-BR"/>
+        </w:rPr>
+        <w:t xml:space="preserve">              </w:t>
       </w:r>
       <w:r>
         <w:rPr>
@@ -5443,31 +5258,9 @@
           <w:color w:val="9CDCFE"/>
           <w:sz w:val="21"/>
           <w:szCs w:val="21"/>
-          <w:lang w:eastAsia="pt-BR"/>
-        </w:rPr>
-        <w:t>"</w:t>
-      </w:r>
-      <w:proofErr w:type="spellStart"/>
-      <w:r>
-        <w:rPr>
-          <w:rFonts w:ascii="Consolas" w:eastAsia="Times New Roman" w:hAnsi="Consolas" w:cs="Times New Roman"/>
-          <w:color w:val="9CDCFE"/>
-          <w:sz w:val="21"/>
-          <w:szCs w:val="21"/>
-          <w:lang w:eastAsia="pt-BR"/>
-        </w:rPr>
-        <w:t>targetAudiences</w:t>
-      </w:r>
-      <w:proofErr w:type="spellEnd"/>
-      <w:r>
-        <w:rPr>
-          <w:rFonts w:ascii="Consolas" w:eastAsia="Times New Roman" w:hAnsi="Consolas" w:cs="Times New Roman"/>
-          <w:color w:val="9CDCFE"/>
-          <w:sz w:val="21"/>
-          <w:szCs w:val="21"/>
-          <w:lang w:eastAsia="pt-BR"/>
-        </w:rPr>
-        <w:t>"</w:t>
+          <w:lang w:val="en-US" w:eastAsia="pt-BR"/>
+        </w:rPr>
+        <w:t>"minimumRequirements"</w:t>
       </w:r>
       <w:r>
         <w:rPr>
@@ -5475,9 +5268,9 @@
           <w:color w:val="D4D4D4"/>
           <w:sz w:val="21"/>
           <w:szCs w:val="21"/>
-          <w:lang w:eastAsia="pt-BR"/>
-        </w:rPr>
-        <w:t>: [</w:t>
+          <w:lang w:val="en-US" w:eastAsia="pt-BR"/>
+        </w:rPr>
+        <w:t>: {</w:t>
       </w:r>
     </w:p>
     <w:p>
@@ -5489,7 +5282,7 @@
           <w:color w:val="D4D4D4"/>
           <w:sz w:val="21"/>
           <w:szCs w:val="21"/>
-          <w:lang w:eastAsia="pt-BR"/>
+          <w:lang w:val="en-US" w:eastAsia="pt-BR"/>
         </w:rPr>
       </w:pPr>
       <w:r>
@@ -5498,9 +5291,29 @@
           <w:color w:val="D4D4D4"/>
           <w:sz w:val="21"/>
           <w:szCs w:val="21"/>
-          <w:lang w:eastAsia="pt-BR"/>
-        </w:rPr>
-        <w:t>                  [</w:t>
+          <w:lang w:val="en-US" w:eastAsia="pt-BR"/>
+        </w:rPr>
+        <w:t xml:space="preserve">                </w:t>
+      </w:r>
+      <w:r>
+        <w:rPr>
+          <w:rFonts w:ascii="Consolas" w:eastAsia="Times New Roman" w:hAnsi="Consolas" w:cs="Times New Roman"/>
+          <w:color w:val="9CDCFE"/>
+          <w:sz w:val="21"/>
+          <w:szCs w:val="21"/>
+          <w:lang w:val="en-US" w:eastAsia="pt-BR"/>
+        </w:rPr>
+        <w:t>"targetAudiences"</w:t>
+      </w:r>
+      <w:r>
+        <w:rPr>
+          <w:rFonts w:ascii="Consolas" w:eastAsia="Times New Roman" w:hAnsi="Consolas" w:cs="Times New Roman"/>
+          <w:color w:val="D4D4D4"/>
+          <w:sz w:val="21"/>
+          <w:szCs w:val="21"/>
+          <w:lang w:val="en-US" w:eastAsia="pt-BR"/>
+        </w:rPr>
+        <w:t>: [</w:t>
       </w:r>
     </w:p>
     <w:p>
@@ -5512,7 +5325,7 @@
           <w:color w:val="D4D4D4"/>
           <w:sz w:val="21"/>
           <w:szCs w:val="21"/>
-          <w:lang w:eastAsia="pt-BR"/>
+          <w:lang w:val="en-US" w:eastAsia="pt-BR"/>
         </w:rPr>
       </w:pPr>
       <w:r>
@@ -5521,19 +5334,9 @@
           <w:color w:val="D4D4D4"/>
           <w:sz w:val="21"/>
           <w:szCs w:val="21"/>
-          <w:lang w:eastAsia="pt-BR"/>
-        </w:rPr>
-        <w:t xml:space="preserve">                    </w:t>
-      </w:r>
-      <w:r>
-        <w:rPr>
-          <w:rFonts w:ascii="Consolas" w:eastAsia="Times New Roman" w:hAnsi="Consolas" w:cs="Times New Roman"/>
-          <w:color w:val="CE9178"/>
-          <w:sz w:val="21"/>
-          <w:szCs w:val="21"/>
-          <w:lang w:eastAsia="pt-BR"/>
-        </w:rPr>
-        <w:t>"PESSOA_NATURAL"</w:t>
+          <w:lang w:val="en-US" w:eastAsia="pt-BR"/>
+        </w:rPr>
+        <w:t>                  [</w:t>
       </w:r>
     </w:p>
     <w:p>
@@ -5545,7 +5348,7 @@
           <w:color w:val="D4D4D4"/>
           <w:sz w:val="21"/>
           <w:szCs w:val="21"/>
-          <w:lang w:eastAsia="pt-BR"/>
+          <w:lang w:val="en-US" w:eastAsia="pt-BR"/>
         </w:rPr>
       </w:pPr>
       <w:r>
@@ -5554,9 +5357,19 @@
           <w:color w:val="D4D4D4"/>
           <w:sz w:val="21"/>
           <w:szCs w:val="21"/>
-          <w:lang w:eastAsia="pt-BR"/>
-        </w:rPr>
-        <w:t>                  ]</w:t>
+          <w:lang w:val="en-US" w:eastAsia="pt-BR"/>
+        </w:rPr>
+        <w:t xml:space="preserve">                    </w:t>
+      </w:r>
+      <w:r>
+        <w:rPr>
+          <w:rFonts w:ascii="Consolas" w:eastAsia="Times New Roman" w:hAnsi="Consolas" w:cs="Times New Roman"/>
+          <w:color w:val="CE9178"/>
+          <w:sz w:val="21"/>
+          <w:szCs w:val="21"/>
+          <w:lang w:val="en-US" w:eastAsia="pt-BR"/>
+        </w:rPr>
+        <w:t>"PESSOA_NATURAL"</w:t>
       </w:r>
     </w:p>
     <w:p>
@@ -5568,7 +5381,7 @@
           <w:color w:val="D4D4D4"/>
           <w:sz w:val="21"/>
           <w:szCs w:val="21"/>
-          <w:lang w:eastAsia="pt-BR"/>
+          <w:lang w:val="en-US" w:eastAsia="pt-BR"/>
         </w:rPr>
       </w:pPr>
       <w:r>
@@ -5577,9 +5390,9 @@
           <w:color w:val="D4D4D4"/>
           <w:sz w:val="21"/>
           <w:szCs w:val="21"/>
-          <w:lang w:eastAsia="pt-BR"/>
-        </w:rPr>
-        <w:t>                ]</w:t>
+          <w:lang w:val="en-US" w:eastAsia="pt-BR"/>
+        </w:rPr>
+        <w:t>                  ]</w:t>
       </w:r>
     </w:p>
     <w:p>
@@ -5591,7 +5404,7 @@
           <w:color w:val="D4D4D4"/>
           <w:sz w:val="21"/>
           <w:szCs w:val="21"/>
-          <w:lang w:eastAsia="pt-BR"/>
+          <w:lang w:val="en-US" w:eastAsia="pt-BR"/>
         </w:rPr>
       </w:pPr>
       <w:r>
@@ -5600,9 +5413,9 @@
           <w:color w:val="D4D4D4"/>
           <w:sz w:val="21"/>
           <w:szCs w:val="21"/>
-          <w:lang w:eastAsia="pt-BR"/>
-        </w:rPr>
-        <w:t>              }</w:t>
+          <w:lang w:val="en-US" w:eastAsia="pt-BR"/>
+        </w:rPr>
+        <w:t>                ]</w:t>
       </w:r>
     </w:p>
     <w:p>
@@ -5614,7 +5427,7 @@
           <w:color w:val="D4D4D4"/>
           <w:sz w:val="21"/>
           <w:szCs w:val="21"/>
-          <w:lang w:eastAsia="pt-BR"/>
+          <w:lang w:val="en-US" w:eastAsia="pt-BR"/>
         </w:rPr>
       </w:pPr>
       <w:r>
@@ -5623,9 +5436,9 @@
           <w:color w:val="D4D4D4"/>
           <w:sz w:val="21"/>
           <w:szCs w:val="21"/>
-          <w:lang w:eastAsia="pt-BR"/>
-        </w:rPr>
-        <w:t>            }</w:t>
+          <w:lang w:val="en-US" w:eastAsia="pt-BR"/>
+        </w:rPr>
+        <w:t>              }</w:t>
       </w:r>
     </w:p>
     <w:p>
@@ -5637,7 +5450,7 @@
           <w:color w:val="D4D4D4"/>
           <w:sz w:val="21"/>
           <w:szCs w:val="21"/>
-          <w:lang w:eastAsia="pt-BR"/>
+          <w:lang w:val="en-US" w:eastAsia="pt-BR"/>
         </w:rPr>
       </w:pPr>
       <w:r>
@@ -5646,9 +5459,9 @@
           <w:color w:val="D4D4D4"/>
           <w:sz w:val="21"/>
           <w:szCs w:val="21"/>
-          <w:lang w:eastAsia="pt-BR"/>
-        </w:rPr>
-        <w:t>          ]</w:t>
+          <w:lang w:val="en-US" w:eastAsia="pt-BR"/>
+        </w:rPr>
+        <w:t>            }</w:t>
       </w:r>
     </w:p>
     <w:p>
@@ -5660,7 +5473,7 @@
           <w:color w:val="D4D4D4"/>
           <w:sz w:val="21"/>
           <w:szCs w:val="21"/>
-          <w:lang w:eastAsia="pt-BR"/>
+          <w:lang w:val="en-US" w:eastAsia="pt-BR"/>
         </w:rPr>
       </w:pPr>
       <w:r>
@@ -5669,9 +5482,9 @@
           <w:color w:val="D4D4D4"/>
           <w:sz w:val="21"/>
           <w:szCs w:val="21"/>
-          <w:lang w:eastAsia="pt-BR"/>
-        </w:rPr>
-        <w:t>        }</w:t>
+          <w:lang w:val="en-US" w:eastAsia="pt-BR"/>
+        </w:rPr>
+        <w:t>          ]</w:t>
       </w:r>
     </w:p>
     <w:p>
@@ -5683,7 +5496,7 @@
           <w:color w:val="D4D4D4"/>
           <w:sz w:val="21"/>
           <w:szCs w:val="21"/>
-          <w:lang w:eastAsia="pt-BR"/>
+          <w:lang w:val="en-US" w:eastAsia="pt-BR"/>
         </w:rPr>
       </w:pPr>
       <w:r>
@@ -5692,9 +5505,9 @@
           <w:color w:val="D4D4D4"/>
           <w:sz w:val="21"/>
           <w:szCs w:val="21"/>
-          <w:lang w:eastAsia="pt-BR"/>
-        </w:rPr>
-        <w:t>      ]</w:t>
+          <w:lang w:val="en-US" w:eastAsia="pt-BR"/>
+        </w:rPr>
+        <w:t>        }</w:t>
       </w:r>
     </w:p>
     <w:p>
@@ -5715,19 +5528,9 @@
           <w:color w:val="D4D4D4"/>
           <w:sz w:val="21"/>
           <w:szCs w:val="21"/>
-          <w:lang w:eastAsia="pt-BR"/>
-        </w:rPr>
-        <w:t xml:space="preserve">    </w:t>
-      </w:r>
-      <w:r>
-        <w:rPr>
-          <w:rFonts w:ascii="Consolas" w:eastAsia="Times New Roman" w:hAnsi="Consolas" w:cs="Times New Roman"/>
-          <w:color w:val="D4D4D4"/>
-          <w:sz w:val="21"/>
-          <w:szCs w:val="21"/>
           <w:lang w:val="en-US" w:eastAsia="pt-BR"/>
         </w:rPr>
-        <w:t>}</w:t>
+        <w:t>      ]</w:t>
       </w:r>
     </w:p>
     <w:p>
@@ -5750,7 +5553,7 @@
           <w:szCs w:val="21"/>
           <w:lang w:val="en-US" w:eastAsia="pt-BR"/>
         </w:rPr>
-        <w:t>  },</w:t>
+        <w:t>    }</w:t>
       </w:r>
     </w:p>
     <w:p>
@@ -5773,27 +5576,7 @@
           <w:szCs w:val="21"/>
           <w:lang w:val="en-US" w:eastAsia="pt-BR"/>
         </w:rPr>
-        <w:t xml:space="preserve">  </w:t>
-      </w:r>
-      <w:r>
-        <w:rPr>
-          <w:rFonts w:ascii="Consolas" w:eastAsia="Times New Roman" w:hAnsi="Consolas" w:cs="Times New Roman"/>
-          <w:color w:val="9CDCFE"/>
-          <w:sz w:val="21"/>
-          <w:szCs w:val="21"/>
-          <w:lang w:val="en-US" w:eastAsia="pt-BR"/>
-        </w:rPr>
-        <w:t>"links"</w:t>
-      </w:r>
-      <w:r>
-        <w:rPr>
-          <w:rFonts w:ascii="Consolas" w:eastAsia="Times New Roman" w:hAnsi="Consolas" w:cs="Times New Roman"/>
-          <w:color w:val="D4D4D4"/>
-          <w:sz w:val="21"/>
-          <w:szCs w:val="21"/>
-          <w:lang w:val="en-US" w:eastAsia="pt-BR"/>
-        </w:rPr>
-        <w:t>: {</w:t>
+        <w:t>  },</w:t>
       </w:r>
     </w:p>
     <w:p>
@@ -5816,7 +5599,7 @@
           <w:szCs w:val="21"/>
           <w:lang w:val="en-US" w:eastAsia="pt-BR"/>
         </w:rPr>
-        <w:t xml:space="preserve">    </w:t>
+        <w:t xml:space="preserve">  </w:t>
       </w:r>
       <w:r>
         <w:rPr>
@@ -5826,7 +5609,7 @@
           <w:szCs w:val="21"/>
           <w:lang w:val="en-US" w:eastAsia="pt-BR"/>
         </w:rPr>
-        <w:t>"self"</w:t>
+        <w:t>"links"</w:t>
       </w:r>
       <w:r>
         <w:rPr>
@@ -5836,27 +5619,7 @@
           <w:szCs w:val="21"/>
           <w:lang w:val="en-US" w:eastAsia="pt-BR"/>
         </w:rPr>
-        <w:t xml:space="preserve">: </w:t>
-      </w:r>
-      <w:r>
-        <w:rPr>
-          <w:rFonts w:ascii="Consolas" w:eastAsia="Times New Roman" w:hAnsi="Consolas" w:cs="Times New Roman"/>
-          <w:color w:val="CE9178"/>
-          <w:sz w:val="21"/>
-          <w:szCs w:val="21"/>
-          <w:lang w:val="en-US" w:eastAsia="pt-BR"/>
-        </w:rPr>
-        <w:t>"https://api.organizacao.com.br/open-insurance/products-services/v1"</w:t>
-      </w:r>
-      <w:r>
-        <w:rPr>
-          <w:rFonts w:ascii="Consolas" w:eastAsia="Times New Roman" w:hAnsi="Consolas" w:cs="Times New Roman"/>
-          <w:color w:val="D4D4D4"/>
-          <w:sz w:val="21"/>
-          <w:szCs w:val="21"/>
-          <w:lang w:val="en-US" w:eastAsia="pt-BR"/>
-        </w:rPr>
-        <w:t>,</w:t>
+        <w:t>: {</w:t>
       </w:r>
     </w:p>
     <w:p>
@@ -5889,7 +5652,7 @@
           <w:szCs w:val="21"/>
           <w:lang w:val="en-US" w:eastAsia="pt-BR"/>
         </w:rPr>
-        <w:t>"first"</w:t>
+        <w:t>"self"</w:t>
       </w:r>
       <w:r>
         <w:rPr>
@@ -5952,7 +5715,7 @@
           <w:szCs w:val="21"/>
           <w:lang w:val="en-US" w:eastAsia="pt-BR"/>
         </w:rPr>
-        <w:t>"prev"</w:t>
+        <w:t>"first"</w:t>
       </w:r>
       <w:r>
         <w:rPr>
@@ -6015,7 +5778,7 @@
           <w:szCs w:val="21"/>
           <w:lang w:val="en-US" w:eastAsia="pt-BR"/>
         </w:rPr>
-        <w:t>"next"</w:t>
+        <w:t>"prev"</w:t>
       </w:r>
       <w:r>
         <w:rPr>
@@ -6078,7 +5841,7 @@
           <w:szCs w:val="21"/>
           <w:lang w:val="en-US" w:eastAsia="pt-BR"/>
         </w:rPr>
-        <w:t>"last"</w:t>
+        <w:t>"next"</w:t>
       </w:r>
       <w:r>
         <w:rPr>
@@ -6099,6 +5862,16 @@
           <w:lang w:val="en-US" w:eastAsia="pt-BR"/>
         </w:rPr>
         <w:t>"https://api.organizacao.com.br/open-insurance/products-services/v1"</w:t>
+      </w:r>
+      <w:r>
+        <w:rPr>
+          <w:rFonts w:ascii="Consolas" w:eastAsia="Times New Roman" w:hAnsi="Consolas" w:cs="Times New Roman"/>
+          <w:color w:val="D4D4D4"/>
+          <w:sz w:val="21"/>
+          <w:szCs w:val="21"/>
+          <w:lang w:val="en-US" w:eastAsia="pt-BR"/>
+        </w:rPr>
+        <w:t>,</w:t>
       </w:r>
     </w:p>
     <w:p>
@@ -6110,7 +5883,7 @@
           <w:color w:val="D4D4D4"/>
           <w:sz w:val="21"/>
           <w:szCs w:val="21"/>
-          <w:lang w:eastAsia="pt-BR"/>
+          <w:lang w:val="en-US" w:eastAsia="pt-BR"/>
         </w:rPr>
       </w:pPr>
       <w:r>
@@ -6121,7 +5894,17 @@
           <w:szCs w:val="21"/>
           <w:lang w:val="en-US" w:eastAsia="pt-BR"/>
         </w:rPr>
-        <w:t xml:space="preserve">  </w:t>
+        <w:t xml:space="preserve">    </w:t>
+      </w:r>
+      <w:r>
+        <w:rPr>
+          <w:rFonts w:ascii="Consolas" w:eastAsia="Times New Roman" w:hAnsi="Consolas" w:cs="Times New Roman"/>
+          <w:color w:val="9CDCFE"/>
+          <w:sz w:val="21"/>
+          <w:szCs w:val="21"/>
+          <w:lang w:val="en-US" w:eastAsia="pt-BR"/>
+        </w:rPr>
+        <w:t>"last"</w:t>
       </w:r>
       <w:r>
         <w:rPr>
@@ -6129,9 +5912,19 @@
           <w:color w:val="D4D4D4"/>
           <w:sz w:val="21"/>
           <w:szCs w:val="21"/>
-          <w:lang w:eastAsia="pt-BR"/>
-        </w:rPr>
-        <w:t>},</w:t>
+          <w:lang w:val="en-US" w:eastAsia="pt-BR"/>
+        </w:rPr>
+        <w:t xml:space="preserve">: </w:t>
+      </w:r>
+      <w:r>
+        <w:rPr>
+          <w:rFonts w:ascii="Consolas" w:eastAsia="Times New Roman" w:hAnsi="Consolas" w:cs="Times New Roman"/>
+          <w:color w:val="CE9178"/>
+          <w:sz w:val="21"/>
+          <w:szCs w:val="21"/>
+          <w:lang w:val="en-US" w:eastAsia="pt-BR"/>
+        </w:rPr>
+        <w:t>"https://api.organizacao.com.br/open-insurance/products-services/v1"</w:t>
       </w:r>
     </w:p>
     <w:p>
@@ -6152,29 +5945,19 @@
           <w:color w:val="D4D4D4"/>
           <w:sz w:val="21"/>
           <w:szCs w:val="21"/>
+          <w:lang w:val="en-US" w:eastAsia="pt-BR"/>
+        </w:rPr>
+        <w:t xml:space="preserve">  </w:t>
+      </w:r>
+      <w:r>
+        <w:rPr>
+          <w:rFonts w:ascii="Consolas" w:eastAsia="Times New Roman" w:hAnsi="Consolas" w:cs="Times New Roman"/>
+          <w:color w:val="D4D4D4"/>
+          <w:sz w:val="21"/>
+          <w:szCs w:val="21"/>
           <w:lang w:eastAsia="pt-BR"/>
         </w:rPr>
-        <w:t xml:space="preserve">  </w:t>
-      </w:r>
-      <w:r>
-        <w:rPr>
-          <w:rFonts w:ascii="Consolas" w:eastAsia="Times New Roman" w:hAnsi="Consolas" w:cs="Times New Roman"/>
-          <w:color w:val="9CDCFE"/>
-          <w:sz w:val="21"/>
-          <w:szCs w:val="21"/>
-          <w:lang w:eastAsia="pt-BR"/>
-        </w:rPr>
-        <w:t>"meta"</w:t>
-      </w:r>
-      <w:r>
-        <w:rPr>
-          <w:rFonts w:ascii="Consolas" w:eastAsia="Times New Roman" w:hAnsi="Consolas" w:cs="Times New Roman"/>
-          <w:color w:val="D4D4D4"/>
-          <w:sz w:val="21"/>
-          <w:szCs w:val="21"/>
-          <w:lang w:eastAsia="pt-BR"/>
-        </w:rPr>
-        <w:t>: {</w:t>
+        <w:t>},</w:t>
       </w:r>
     </w:p>
     <w:p>
@@ -6197,7 +5980,7 @@
           <w:szCs w:val="21"/>
           <w:lang w:eastAsia="pt-BR"/>
         </w:rPr>
-        <w:t xml:space="preserve">    </w:t>
+        <w:t xml:space="preserve">  </w:t>
       </w:r>
       <w:r>
         <w:rPr>
@@ -6207,59 +5990,17 @@
           <w:szCs w:val="21"/>
           <w:lang w:eastAsia="pt-BR"/>
         </w:rPr>
-        <w:t>"</w:t>
-      </w:r>
-      <w:proofErr w:type="spellStart"/>
-      <w:r>
-        <w:rPr>
-          <w:rFonts w:ascii="Consolas" w:eastAsia="Times New Roman" w:hAnsi="Consolas" w:cs="Times New Roman"/>
-          <w:color w:val="9CDCFE"/>
+        <w:t>"meta"</w:t>
+      </w:r>
+      <w:r>
+        <w:rPr>
+          <w:rFonts w:ascii="Consolas" w:eastAsia="Times New Roman" w:hAnsi="Consolas" w:cs="Times New Roman"/>
+          <w:color w:val="D4D4D4"/>
           <w:sz w:val="21"/>
           <w:szCs w:val="21"/>
           <w:lang w:eastAsia="pt-BR"/>
         </w:rPr>
-        <w:t>totalRecords</w:t>
-      </w:r>
-      <w:proofErr w:type="spellEnd"/>
-      <w:r>
-        <w:rPr>
-          <w:rFonts w:ascii="Consolas" w:eastAsia="Times New Roman" w:hAnsi="Consolas" w:cs="Times New Roman"/>
-          <w:color w:val="9CDCFE"/>
-          <w:sz w:val="21"/>
-          <w:szCs w:val="21"/>
-          <w:lang w:eastAsia="pt-BR"/>
-        </w:rPr>
-        <w:t>"</w:t>
-      </w:r>
-      <w:r>
-        <w:rPr>
-          <w:rFonts w:ascii="Consolas" w:eastAsia="Times New Roman" w:hAnsi="Consolas" w:cs="Times New Roman"/>
-          <w:color w:val="D4D4D4"/>
-          <w:sz w:val="21"/>
-          <w:szCs w:val="21"/>
-          <w:lang w:eastAsia="pt-BR"/>
-        </w:rPr>
-        <w:t xml:space="preserve">: </w:t>
-      </w:r>
-      <w:r>
-        <w:rPr>
-          <w:rFonts w:ascii="Consolas" w:eastAsia="Times New Roman" w:hAnsi="Consolas" w:cs="Times New Roman"/>
-          <w:color w:val="B5CEA8"/>
-          <w:sz w:val="21"/>
-          <w:szCs w:val="21"/>
-          <w:lang w:eastAsia="pt-BR"/>
-        </w:rPr>
-        <w:t>10</w:t>
-      </w:r>
-      <w:r>
-        <w:rPr>
-          <w:rFonts w:ascii="Consolas" w:eastAsia="Times New Roman" w:hAnsi="Consolas" w:cs="Times New Roman"/>
-          <w:color w:val="D4D4D4"/>
-          <w:sz w:val="21"/>
-          <w:szCs w:val="21"/>
-          <w:lang w:eastAsia="pt-BR"/>
-        </w:rPr>
-        <w:t>,</w:t>
+        <w:t>: {</w:t>
       </w:r>
     </w:p>
     <w:p>
@@ -6292,9 +6033,61 @@
           <w:szCs w:val="21"/>
           <w:lang w:eastAsia="pt-BR"/>
         </w:rPr>
-        <w:t>"</w:t>
-      </w:r>
-      <w:proofErr w:type="spellStart"/>
+        <w:t>"totalRecords"</w:t>
+      </w:r>
+      <w:r>
+        <w:rPr>
+          <w:rFonts w:ascii="Consolas" w:eastAsia="Times New Roman" w:hAnsi="Consolas" w:cs="Times New Roman"/>
+          <w:color w:val="D4D4D4"/>
+          <w:sz w:val="21"/>
+          <w:szCs w:val="21"/>
+          <w:lang w:eastAsia="pt-BR"/>
+        </w:rPr>
+        <w:t xml:space="preserve">: </w:t>
+      </w:r>
+      <w:r>
+        <w:rPr>
+          <w:rFonts w:ascii="Consolas" w:eastAsia="Times New Roman" w:hAnsi="Consolas" w:cs="Times New Roman"/>
+          <w:color w:val="B5CEA8"/>
+          <w:sz w:val="21"/>
+          <w:szCs w:val="21"/>
+          <w:lang w:eastAsia="pt-BR"/>
+        </w:rPr>
+        <w:t>10</w:t>
+      </w:r>
+      <w:r>
+        <w:rPr>
+          <w:rFonts w:ascii="Consolas" w:eastAsia="Times New Roman" w:hAnsi="Consolas" w:cs="Times New Roman"/>
+          <w:color w:val="D4D4D4"/>
+          <w:sz w:val="21"/>
+          <w:szCs w:val="21"/>
+          <w:lang w:eastAsia="pt-BR"/>
+        </w:rPr>
+        <w:t>,</w:t>
+      </w:r>
+    </w:p>
+    <w:p>
+      <w:pPr>
+        <w:shd w:val="clear" w:color="auto" w:fill="1E1E1E"/>
+        <w:spacing w:after="0" w:line="285" w:lineRule="atLeast"/>
+        <w:rPr>
+          <w:rFonts w:ascii="Consolas" w:eastAsia="Times New Roman" w:hAnsi="Consolas" w:cs="Times New Roman"/>
+          <w:color w:val="D4D4D4"/>
+          <w:sz w:val="21"/>
+          <w:szCs w:val="21"/>
+          <w:lang w:eastAsia="pt-BR"/>
+        </w:rPr>
+      </w:pPr>
+      <w:r>
+        <w:rPr>
+          <w:rFonts w:ascii="Consolas" w:eastAsia="Times New Roman" w:hAnsi="Consolas" w:cs="Times New Roman"/>
+          <w:color w:val="D4D4D4"/>
+          <w:sz w:val="21"/>
+          <w:szCs w:val="21"/>
+          <w:lang w:eastAsia="pt-BR"/>
+        </w:rPr>
+        <w:t xml:space="preserve">    </w:t>
+      </w:r>
       <w:r>
         <w:rPr>
           <w:rFonts w:ascii="Consolas" w:eastAsia="Times New Roman" w:hAnsi="Consolas" w:cs="Times New Roman"/>
@@ -6303,18 +6096,7 @@
           <w:szCs w:val="21"/>
           <w:lang w:eastAsia="pt-BR"/>
         </w:rPr>
-        <w:t>totalPages</w:t>
-      </w:r>
-      <w:proofErr w:type="spellEnd"/>
-      <w:r>
-        <w:rPr>
-          <w:rFonts w:ascii="Consolas" w:eastAsia="Times New Roman" w:hAnsi="Consolas" w:cs="Times New Roman"/>
-          <w:color w:val="9CDCFE"/>
-          <w:sz w:val="21"/>
-          <w:szCs w:val="21"/>
-          <w:lang w:eastAsia="pt-BR"/>
-        </w:rPr>
-        <w:t>"</w:t>
+        <w:t>"totalPages"</w:t>
       </w:r>
       <w:r>
         <w:rPr>
@@ -6502,7 +6284,6 @@
         </w:rPr>
         <w:fldChar w:fldCharType="separate"/>
       </w:r>
-      <w:proofErr w:type="spellStart"/>
       <w:r>
         <w:rPr>
           <w:rStyle w:val="Hyperlink"/>
@@ -6559,7 +6340,6 @@
         </w:rPr>
         <w:t>List</w:t>
       </w:r>
-      <w:proofErr w:type="spellEnd"/>
       <w:r>
         <w:rPr>
           <w:b/>
@@ -6780,7 +6560,6 @@
                 <w:lang w:eastAsia="pt-BR"/>
               </w:rPr>
             </w:pPr>
-            <w:proofErr w:type="spellStart"/>
             <w:r>
               <w:rPr>
                 <w:rFonts w:ascii="Calibri" w:eastAsia="Times New Roman" w:hAnsi="Calibri" w:cs="Calibri"/>
@@ -6789,7 +6568,6 @@
               </w:rPr>
               <w:t>brand</w:t>
             </w:r>
-            <w:proofErr w:type="spellEnd"/>
           </w:p>
         </w:tc>
         <w:tc>
@@ -6810,7 +6588,6 @@
               <w:spacing w:after="0" w:line="240" w:lineRule="auto"/>
             </w:pPr>
             <w:hyperlink w:anchor="LifePensionIdentification" w:history="1">
-              <w:proofErr w:type="spellStart"/>
               <w:r>
                 <w:rPr>
                   <w:rStyle w:val="Hyperlink"/>
@@ -6833,7 +6610,6 @@
                 </w:rPr>
                 <w:t>Brand</w:t>
               </w:r>
-              <w:proofErr w:type="spellEnd"/>
             </w:hyperlink>
           </w:p>
         </w:tc>
@@ -6935,7 +6711,6 @@
                 <w:lang w:eastAsia="pt-BR"/>
               </w:rPr>
             </w:pPr>
-            <w:proofErr w:type="spellStart"/>
             <w:r>
               <w:rPr>
                 <w:rFonts w:ascii="Calibri" w:eastAsia="Times New Roman" w:hAnsi="Calibri" w:cs="Calibri"/>
@@ -6944,7 +6719,6 @@
               </w:rPr>
               <w:t>company</w:t>
             </w:r>
-            <w:proofErr w:type="spellEnd"/>
           </w:p>
         </w:tc>
         <w:tc>
@@ -6965,7 +6739,6 @@
               <w:spacing w:after="0" w:line="240" w:lineRule="auto"/>
             </w:pPr>
             <w:hyperlink w:anchor="LifePensionIdentification" w:history="1">
-              <w:proofErr w:type="spellStart"/>
               <w:r>
                 <w:rPr>
                   <w:rStyle w:val="Hyperlink"/>
@@ -6988,7 +6761,6 @@
                 </w:rPr>
                 <w:t>Company</w:t>
               </w:r>
-              <w:proofErr w:type="spellEnd"/>
             </w:hyperlink>
           </w:p>
         </w:tc>
@@ -7082,7 +6854,6 @@
                 <w:lang w:eastAsia="pt-BR"/>
               </w:rPr>
             </w:pPr>
-            <w:proofErr w:type="spellStart"/>
             <w:r>
               <w:rPr>
                 <w:rFonts w:ascii="Calibri" w:eastAsia="Times New Roman" w:hAnsi="Calibri" w:cs="Calibri"/>
@@ -7099,7 +6870,6 @@
               </w:rPr>
               <w:t>s</w:t>
             </w:r>
-            <w:proofErr w:type="spellEnd"/>
           </w:p>
         </w:tc>
         <w:tc>
@@ -7120,7 +6890,6 @@
               <w:spacing w:after="0" w:line="240" w:lineRule="auto"/>
             </w:pPr>
             <w:hyperlink w:anchor="LifePensionProduct" w:history="1">
-              <w:proofErr w:type="spellStart"/>
               <w:r>
                 <w:rPr>
                   <w:rStyle w:val="Hyperlink"/>
@@ -7139,7 +6908,6 @@
                 </w:rPr>
                 <w:t>Product</w:t>
               </w:r>
-              <w:proofErr w:type="spellEnd"/>
             </w:hyperlink>
           </w:p>
         </w:tc>
@@ -7279,7 +7047,6 @@
             <w:r>
               <w:fldChar w:fldCharType="separate"/>
             </w:r>
-            <w:proofErr w:type="spellStart"/>
             <w:r>
               <w:rPr>
                 <w:rStyle w:val="Hyperlink"/>
@@ -7288,7 +7055,6 @@
               </w:rPr>
               <w:t>LinksPaginated</w:t>
             </w:r>
-            <w:proofErr w:type="spellEnd"/>
             <w:r>
               <w:rPr>
                 <w:rStyle w:val="Hyperlink"/>
@@ -7447,7 +7213,6 @@
             <w:r>
               <w:fldChar w:fldCharType="separate"/>
             </w:r>
-            <w:proofErr w:type="spellStart"/>
             <w:r>
               <w:rPr>
                 <w:rStyle w:val="Hyperlink"/>
@@ -7456,7 +7221,6 @@
               </w:rPr>
               <w:t>MetaPaginated</w:t>
             </w:r>
-            <w:proofErr w:type="spellEnd"/>
             <w:r>
               <w:rPr>
                 <w:rStyle w:val="Hyperlink"/>
@@ -7558,7 +7322,6 @@
         <w:br/>
       </w:r>
       <w:hyperlink w:anchor="LinksPaginated2" w:history="1">
-        <w:proofErr w:type="spellStart"/>
         <w:r>
           <w:rPr>
             <w:rStyle w:val="Hyperlink"/>
@@ -7569,7 +7332,6 @@
           </w:rPr>
           <w:t>LinksPaginated</w:t>
         </w:r>
-        <w:proofErr w:type="spellEnd"/>
       </w:hyperlink>
     </w:p>
     <w:tbl>
@@ -7729,7 +7491,6 @@
                 <w:lang w:eastAsia="pt-BR"/>
               </w:rPr>
             </w:pPr>
-            <w:proofErr w:type="spellStart"/>
             <w:r>
               <w:rPr>
                 <w:rFonts w:ascii="Calibri" w:eastAsia="Times New Roman" w:hAnsi="Calibri" w:cs="Calibri"/>
@@ -7740,7 +7501,6 @@
               </w:rPr>
               <w:t>Mandatoriedade</w:t>
             </w:r>
-            <w:proofErr w:type="spellEnd"/>
           </w:p>
         </w:tc>
         <w:tc>
@@ -7841,7 +7601,6 @@
                 <w:lang w:eastAsia="pt-BR"/>
               </w:rPr>
             </w:pPr>
-            <w:proofErr w:type="spellStart"/>
             <w:r>
               <w:rPr>
                 <w:rFonts w:ascii="Calibri" w:eastAsia="Times New Roman" w:hAnsi="Calibri" w:cs="Calibri"/>
@@ -7850,7 +7609,6 @@
               </w:rPr>
               <w:t>URIString</w:t>
             </w:r>
-            <w:proofErr w:type="spellEnd"/>
           </w:p>
         </w:tc>
         <w:tc>
@@ -7980,7 +7738,6 @@
                 <w:lang w:eastAsia="pt-BR"/>
               </w:rPr>
             </w:pPr>
-            <w:proofErr w:type="spellStart"/>
             <w:r>
               <w:rPr>
                 <w:rFonts w:ascii="Calibri" w:eastAsia="Times New Roman" w:hAnsi="Calibri" w:cs="Calibri"/>
@@ -7989,7 +7746,6 @@
               </w:rPr>
               <w:t>first</w:t>
             </w:r>
-            <w:proofErr w:type="spellEnd"/>
           </w:p>
         </w:tc>
         <w:tc>
@@ -8015,7 +7771,6 @@
                 <w:lang w:eastAsia="pt-BR"/>
               </w:rPr>
             </w:pPr>
-            <w:proofErr w:type="spellStart"/>
             <w:r>
               <w:rPr>
                 <w:rFonts w:ascii="Calibri" w:eastAsia="Times New Roman" w:hAnsi="Calibri" w:cs="Calibri"/>
@@ -8024,7 +7779,6 @@
               </w:rPr>
               <w:t>URIString</w:t>
             </w:r>
-            <w:proofErr w:type="spellEnd"/>
           </w:p>
         </w:tc>
         <w:tc>
@@ -8154,7 +7908,6 @@
                 <w:lang w:eastAsia="pt-BR"/>
               </w:rPr>
             </w:pPr>
-            <w:proofErr w:type="spellStart"/>
             <w:r>
               <w:rPr>
                 <w:rFonts w:ascii="Calibri" w:eastAsia="Times New Roman" w:hAnsi="Calibri" w:cs="Calibri"/>
@@ -8163,7 +7916,6 @@
               </w:rPr>
               <w:t>prev</w:t>
             </w:r>
-            <w:proofErr w:type="spellEnd"/>
           </w:p>
         </w:tc>
         <w:tc>
@@ -8189,7 +7941,6 @@
                 <w:lang w:eastAsia="pt-BR"/>
               </w:rPr>
             </w:pPr>
-            <w:proofErr w:type="spellStart"/>
             <w:r>
               <w:rPr>
                 <w:rFonts w:ascii="Calibri" w:eastAsia="Times New Roman" w:hAnsi="Calibri" w:cs="Calibri"/>
@@ -8198,7 +7949,6 @@
               </w:rPr>
               <w:t>URIString</w:t>
             </w:r>
-            <w:proofErr w:type="spellEnd"/>
           </w:p>
         </w:tc>
         <w:tc>
@@ -8328,7 +8078,6 @@
                 <w:lang w:eastAsia="pt-BR"/>
               </w:rPr>
             </w:pPr>
-            <w:proofErr w:type="spellStart"/>
             <w:r>
               <w:rPr>
                 <w:rFonts w:ascii="Calibri" w:eastAsia="Times New Roman" w:hAnsi="Calibri" w:cs="Calibri"/>
@@ -8337,7 +8086,6 @@
               </w:rPr>
               <w:t>next</w:t>
             </w:r>
-            <w:proofErr w:type="spellEnd"/>
           </w:p>
         </w:tc>
         <w:tc>
@@ -8363,7 +8111,6 @@
                 <w:lang w:eastAsia="pt-BR"/>
               </w:rPr>
             </w:pPr>
-            <w:proofErr w:type="spellStart"/>
             <w:r>
               <w:rPr>
                 <w:rFonts w:ascii="Calibri" w:eastAsia="Times New Roman" w:hAnsi="Calibri" w:cs="Calibri"/>
@@ -8372,7 +8119,6 @@
               </w:rPr>
               <w:t>URIString</w:t>
             </w:r>
-            <w:proofErr w:type="spellEnd"/>
           </w:p>
         </w:tc>
         <w:tc>
@@ -8502,7 +8248,6 @@
                 <w:lang w:eastAsia="pt-BR"/>
               </w:rPr>
             </w:pPr>
-            <w:proofErr w:type="spellStart"/>
             <w:r>
               <w:rPr>
                 <w:rFonts w:ascii="Calibri" w:eastAsia="Times New Roman" w:hAnsi="Calibri" w:cs="Calibri"/>
@@ -8511,7 +8256,6 @@
               </w:rPr>
               <w:t>last</w:t>
             </w:r>
-            <w:proofErr w:type="spellEnd"/>
           </w:p>
         </w:tc>
         <w:tc>
@@ -8537,7 +8281,6 @@
                 <w:lang w:eastAsia="pt-BR"/>
               </w:rPr>
             </w:pPr>
-            <w:proofErr w:type="spellStart"/>
             <w:r>
               <w:rPr>
                 <w:rFonts w:ascii="Calibri" w:eastAsia="Times New Roman" w:hAnsi="Calibri" w:cs="Calibri"/>
@@ -8546,7 +8289,6 @@
               </w:rPr>
               <w:t>URIString</w:t>
             </w:r>
-            <w:proofErr w:type="spellEnd"/>
           </w:p>
         </w:tc>
         <w:tc>
@@ -8697,7 +8439,6 @@
         </w:rPr>
         <w:fldChar w:fldCharType="separate"/>
       </w:r>
-      <w:proofErr w:type="spellStart"/>
       <w:r>
         <w:rPr>
           <w:rStyle w:val="Hyperlink"/>
@@ -8709,7 +8450,6 @@
         <w:t>MetaPaginated</w:t>
       </w:r>
       <w:bookmarkEnd w:id="11"/>
-      <w:proofErr w:type="spellEnd"/>
       <w:r>
         <w:rPr>
           <w:b/>
@@ -8876,7 +8616,6 @@
                 <w:lang w:eastAsia="pt-BR"/>
               </w:rPr>
             </w:pPr>
-            <w:proofErr w:type="spellStart"/>
             <w:r>
               <w:rPr>
                 <w:rFonts w:ascii="Calibri" w:eastAsia="Times New Roman" w:hAnsi="Calibri" w:cs="Calibri"/>
@@ -8887,7 +8626,6 @@
               </w:rPr>
               <w:t>Mandatoriedade</w:t>
             </w:r>
-            <w:proofErr w:type="spellEnd"/>
           </w:p>
         </w:tc>
         <w:tc>
@@ -8955,7 +8693,6 @@
                 <w:lang w:eastAsia="pt-BR"/>
               </w:rPr>
             </w:pPr>
-            <w:proofErr w:type="spellStart"/>
             <w:r>
               <w:rPr>
                 <w:rFonts w:ascii="Calibri" w:eastAsia="Times New Roman" w:hAnsi="Calibri" w:cs="Calibri"/>
@@ -8964,7 +8701,6 @@
               </w:rPr>
               <w:t>totalRecords</w:t>
             </w:r>
-            <w:proofErr w:type="spellEnd"/>
           </w:p>
         </w:tc>
         <w:tc>
@@ -8990,7 +8726,6 @@
                 <w:lang w:eastAsia="pt-BR"/>
               </w:rPr>
             </w:pPr>
-            <w:proofErr w:type="spellStart"/>
             <w:r>
               <w:rPr>
                 <w:rFonts w:ascii="Calibri" w:eastAsia="Times New Roman" w:hAnsi="Calibri" w:cs="Calibri"/>
@@ -8999,7 +8734,6 @@
               </w:rPr>
               <w:t>integer</w:t>
             </w:r>
-            <w:proofErr w:type="spellEnd"/>
           </w:p>
         </w:tc>
         <w:tc>
@@ -9129,7 +8863,6 @@
                 <w:lang w:eastAsia="pt-BR"/>
               </w:rPr>
             </w:pPr>
-            <w:proofErr w:type="spellStart"/>
             <w:r>
               <w:rPr>
                 <w:rFonts w:ascii="Calibri" w:eastAsia="Times New Roman" w:hAnsi="Calibri" w:cs="Calibri"/>
@@ -9138,7 +8871,6 @@
               </w:rPr>
               <w:t>totalPages</w:t>
             </w:r>
-            <w:proofErr w:type="spellEnd"/>
           </w:p>
         </w:tc>
         <w:tc>
@@ -9164,7 +8896,6 @@
                 <w:lang w:eastAsia="pt-BR"/>
               </w:rPr>
             </w:pPr>
-            <w:proofErr w:type="spellStart"/>
             <w:r>
               <w:rPr>
                 <w:rFonts w:ascii="Calibri" w:eastAsia="Times New Roman" w:hAnsi="Calibri" w:cs="Calibri"/>
@@ -9173,7 +8904,6 @@
               </w:rPr>
               <w:t>integer</w:t>
             </w:r>
-            <w:proofErr w:type="spellEnd"/>
           </w:p>
         </w:tc>
         <w:tc>
@@ -9584,7 +9314,6 @@
                 <w:lang w:eastAsia="pt-BR"/>
               </w:rPr>
             </w:pPr>
-            <w:proofErr w:type="spellStart"/>
             <w:r>
               <w:rPr>
                 <w:rFonts w:ascii="Calibri" w:eastAsia="Times New Roman" w:hAnsi="Calibri" w:cs="Calibri"/>
@@ -9593,7 +9322,6 @@
               </w:rPr>
               <w:t>Content-Type</w:t>
             </w:r>
-            <w:proofErr w:type="spellEnd"/>
           </w:p>
         </w:tc>
         <w:tc>
@@ -9623,61 +9351,7 @@
                 <w:color w:val="000000"/>
                 <w:lang w:eastAsia="pt-BR"/>
               </w:rPr>
-              <w:t xml:space="preserve">Representa o formato do </w:t>
-            </w:r>
-            <w:proofErr w:type="spellStart"/>
-            <w:r>
-              <w:rPr>
-                <w:rFonts w:ascii="Calibri" w:eastAsia="Times New Roman" w:hAnsi="Calibri" w:cs="Calibri"/>
-                <w:color w:val="000000"/>
-                <w:lang w:eastAsia="pt-BR"/>
-              </w:rPr>
-              <w:t>payload</w:t>
-            </w:r>
-            <w:proofErr w:type="spellEnd"/>
-            <w:r>
-              <w:rPr>
-                <w:rFonts w:ascii="Calibri" w:eastAsia="Times New Roman" w:hAnsi="Calibri" w:cs="Calibri"/>
-                <w:color w:val="000000"/>
-                <w:lang w:eastAsia="pt-BR"/>
-              </w:rPr>
-              <w:t xml:space="preserve"> de requisição, por padrão/default definido como </w:t>
-            </w:r>
-            <w:proofErr w:type="spellStart"/>
-            <w:r>
-              <w:rPr>
-                <w:rFonts w:ascii="Calibri" w:eastAsia="Times New Roman" w:hAnsi="Calibri" w:cs="Calibri"/>
-                <w:color w:val="000000"/>
-                <w:lang w:eastAsia="pt-BR"/>
-              </w:rPr>
-              <w:t>application</w:t>
-            </w:r>
-            <w:proofErr w:type="spellEnd"/>
-            <w:r>
-              <w:rPr>
-                <w:rFonts w:ascii="Calibri" w:eastAsia="Times New Roman" w:hAnsi="Calibri" w:cs="Calibri"/>
-                <w:color w:val="000000"/>
-                <w:lang w:eastAsia="pt-BR"/>
-              </w:rPr>
-              <w:t>/</w:t>
-            </w:r>
-            <w:proofErr w:type="spellStart"/>
-            <w:r>
-              <w:rPr>
-                <w:rFonts w:ascii="Calibri" w:eastAsia="Times New Roman" w:hAnsi="Calibri" w:cs="Calibri"/>
-                <w:color w:val="000000"/>
-                <w:lang w:eastAsia="pt-BR"/>
-              </w:rPr>
-              <w:t>json;charset</w:t>
-            </w:r>
-            <w:proofErr w:type="spellEnd"/>
-            <w:r>
-              <w:rPr>
-                <w:rFonts w:ascii="Calibri" w:eastAsia="Times New Roman" w:hAnsi="Calibri" w:cs="Calibri"/>
-                <w:color w:val="000000"/>
-                <w:lang w:eastAsia="pt-BR"/>
-              </w:rPr>
-              <w:t xml:space="preserve"> UTF-8. Obrigatório para chamadas PUT e POST. Os transmissores poderão implementar tratamento para outros padrões, sendo obrigatório apenas o suporte ao padrão.</w:t>
+              <w:t>Representa o formato do payload de requisição, por padrão/default definido como application/json;charset UTF-8. Obrigatório para chamadas PUT e POST. Os transmissores poderão implementar tratamento para outros padrões, sendo obrigatório apenas o suporte ao padrão.</w:t>
             </w:r>
           </w:p>
         </w:tc>
@@ -9738,7 +9412,6 @@
                 <w:lang w:eastAsia="pt-BR"/>
               </w:rPr>
             </w:pPr>
-            <w:proofErr w:type="spellStart"/>
             <w:r>
               <w:rPr>
                 <w:rFonts w:ascii="Calibri" w:eastAsia="Times New Roman" w:hAnsi="Calibri" w:cs="Calibri"/>
@@ -9747,7 +9420,6 @@
               </w:rPr>
               <w:t>Accept</w:t>
             </w:r>
-            <w:proofErr w:type="spellEnd"/>
           </w:p>
         </w:tc>
         <w:tc>
@@ -9777,115 +9449,7 @@
                 <w:color w:val="000000"/>
                 <w:lang w:eastAsia="pt-BR"/>
               </w:rPr>
-              <w:t>Especifica o tipo de resposta. Se especificado, deve ser definido como </w:t>
-            </w:r>
-            <w:proofErr w:type="spellStart"/>
-            <w:r>
-              <w:rPr>
-                <w:rFonts w:ascii="Calibri" w:eastAsia="Times New Roman" w:hAnsi="Calibri" w:cs="Calibri"/>
-                <w:color w:val="000000"/>
-                <w:lang w:eastAsia="pt-BR"/>
-              </w:rPr>
-              <w:t>application</w:t>
-            </w:r>
-            <w:proofErr w:type="spellEnd"/>
-            <w:r>
-              <w:rPr>
-                <w:rFonts w:ascii="Calibri" w:eastAsia="Times New Roman" w:hAnsi="Calibri" w:cs="Calibri"/>
-                <w:color w:val="000000"/>
-                <w:lang w:eastAsia="pt-BR"/>
-              </w:rPr>
-              <w:t>/</w:t>
-            </w:r>
-            <w:proofErr w:type="spellStart"/>
-            <w:r>
-              <w:rPr>
-                <w:rFonts w:ascii="Calibri" w:eastAsia="Times New Roman" w:hAnsi="Calibri" w:cs="Calibri"/>
-                <w:color w:val="000000"/>
-                <w:lang w:eastAsia="pt-BR"/>
-              </w:rPr>
-              <w:t>json</w:t>
-            </w:r>
-            <w:proofErr w:type="spellEnd"/>
-            <w:r>
-              <w:rPr>
-                <w:rFonts w:ascii="Calibri" w:eastAsia="Times New Roman" w:hAnsi="Calibri" w:cs="Calibri"/>
-                <w:color w:val="000000"/>
-                <w:lang w:eastAsia="pt-BR"/>
-              </w:rPr>
-              <w:t>, a menos que o </w:t>
-            </w:r>
-            <w:proofErr w:type="spellStart"/>
-            <w:r>
-              <w:rPr>
-                <w:rFonts w:ascii="Calibri" w:eastAsia="Times New Roman" w:hAnsi="Calibri" w:cs="Calibri"/>
-                <w:color w:val="000000"/>
-                <w:lang w:eastAsia="pt-BR"/>
-              </w:rPr>
-              <w:t>endpoint</w:t>
-            </w:r>
-            <w:proofErr w:type="spellEnd"/>
-            <w:r>
-              <w:rPr>
-                <w:rFonts w:ascii="Calibri" w:eastAsia="Times New Roman" w:hAnsi="Calibri" w:cs="Calibri"/>
-                <w:color w:val="000000"/>
-                <w:lang w:eastAsia="pt-BR"/>
-              </w:rPr>
-              <w:t> explicitamente suporte outro formato. Se for definido um valor não suportado pelo </w:t>
-            </w:r>
-            <w:proofErr w:type="spellStart"/>
-            <w:r>
-              <w:rPr>
-                <w:rFonts w:ascii="Calibri" w:eastAsia="Times New Roman" w:hAnsi="Calibri" w:cs="Calibri"/>
-                <w:color w:val="000000"/>
-                <w:lang w:eastAsia="pt-BR"/>
-              </w:rPr>
-              <w:t>endpoint</w:t>
-            </w:r>
-            <w:proofErr w:type="spellEnd"/>
-            <w:r>
-              <w:rPr>
-                <w:rFonts w:ascii="Calibri" w:eastAsia="Times New Roman" w:hAnsi="Calibri" w:cs="Calibri"/>
-                <w:color w:val="000000"/>
-                <w:lang w:eastAsia="pt-BR"/>
-              </w:rPr>
-              <w:t>, será retornado o código HTTP 406. Se não especificado, o padrão será </w:t>
-            </w:r>
-            <w:proofErr w:type="spellStart"/>
-            <w:r>
-              <w:rPr>
-                <w:rFonts w:ascii="Calibri" w:eastAsia="Times New Roman" w:hAnsi="Calibri" w:cs="Calibri"/>
-                <w:color w:val="000000"/>
-                <w:lang w:eastAsia="pt-BR"/>
-              </w:rPr>
-              <w:t>application</w:t>
-            </w:r>
-            <w:proofErr w:type="spellEnd"/>
-            <w:r>
-              <w:rPr>
-                <w:rFonts w:ascii="Calibri" w:eastAsia="Times New Roman" w:hAnsi="Calibri" w:cs="Calibri"/>
-                <w:color w:val="000000"/>
-                <w:lang w:eastAsia="pt-BR"/>
-              </w:rPr>
-              <w:t>/</w:t>
-            </w:r>
-            <w:proofErr w:type="spellStart"/>
-            <w:r>
-              <w:rPr>
-                <w:rFonts w:ascii="Calibri" w:eastAsia="Times New Roman" w:hAnsi="Calibri" w:cs="Calibri"/>
-                <w:color w:val="000000"/>
-                <w:lang w:eastAsia="pt-BR"/>
-              </w:rPr>
-              <w:t>json</w:t>
-            </w:r>
-            <w:proofErr w:type="spellEnd"/>
-            <w:r>
-              <w:rPr>
-                <w:rFonts w:ascii="Calibri" w:eastAsia="Times New Roman" w:hAnsi="Calibri" w:cs="Calibri"/>
-                <w:color w:val="000000"/>
-                <w:lang w:eastAsia="pt-BR"/>
-              </w:rPr>
-              <w:t>.</w:t>
+              <w:t>Especifica o tipo de resposta. Se especificado, deve ser definido como application/json, a menos que o endpoint explicitamente suporte outro formato. Se for definido um valor não suportado pelo endpoint, será retornado o código HTTP 406. Se não especificado, o padrão será application/json.</w:t>
             </w:r>
           </w:p>
         </w:tc>
@@ -9946,7 +9510,6 @@
                 <w:lang w:eastAsia="pt-BR"/>
               </w:rPr>
             </w:pPr>
-            <w:proofErr w:type="spellStart"/>
             <w:r>
               <w:rPr>
                 <w:rFonts w:ascii="Calibri" w:eastAsia="Times New Roman" w:hAnsi="Calibri" w:cs="Calibri"/>
@@ -9955,7 +9518,6 @@
               </w:rPr>
               <w:t>Accept-Encoding</w:t>
             </w:r>
-            <w:proofErr w:type="spellEnd"/>
           </w:p>
         </w:tc>
         <w:tc>
@@ -9985,43 +9547,7 @@
                 <w:color w:val="000000"/>
                 <w:lang w:eastAsia="pt-BR"/>
               </w:rPr>
-              <w:t xml:space="preserve">Especifica os tipos de </w:t>
-            </w:r>
-            <w:proofErr w:type="spellStart"/>
-            <w:r>
-              <w:rPr>
-                <w:rFonts w:ascii="Calibri" w:eastAsia="Times New Roman" w:hAnsi="Calibri" w:cs="Calibri"/>
-                <w:color w:val="000000"/>
-                <w:lang w:eastAsia="pt-BR"/>
-              </w:rPr>
-              <w:t>encoding</w:t>
-            </w:r>
-            <w:proofErr w:type="spellEnd"/>
-            <w:r>
-              <w:rPr>
-                <w:rFonts w:ascii="Calibri" w:eastAsia="Times New Roman" w:hAnsi="Calibri" w:cs="Calibri"/>
-                <w:color w:val="000000"/>
-                <w:lang w:eastAsia="pt-BR"/>
-              </w:rPr>
-              <w:t xml:space="preserve">(geralmente algoritmo de compressão) que são suportados pelo cliente, com previsão de suporte ao </w:t>
-            </w:r>
-            <w:proofErr w:type="spellStart"/>
-            <w:r>
-              <w:rPr>
-                <w:rFonts w:ascii="Calibri" w:eastAsia="Times New Roman" w:hAnsi="Calibri" w:cs="Calibri"/>
-                <w:color w:val="000000"/>
-                <w:lang w:eastAsia="pt-BR"/>
-              </w:rPr>
-              <w:t>gzip</w:t>
-            </w:r>
-            <w:proofErr w:type="spellEnd"/>
-            <w:r>
-              <w:rPr>
-                <w:rFonts w:ascii="Calibri" w:eastAsia="Times New Roman" w:hAnsi="Calibri" w:cs="Calibri"/>
-                <w:color w:val="000000"/>
-                <w:lang w:eastAsia="pt-BR"/>
-              </w:rPr>
-              <w:t xml:space="preserve"> por parte dos transmissores, sendo que o padrão é a transmissão dos dados não compactados e esta orientação aplica-se aos Dados Abertos.</w:t>
+              <w:t>Especifica os tipos de encoding(geralmente algoritmo de compressão) que são suportados pelo cliente, com previsão de suporte ao gzip por parte dos transmissores, sendo que o padrão é a transmissão dos dados não compactados e esta orientação aplica-se aos Dados Abertos.</w:t>
             </w:r>
           </w:p>
         </w:tc>
@@ -10082,7 +9608,6 @@
                 <w:lang w:eastAsia="pt-BR"/>
               </w:rPr>
             </w:pPr>
-            <w:proofErr w:type="spellStart"/>
             <w:r>
               <w:rPr>
                 <w:rFonts w:ascii="Calibri" w:eastAsia="Times New Roman" w:hAnsi="Calibri" w:cs="Calibri"/>
@@ -10091,7 +9616,6 @@
               </w:rPr>
               <w:t>If-Modified-Since</w:t>
             </w:r>
-            <w:proofErr w:type="spellEnd"/>
           </w:p>
         </w:tc>
         <w:tc>
@@ -10121,25 +9645,7 @@
                 <w:color w:val="000000"/>
                 <w:lang w:eastAsia="pt-BR"/>
               </w:rPr>
-              <w:t>Condiciona o resultado da requisição para que o recurso só seja enviado caso tenha sido atualizado após a data fornecida. Utiliza o padrão da RFC 7232, sessão 3.3: </w:t>
-            </w:r>
-            <w:proofErr w:type="spellStart"/>
-            <w:r>
-              <w:rPr>
-                <w:rFonts w:ascii="Calibri" w:eastAsia="Times New Roman" w:hAnsi="Calibri" w:cs="Calibri"/>
-                <w:color w:val="000000"/>
-                <w:lang w:eastAsia="pt-BR"/>
-              </w:rPr>
-              <w:t>If-Modified-Since</w:t>
-            </w:r>
-            <w:proofErr w:type="spellEnd"/>
-            <w:r>
-              <w:rPr>
-                <w:rFonts w:ascii="Calibri" w:eastAsia="Times New Roman" w:hAnsi="Calibri" w:cs="Calibri"/>
-                <w:color w:val="000000"/>
-                <w:lang w:eastAsia="pt-BR"/>
-              </w:rPr>
-              <w:t> do protocolo HTTP.</w:t>
+              <w:t>Condiciona o resultado da requisição para que o recurso só seja enviado caso tenha sido atualizado após a data fornecida. Utiliza o padrão da RFC 7232, sessão 3.3: If-Modified-Since do protocolo HTTP.</w:t>
             </w:r>
           </w:p>
         </w:tc>
@@ -10206,43 +9712,7 @@
                 <w:color w:val="000000"/>
                 <w:lang w:eastAsia="pt-BR"/>
               </w:rPr>
-              <w:t>x-</w:t>
-            </w:r>
-            <w:proofErr w:type="spellStart"/>
-            <w:r>
-              <w:rPr>
-                <w:rFonts w:ascii="Calibri" w:eastAsia="Times New Roman" w:hAnsi="Calibri" w:cs="Calibri"/>
-                <w:color w:val="000000"/>
-                <w:lang w:eastAsia="pt-BR"/>
-              </w:rPr>
-              <w:t>fapi</w:t>
-            </w:r>
-            <w:proofErr w:type="spellEnd"/>
-            <w:r>
-              <w:rPr>
-                <w:rFonts w:ascii="Calibri" w:eastAsia="Times New Roman" w:hAnsi="Calibri" w:cs="Calibri"/>
-                <w:color w:val="000000"/>
-                <w:lang w:eastAsia="pt-BR"/>
-              </w:rPr>
-              <w:t>-</w:t>
-            </w:r>
-            <w:proofErr w:type="spellStart"/>
-            <w:r>
-              <w:rPr>
-                <w:rFonts w:ascii="Calibri" w:eastAsia="Times New Roman" w:hAnsi="Calibri" w:cs="Calibri"/>
-                <w:color w:val="000000"/>
-                <w:lang w:eastAsia="pt-BR"/>
-              </w:rPr>
-              <w:t>auth</w:t>
-            </w:r>
-            <w:proofErr w:type="spellEnd"/>
-            <w:r>
-              <w:rPr>
-                <w:rFonts w:ascii="Calibri" w:eastAsia="Times New Roman" w:hAnsi="Calibri" w:cs="Calibri"/>
-                <w:color w:val="000000"/>
-                <w:lang w:eastAsia="pt-BR"/>
-              </w:rPr>
-              <w:t>-date</w:t>
+              <w:t>x-fapi-auth-date</w:t>
             </w:r>
           </w:p>
         </w:tc>
@@ -10273,25 +9743,7 @@
                 <w:color w:val="000000"/>
                 <w:lang w:eastAsia="pt-BR"/>
               </w:rPr>
-              <w:t xml:space="preserve">Data em que o usuário </w:t>
-            </w:r>
-            <w:proofErr w:type="spellStart"/>
-            <w:r>
-              <w:rPr>
-                <w:rFonts w:ascii="Calibri" w:eastAsia="Times New Roman" w:hAnsi="Calibri" w:cs="Calibri"/>
-                <w:color w:val="000000"/>
-                <w:lang w:eastAsia="pt-BR"/>
-              </w:rPr>
-              <w:t>logou</w:t>
-            </w:r>
-            <w:proofErr w:type="spellEnd"/>
-            <w:r>
-              <w:rPr>
-                <w:rFonts w:ascii="Calibri" w:eastAsia="Times New Roman" w:hAnsi="Calibri" w:cs="Calibri"/>
-                <w:color w:val="000000"/>
-                <w:lang w:eastAsia="pt-BR"/>
-              </w:rPr>
-              <w:t xml:space="preserve"> pela última vez com o receptor</w:t>
+              <w:t>Data em que o usuário logou pela última vez com o receptor</w:t>
             </w:r>
           </w:p>
         </w:tc>
@@ -10358,43 +9810,7 @@
                 <w:color w:val="000000"/>
                 <w:lang w:val="en-US" w:eastAsia="pt-BR"/>
               </w:rPr>
-              <w:t>x-</w:t>
-            </w:r>
-            <w:proofErr w:type="spellStart"/>
-            <w:r>
-              <w:rPr>
-                <w:rFonts w:ascii="Calibri" w:eastAsia="Times New Roman" w:hAnsi="Calibri" w:cs="Calibri"/>
-                <w:color w:val="000000"/>
-                <w:lang w:val="en-US" w:eastAsia="pt-BR"/>
-              </w:rPr>
-              <w:t>fapi</w:t>
-            </w:r>
-            <w:proofErr w:type="spellEnd"/>
-            <w:r>
-              <w:rPr>
-                <w:rFonts w:ascii="Calibri" w:eastAsia="Times New Roman" w:hAnsi="Calibri" w:cs="Calibri"/>
-                <w:color w:val="000000"/>
-                <w:lang w:val="en-US" w:eastAsia="pt-BR"/>
-              </w:rPr>
-              <w:t>-customer-</w:t>
-            </w:r>
-            <w:proofErr w:type="spellStart"/>
-            <w:r>
-              <w:rPr>
-                <w:rFonts w:ascii="Calibri" w:eastAsia="Times New Roman" w:hAnsi="Calibri" w:cs="Calibri"/>
-                <w:color w:val="000000"/>
-                <w:lang w:val="en-US" w:eastAsia="pt-BR"/>
-              </w:rPr>
-              <w:t>ip</w:t>
-            </w:r>
-            <w:proofErr w:type="spellEnd"/>
-            <w:r>
-              <w:rPr>
-                <w:rFonts w:ascii="Calibri" w:eastAsia="Times New Roman" w:hAnsi="Calibri" w:cs="Calibri"/>
-                <w:color w:val="000000"/>
-                <w:lang w:val="en-US" w:eastAsia="pt-BR"/>
-              </w:rPr>
-              <w:t>-address</w:t>
+              <w:t>x-fapi-customer-ip-address</w:t>
             </w:r>
           </w:p>
         </w:tc>
@@ -10492,43 +9908,7 @@
                 <w:color w:val="000000"/>
                 <w:lang w:eastAsia="pt-BR"/>
               </w:rPr>
-              <w:t>x-</w:t>
-            </w:r>
-            <w:proofErr w:type="spellStart"/>
-            <w:r>
-              <w:rPr>
-                <w:rFonts w:ascii="Calibri" w:eastAsia="Times New Roman" w:hAnsi="Calibri" w:cs="Calibri"/>
-                <w:color w:val="000000"/>
-                <w:lang w:eastAsia="pt-BR"/>
-              </w:rPr>
-              <w:t>fapi</w:t>
-            </w:r>
-            <w:proofErr w:type="spellEnd"/>
-            <w:r>
-              <w:rPr>
-                <w:rFonts w:ascii="Calibri" w:eastAsia="Times New Roman" w:hAnsi="Calibri" w:cs="Calibri"/>
-                <w:color w:val="000000"/>
-                <w:lang w:eastAsia="pt-BR"/>
-              </w:rPr>
-              <w:t>-</w:t>
-            </w:r>
-            <w:proofErr w:type="spellStart"/>
-            <w:r>
-              <w:rPr>
-                <w:rFonts w:ascii="Calibri" w:eastAsia="Times New Roman" w:hAnsi="Calibri" w:cs="Calibri"/>
-                <w:color w:val="000000"/>
-                <w:lang w:eastAsia="pt-BR"/>
-              </w:rPr>
-              <w:t>interaction</w:t>
-            </w:r>
-            <w:proofErr w:type="spellEnd"/>
-            <w:r>
-              <w:rPr>
-                <w:rFonts w:ascii="Calibri" w:eastAsia="Times New Roman" w:hAnsi="Calibri" w:cs="Calibri"/>
-                <w:color w:val="000000"/>
-                <w:lang w:eastAsia="pt-BR"/>
-              </w:rPr>
-              <w:t>-id</w:t>
+              <w:t>x-fapi-interaction-id</w:t>
             </w:r>
           </w:p>
         </w:tc>
@@ -10620,7 +10000,6 @@
                 <w:lang w:eastAsia="pt-BR"/>
               </w:rPr>
             </w:pPr>
-            <w:proofErr w:type="spellStart"/>
             <w:r>
               <w:rPr>
                 <w:rFonts w:ascii="Calibri" w:eastAsia="Times New Roman" w:hAnsi="Calibri" w:cs="Calibri"/>
@@ -10629,7 +10008,6 @@
               </w:rPr>
               <w:t>Authorization</w:t>
             </w:r>
-            <w:proofErr w:type="spellEnd"/>
           </w:p>
         </w:tc>
         <w:tc>
@@ -10675,25 +10053,7 @@
                 <w:color w:val="000000"/>
                 <w:lang w:eastAsia="pt-BR"/>
               </w:rPr>
-              <w:t xml:space="preserve">Não obrigatório para APIs </w:t>
-            </w:r>
-            <w:proofErr w:type="spellStart"/>
-            <w:r>
-              <w:rPr>
-                <w:rFonts w:ascii="Calibri" w:eastAsia="Times New Roman" w:hAnsi="Calibri" w:cs="Calibri"/>
-                <w:color w:val="000000"/>
-                <w:lang w:eastAsia="pt-BR"/>
-              </w:rPr>
-              <w:t>publicas</w:t>
-            </w:r>
-            <w:proofErr w:type="spellEnd"/>
-            <w:r>
-              <w:rPr>
-                <w:rFonts w:ascii="Calibri" w:eastAsia="Times New Roman" w:hAnsi="Calibri" w:cs="Calibri"/>
-                <w:color w:val="000000"/>
-                <w:lang w:eastAsia="pt-BR"/>
-              </w:rPr>
-              <w:t>.</w:t>
+              <w:t>Não obrigatório para APIs publicas.</w:t>
             </w:r>
           </w:p>
         </w:tc>
@@ -10760,36 +10120,8 @@
                 <w:color w:val="000000"/>
                 <w:lang w:eastAsia="pt-BR"/>
               </w:rPr>
-              <w:t>x-</w:t>
-            </w:r>
-            <w:proofErr w:type="spellStart"/>
-            <w:r>
-              <w:rPr>
-                <w:rFonts w:ascii="Calibri" w:eastAsia="Times New Roman" w:hAnsi="Calibri" w:cs="Calibri"/>
-                <w:color w:val="000000"/>
-                <w:lang w:eastAsia="pt-BR"/>
-              </w:rPr>
-              <w:t>idempotency</w:t>
-            </w:r>
-            <w:proofErr w:type="spellEnd"/>
-            <w:r>
-              <w:rPr>
-                <w:rFonts w:ascii="Calibri" w:eastAsia="Times New Roman" w:hAnsi="Calibri" w:cs="Calibri"/>
-                <w:color w:val="000000"/>
-                <w:lang w:eastAsia="pt-BR"/>
-              </w:rPr>
-              <w:t>-</w:t>
-            </w:r>
-            <w:proofErr w:type="spellStart"/>
-            <w:r>
-              <w:rPr>
-                <w:rFonts w:ascii="Calibri" w:eastAsia="Times New Roman" w:hAnsi="Calibri" w:cs="Calibri"/>
-                <w:color w:val="000000"/>
-                <w:lang w:eastAsia="pt-BR"/>
-              </w:rPr>
-              <w:t>key</w:t>
-            </w:r>
-            <w:proofErr w:type="spellEnd"/>
+              <w:t>x-idempotency-key</w:t>
+            </w:r>
           </w:p>
         </w:tc>
         <w:tc>
@@ -10819,18 +10151,8 @@
                 <w:color w:val="000000"/>
                 <w:lang w:eastAsia="pt-BR"/>
               </w:rPr>
-              <w:t xml:space="preserve">Cabeçalho HTTP personalizado. Identificador de solicitação exclusivo para suportar a </w:t>
-            </w:r>
-            <w:proofErr w:type="spellStart"/>
-            <w:r>
-              <w:rPr>
-                <w:rFonts w:ascii="Calibri" w:eastAsia="Times New Roman" w:hAnsi="Calibri" w:cs="Calibri"/>
-                <w:color w:val="000000"/>
-                <w:lang w:eastAsia="pt-BR"/>
-              </w:rPr>
-              <w:t>idempotência</w:t>
-            </w:r>
-            <w:proofErr w:type="spellEnd"/>
+              <w:t>Cabeçalho HTTP personalizado. Identificador de solicitação exclusivo para suportar a idempotência</w:t>
+            </w:r>
           </w:p>
         </w:tc>
         <w:tc>
@@ -10896,36 +10218,8 @@
                 <w:color w:val="000000"/>
                 <w:lang w:eastAsia="pt-BR"/>
               </w:rPr>
-              <w:t>x-</w:t>
-            </w:r>
-            <w:proofErr w:type="spellStart"/>
-            <w:r>
-              <w:rPr>
-                <w:rFonts w:ascii="Calibri" w:eastAsia="Times New Roman" w:hAnsi="Calibri" w:cs="Calibri"/>
-                <w:color w:val="000000"/>
-                <w:lang w:eastAsia="pt-BR"/>
-              </w:rPr>
-              <w:t>jws</w:t>
-            </w:r>
-            <w:proofErr w:type="spellEnd"/>
-            <w:r>
-              <w:rPr>
-                <w:rFonts w:ascii="Calibri" w:eastAsia="Times New Roman" w:hAnsi="Calibri" w:cs="Calibri"/>
-                <w:color w:val="000000"/>
-                <w:lang w:eastAsia="pt-BR"/>
-              </w:rPr>
-              <w:t>-</w:t>
-            </w:r>
-            <w:proofErr w:type="spellStart"/>
-            <w:r>
-              <w:rPr>
-                <w:rFonts w:ascii="Calibri" w:eastAsia="Times New Roman" w:hAnsi="Calibri" w:cs="Calibri"/>
-                <w:color w:val="000000"/>
-                <w:lang w:eastAsia="pt-BR"/>
-              </w:rPr>
-              <w:t>signature</w:t>
-            </w:r>
-            <w:proofErr w:type="spellEnd"/>
+              <w:t>x-jws-signature</w:t>
+            </w:r>
           </w:p>
         </w:tc>
         <w:tc>
@@ -10955,18 +10249,8 @@
                 <w:color w:val="000000"/>
                 <w:lang w:eastAsia="pt-BR"/>
               </w:rPr>
-              <w:t xml:space="preserve">Cabeçalho contendo uma assinatura JWS separada do corpo do </w:t>
-            </w:r>
-            <w:proofErr w:type="spellStart"/>
-            <w:r>
-              <w:rPr>
-                <w:rFonts w:ascii="Calibri" w:eastAsia="Times New Roman" w:hAnsi="Calibri" w:cs="Calibri"/>
-                <w:color w:val="000000"/>
-                <w:lang w:eastAsia="pt-BR"/>
-              </w:rPr>
-              <w:t>payload</w:t>
-            </w:r>
-            <w:proofErr w:type="spellEnd"/>
+              <w:t>Cabeçalho contendo uma assinatura JWS separada do corpo do payload</w:t>
+            </w:r>
           </w:p>
         </w:tc>
         <w:tc>
@@ -11032,36 +10316,8 @@
                 <w:color w:val="000000"/>
                 <w:lang w:eastAsia="pt-BR"/>
               </w:rPr>
-              <w:t>x-</w:t>
-            </w:r>
-            <w:proofErr w:type="spellStart"/>
-            <w:r>
-              <w:rPr>
-                <w:rFonts w:ascii="Calibri" w:eastAsia="Times New Roman" w:hAnsi="Calibri" w:cs="Calibri"/>
-                <w:color w:val="000000"/>
-                <w:lang w:eastAsia="pt-BR"/>
-              </w:rPr>
-              <w:t>customer</w:t>
-            </w:r>
-            <w:proofErr w:type="spellEnd"/>
-            <w:r>
-              <w:rPr>
-                <w:rFonts w:ascii="Calibri" w:eastAsia="Times New Roman" w:hAnsi="Calibri" w:cs="Calibri"/>
-                <w:color w:val="000000"/>
-                <w:lang w:eastAsia="pt-BR"/>
-              </w:rPr>
-              <w:t>-</w:t>
-            </w:r>
-            <w:proofErr w:type="spellStart"/>
-            <w:r>
-              <w:rPr>
-                <w:rFonts w:ascii="Calibri" w:eastAsia="Times New Roman" w:hAnsi="Calibri" w:cs="Calibri"/>
-                <w:color w:val="000000"/>
-                <w:lang w:eastAsia="pt-BR"/>
-              </w:rPr>
-              <w:t>user-agent</w:t>
-            </w:r>
-            <w:proofErr w:type="spellEnd"/>
+              <w:t>x-customer-user-agent</w:t>
+            </w:r>
           </w:p>
         </w:tc>
         <w:tc>
@@ -11091,43 +10347,7 @@
                 <w:color w:val="000000"/>
                 <w:lang w:eastAsia="pt-BR"/>
               </w:rPr>
-              <w:t xml:space="preserve">Indica o </w:t>
-            </w:r>
-            <w:proofErr w:type="spellStart"/>
-            <w:r>
-              <w:rPr>
-                <w:rFonts w:ascii="Calibri" w:eastAsia="Times New Roman" w:hAnsi="Calibri" w:cs="Calibri"/>
-                <w:color w:val="000000"/>
-                <w:lang w:eastAsia="pt-BR"/>
-              </w:rPr>
-              <w:t>user</w:t>
-            </w:r>
-            <w:proofErr w:type="spellEnd"/>
-            <w:r>
-              <w:rPr>
-                <w:rFonts w:ascii="Calibri" w:eastAsia="Times New Roman" w:hAnsi="Calibri" w:cs="Calibri"/>
-                <w:color w:val="000000"/>
-                <w:lang w:eastAsia="pt-BR"/>
-              </w:rPr>
-              <w:t xml:space="preserve"> </w:t>
-            </w:r>
-            <w:proofErr w:type="spellStart"/>
-            <w:r>
-              <w:rPr>
-                <w:rFonts w:ascii="Calibri" w:eastAsia="Times New Roman" w:hAnsi="Calibri" w:cs="Calibri"/>
-                <w:color w:val="000000"/>
-                <w:lang w:eastAsia="pt-BR"/>
-              </w:rPr>
-              <w:t>agent</w:t>
-            </w:r>
-            <w:proofErr w:type="spellEnd"/>
-            <w:r>
-              <w:rPr>
-                <w:rFonts w:ascii="Calibri" w:eastAsia="Times New Roman" w:hAnsi="Calibri" w:cs="Calibri"/>
-                <w:color w:val="000000"/>
-                <w:lang w:eastAsia="pt-BR"/>
-              </w:rPr>
-              <w:t xml:space="preserve"> que o usuário utiliza</w:t>
+              <w:t>Indica o user agent que o usuário utiliza</w:t>
             </w:r>
           </w:p>
         </w:tc>
@@ -11411,7 +10631,6 @@
                 <w:lang w:eastAsia="pt-BR"/>
               </w:rPr>
             </w:pPr>
-            <w:proofErr w:type="spellStart"/>
             <w:r>
               <w:rPr>
                 <w:rFonts w:ascii="Calibri" w:eastAsia="Times New Roman" w:hAnsi="Calibri" w:cs="Calibri"/>
@@ -11420,7 +10639,6 @@
               </w:rPr>
               <w:t>Content-Encoding</w:t>
             </w:r>
-            <w:proofErr w:type="spellEnd"/>
           </w:p>
         </w:tc>
         <w:tc>
@@ -11450,25 +10668,7 @@
                 <w:color w:val="000000"/>
                 <w:lang w:eastAsia="pt-BR"/>
               </w:rPr>
-              <w:t>Cabeçalho que indica o tipo de </w:t>
-            </w:r>
-            <w:proofErr w:type="spellStart"/>
-            <w:r>
-              <w:rPr>
-                <w:rFonts w:ascii="Calibri" w:eastAsia="Times New Roman" w:hAnsi="Calibri" w:cs="Calibri"/>
-                <w:color w:val="000000"/>
-                <w:lang w:eastAsia="pt-BR"/>
-              </w:rPr>
-              <w:t>encoding</w:t>
-            </w:r>
-            <w:proofErr w:type="spellEnd"/>
-            <w:r>
-              <w:rPr>
-                <w:rFonts w:ascii="Calibri" w:eastAsia="Times New Roman" w:hAnsi="Calibri" w:cs="Calibri"/>
-                <w:color w:val="000000"/>
-                <w:lang w:eastAsia="pt-BR"/>
-              </w:rPr>
-              <w:t> (geralmente algoritmo de compressão) que foi utilizado para envio da resposta.</w:t>
+              <w:t>Cabeçalho que indica o tipo de encoding (geralmente algoritmo de compressão) que foi utilizado para envio da resposta.</w:t>
             </w:r>
           </w:p>
         </w:tc>
@@ -11529,7 +10729,6 @@
                 <w:lang w:eastAsia="pt-BR"/>
               </w:rPr>
             </w:pPr>
-            <w:proofErr w:type="spellStart"/>
             <w:r>
               <w:rPr>
                 <w:rFonts w:ascii="Calibri" w:eastAsia="Times New Roman" w:hAnsi="Calibri" w:cs="Calibri"/>
@@ -11538,7 +10737,6 @@
               </w:rPr>
               <w:t>Content-Type</w:t>
             </w:r>
-            <w:proofErr w:type="spellEnd"/>
           </w:p>
         </w:tc>
         <w:tc>
@@ -11568,115 +10766,7 @@
                 <w:color w:val="000000"/>
                 <w:lang w:eastAsia="pt-BR"/>
               </w:rPr>
-              <w:t>Representa o formato do </w:t>
-            </w:r>
-            <w:proofErr w:type="spellStart"/>
-            <w:r>
-              <w:rPr>
-                <w:rFonts w:ascii="Calibri" w:eastAsia="Times New Roman" w:hAnsi="Calibri" w:cs="Calibri"/>
-                <w:color w:val="000000"/>
-                <w:lang w:eastAsia="pt-BR"/>
-              </w:rPr>
-              <w:t>payload</w:t>
-            </w:r>
-            <w:proofErr w:type="spellEnd"/>
-            <w:r>
-              <w:rPr>
-                <w:rFonts w:ascii="Calibri" w:eastAsia="Times New Roman" w:hAnsi="Calibri" w:cs="Calibri"/>
-                <w:color w:val="000000"/>
-                <w:lang w:eastAsia="pt-BR"/>
-              </w:rPr>
-              <w:t> de resposta. Deverá ser </w:t>
-            </w:r>
-            <w:proofErr w:type="spellStart"/>
-            <w:r>
-              <w:rPr>
-                <w:rFonts w:ascii="Calibri" w:eastAsia="Times New Roman" w:hAnsi="Calibri" w:cs="Calibri"/>
-                <w:color w:val="000000"/>
-                <w:lang w:eastAsia="pt-BR"/>
-              </w:rPr>
-              <w:t>application</w:t>
-            </w:r>
-            <w:proofErr w:type="spellEnd"/>
-            <w:r>
-              <w:rPr>
-                <w:rFonts w:ascii="Calibri" w:eastAsia="Times New Roman" w:hAnsi="Calibri" w:cs="Calibri"/>
-                <w:color w:val="000000"/>
-                <w:lang w:eastAsia="pt-BR"/>
-              </w:rPr>
-              <w:t>/</w:t>
-            </w:r>
-            <w:proofErr w:type="spellStart"/>
-            <w:r>
-              <w:rPr>
-                <w:rFonts w:ascii="Calibri" w:eastAsia="Times New Roman" w:hAnsi="Calibri" w:cs="Calibri"/>
-                <w:color w:val="000000"/>
-                <w:lang w:eastAsia="pt-BR"/>
-              </w:rPr>
-              <w:t>json</w:t>
-            </w:r>
-            <w:proofErr w:type="spellEnd"/>
-            <w:r>
-              <w:rPr>
-                <w:rFonts w:ascii="Calibri" w:eastAsia="Times New Roman" w:hAnsi="Calibri" w:cs="Calibri"/>
-                <w:color w:val="000000"/>
-                <w:lang w:eastAsia="pt-BR"/>
-              </w:rPr>
-              <w:t> a menos que o </w:t>
-            </w:r>
-            <w:proofErr w:type="spellStart"/>
-            <w:r>
-              <w:rPr>
-                <w:rFonts w:ascii="Calibri" w:eastAsia="Times New Roman" w:hAnsi="Calibri" w:cs="Calibri"/>
-                <w:color w:val="000000"/>
-                <w:lang w:eastAsia="pt-BR"/>
-              </w:rPr>
-              <w:t>endpoint</w:t>
-            </w:r>
-            <w:proofErr w:type="spellEnd"/>
-            <w:r>
-              <w:rPr>
-                <w:rFonts w:ascii="Calibri" w:eastAsia="Times New Roman" w:hAnsi="Calibri" w:cs="Calibri"/>
-                <w:color w:val="000000"/>
-                <w:lang w:eastAsia="pt-BR"/>
-              </w:rPr>
-              <w:t xml:space="preserve"> requisitado suporte </w:t>
-            </w:r>
-            <w:proofErr w:type="gramStart"/>
-            <w:r>
-              <w:rPr>
-                <w:rFonts w:ascii="Calibri" w:eastAsia="Times New Roman" w:hAnsi="Calibri" w:cs="Calibri"/>
-                <w:color w:val="000000"/>
-                <w:lang w:eastAsia="pt-BR"/>
-              </w:rPr>
-              <w:t>outro formato e este formato tenha</w:t>
-            </w:r>
-            <w:proofErr w:type="gramEnd"/>
-            <w:r>
-              <w:rPr>
-                <w:rFonts w:ascii="Calibri" w:eastAsia="Times New Roman" w:hAnsi="Calibri" w:cs="Calibri"/>
-                <w:color w:val="000000"/>
-                <w:lang w:eastAsia="pt-BR"/>
-              </w:rPr>
-              <w:t xml:space="preserve"> sido solicitado através do cabeçalho </w:t>
-            </w:r>
-            <w:proofErr w:type="spellStart"/>
-            <w:r>
-              <w:rPr>
-                <w:rFonts w:ascii="Calibri" w:eastAsia="Times New Roman" w:hAnsi="Calibri" w:cs="Calibri"/>
-                <w:color w:val="000000"/>
-                <w:lang w:eastAsia="pt-BR"/>
-              </w:rPr>
-              <w:t>Accept</w:t>
-            </w:r>
-            <w:proofErr w:type="spellEnd"/>
-            <w:r>
-              <w:rPr>
-                <w:rFonts w:ascii="Calibri" w:eastAsia="Times New Roman" w:hAnsi="Calibri" w:cs="Calibri"/>
-                <w:color w:val="000000"/>
-                <w:lang w:eastAsia="pt-BR"/>
-              </w:rPr>
-              <w:t> no momento da requisição.</w:t>
+              <w:t>Representa o formato do payload de resposta. Deverá ser application/json a menos que o endpoint requisitado suporte outro formato e este formato tenha sido solicitado através do cabeçalho Accept no momento da requisição.</w:t>
             </w:r>
           </w:p>
         </w:tc>
@@ -11851,7 +10941,6 @@
                 <w:lang w:eastAsia="pt-BR"/>
               </w:rPr>
             </w:pPr>
-            <w:proofErr w:type="spellStart"/>
             <w:r>
               <w:rPr>
                 <w:rFonts w:ascii="Calibri" w:eastAsia="Times New Roman" w:hAnsi="Calibri" w:cs="Calibri"/>
@@ -11860,7 +10949,6 @@
               </w:rPr>
               <w:t>Retry-After</w:t>
             </w:r>
-            <w:proofErr w:type="spellEnd"/>
           </w:p>
         </w:tc>
         <w:tc>
@@ -11890,36 +10978,8 @@
                 <w:color w:val="000000"/>
                 <w:lang w:eastAsia="pt-BR"/>
               </w:rPr>
-              <w:t xml:space="preserve">Cabeçalho que indica o tempo (em segundos) que o cliente deverá aguardar para realizar uma nova tentativa de chamada. Este cabeçalho deverá estar presente quando o código HTTP de retorno for 429 Too </w:t>
-            </w:r>
-            <w:proofErr w:type="spellStart"/>
-            <w:r>
-              <w:rPr>
-                <w:rFonts w:ascii="Calibri" w:eastAsia="Times New Roman" w:hAnsi="Calibri" w:cs="Calibri"/>
-                <w:color w:val="000000"/>
-                <w:lang w:eastAsia="pt-BR"/>
-              </w:rPr>
-              <w:t>many</w:t>
-            </w:r>
-            <w:proofErr w:type="spellEnd"/>
-            <w:r>
-              <w:rPr>
-                <w:rFonts w:ascii="Calibri" w:eastAsia="Times New Roman" w:hAnsi="Calibri" w:cs="Calibri"/>
-                <w:color w:val="000000"/>
-                <w:lang w:eastAsia="pt-BR"/>
-              </w:rPr>
-              <w:t xml:space="preserve"> </w:t>
-            </w:r>
-            <w:proofErr w:type="spellStart"/>
-            <w:r>
-              <w:rPr>
-                <w:rFonts w:ascii="Calibri" w:eastAsia="Times New Roman" w:hAnsi="Calibri" w:cs="Calibri"/>
-                <w:color w:val="000000"/>
-                <w:lang w:eastAsia="pt-BR"/>
-              </w:rPr>
-              <w:t>requests</w:t>
-            </w:r>
-            <w:proofErr w:type="spellEnd"/>
+              <w:t>Cabeçalho que indica o tempo (em segundos) que o cliente deverá aguardar para realizar uma nova tentativa de chamada. Este cabeçalho deverá estar presente quando o código HTTP de retorno for 429 Too many requests</w:t>
+            </w:r>
           </w:p>
         </w:tc>
         <w:tc>
@@ -11979,7 +11039,6 @@
                 <w:lang w:eastAsia="pt-BR"/>
               </w:rPr>
             </w:pPr>
-            <w:proofErr w:type="spellStart"/>
             <w:r>
               <w:rPr>
                 <w:rFonts w:ascii="Calibri" w:eastAsia="Times New Roman" w:hAnsi="Calibri" w:cs="Calibri"/>
@@ -11988,7 +11047,6 @@
               </w:rPr>
               <w:t>Last-Modified</w:t>
             </w:r>
-            <w:proofErr w:type="spellEnd"/>
           </w:p>
         </w:tc>
         <w:tc>
@@ -12018,25 +11076,7 @@
                 <w:color w:val="000000"/>
                 <w:lang w:eastAsia="pt-BR"/>
               </w:rPr>
-              <w:t>Informa a data e hora em que o recurso foi modificado pela última vez. Utiliza o padrão da RFC 7232, sessão 2.2: </w:t>
-            </w:r>
-            <w:proofErr w:type="spellStart"/>
-            <w:r>
-              <w:rPr>
-                <w:rFonts w:ascii="Calibri" w:eastAsia="Times New Roman" w:hAnsi="Calibri" w:cs="Calibri"/>
-                <w:color w:val="000000"/>
-                <w:lang w:eastAsia="pt-BR"/>
-              </w:rPr>
-              <w:t>Last-Modified</w:t>
-            </w:r>
-            <w:proofErr w:type="spellEnd"/>
-            <w:r>
-              <w:rPr>
-                <w:rFonts w:ascii="Calibri" w:eastAsia="Times New Roman" w:hAnsi="Calibri" w:cs="Calibri"/>
-                <w:color w:val="000000"/>
-                <w:lang w:eastAsia="pt-BR"/>
-              </w:rPr>
-              <w:t> do protocolo HTTP.</w:t>
+              <w:t>Informa a data e hora em que o recurso foi modificado pela última vez. Utiliza o padrão da RFC 7232, sessão 2.2: Last-Modified do protocolo HTTP.</w:t>
             </w:r>
           </w:p>
         </w:tc>
@@ -12103,36 +11143,8 @@
                 <w:color w:val="000000"/>
                 <w:lang w:eastAsia="pt-BR"/>
               </w:rPr>
-              <w:t>x-</w:t>
-            </w:r>
-            <w:proofErr w:type="spellStart"/>
-            <w:r>
-              <w:rPr>
-                <w:rFonts w:ascii="Calibri" w:eastAsia="Times New Roman" w:hAnsi="Calibri" w:cs="Calibri"/>
-                <w:color w:val="000000"/>
-                <w:lang w:eastAsia="pt-BR"/>
-              </w:rPr>
-              <w:t>jws</w:t>
-            </w:r>
-            <w:proofErr w:type="spellEnd"/>
-            <w:r>
-              <w:rPr>
-                <w:rFonts w:ascii="Calibri" w:eastAsia="Times New Roman" w:hAnsi="Calibri" w:cs="Calibri"/>
-                <w:color w:val="000000"/>
-                <w:lang w:eastAsia="pt-BR"/>
-              </w:rPr>
-              <w:t>-</w:t>
-            </w:r>
-            <w:proofErr w:type="spellStart"/>
-            <w:r>
-              <w:rPr>
-                <w:rFonts w:ascii="Calibri" w:eastAsia="Times New Roman" w:hAnsi="Calibri" w:cs="Calibri"/>
-                <w:color w:val="000000"/>
-                <w:lang w:eastAsia="pt-BR"/>
-              </w:rPr>
-              <w:t>signature</w:t>
-            </w:r>
-            <w:proofErr w:type="spellEnd"/>
+              <w:t>x-jws-signature</w:t>
+            </w:r>
           </w:p>
         </w:tc>
         <w:tc>
@@ -12162,18 +11174,8 @@
                 <w:color w:val="000000"/>
                 <w:lang w:eastAsia="pt-BR"/>
               </w:rPr>
-              <w:t xml:space="preserve">Cabeçalho contendo uma assinatura JWS separada do corpo do </w:t>
-            </w:r>
-            <w:proofErr w:type="spellStart"/>
-            <w:r>
-              <w:rPr>
-                <w:rFonts w:ascii="Calibri" w:eastAsia="Times New Roman" w:hAnsi="Calibri" w:cs="Calibri"/>
-                <w:color w:val="000000"/>
-                <w:lang w:eastAsia="pt-BR"/>
-              </w:rPr>
-              <w:t>payload</w:t>
-            </w:r>
-            <w:proofErr w:type="spellEnd"/>
+              <w:t>Cabeçalho contendo uma assinatura JWS separada do corpo do payload</w:t>
+            </w:r>
             <w:r>
               <w:rPr>
                 <w:rFonts w:ascii="Calibri" w:eastAsia="Times New Roman" w:hAnsi="Calibri" w:cs="Calibri"/>
@@ -12247,43 +11249,7 @@
                 <w:color w:val="000000"/>
                 <w:lang w:eastAsia="pt-BR"/>
               </w:rPr>
-              <w:t>x-</w:t>
-            </w:r>
-            <w:proofErr w:type="spellStart"/>
-            <w:r>
-              <w:rPr>
-                <w:rFonts w:ascii="Calibri" w:eastAsia="Times New Roman" w:hAnsi="Calibri" w:cs="Calibri"/>
-                <w:color w:val="000000"/>
-                <w:lang w:eastAsia="pt-BR"/>
-              </w:rPr>
-              <w:t>fapi</w:t>
-            </w:r>
-            <w:proofErr w:type="spellEnd"/>
-            <w:r>
-              <w:rPr>
-                <w:rFonts w:ascii="Calibri" w:eastAsia="Times New Roman" w:hAnsi="Calibri" w:cs="Calibri"/>
-                <w:color w:val="000000"/>
-                <w:lang w:eastAsia="pt-BR"/>
-              </w:rPr>
-              <w:t>-</w:t>
-            </w:r>
-            <w:proofErr w:type="spellStart"/>
-            <w:r>
-              <w:rPr>
-                <w:rFonts w:ascii="Calibri" w:eastAsia="Times New Roman" w:hAnsi="Calibri" w:cs="Calibri"/>
-                <w:color w:val="000000"/>
-                <w:lang w:eastAsia="pt-BR"/>
-              </w:rPr>
-              <w:t>interaction</w:t>
-            </w:r>
-            <w:proofErr w:type="spellEnd"/>
-            <w:r>
-              <w:rPr>
-                <w:rFonts w:ascii="Calibri" w:eastAsia="Times New Roman" w:hAnsi="Calibri" w:cs="Calibri"/>
-                <w:color w:val="000000"/>
-                <w:lang w:eastAsia="pt-BR"/>
-              </w:rPr>
-              <w:t>-id</w:t>
+              <w:t>x-fapi-interaction-id</w:t>
             </w:r>
           </w:p>
         </w:tc>
@@ -12381,18 +11347,8 @@
                 <w:color w:val="000000"/>
                 <w:lang w:eastAsia="pt-BR"/>
               </w:rPr>
-              <w:t>x-rate-</w:t>
-            </w:r>
-            <w:proofErr w:type="spellStart"/>
-            <w:r>
-              <w:rPr>
-                <w:rFonts w:ascii="Calibri" w:eastAsia="Times New Roman" w:hAnsi="Calibri" w:cs="Calibri"/>
-                <w:color w:val="000000"/>
-                <w:lang w:eastAsia="pt-BR"/>
-              </w:rPr>
-              <w:t>limit</w:t>
-            </w:r>
-            <w:proofErr w:type="spellEnd"/>
+              <w:t>x-rate-limit</w:t>
+            </w:r>
           </w:p>
         </w:tc>
         <w:tc>
@@ -12489,36 +11445,8 @@
                 <w:color w:val="000000"/>
                 <w:lang w:eastAsia="pt-BR"/>
               </w:rPr>
-              <w:t>x-rate-</w:t>
-            </w:r>
-            <w:proofErr w:type="spellStart"/>
-            <w:r>
-              <w:rPr>
-                <w:rFonts w:ascii="Calibri" w:eastAsia="Times New Roman" w:hAnsi="Calibri" w:cs="Calibri"/>
-                <w:color w:val="000000"/>
-                <w:lang w:eastAsia="pt-BR"/>
-              </w:rPr>
-              <w:t>limit</w:t>
-            </w:r>
-            <w:proofErr w:type="spellEnd"/>
-            <w:r>
-              <w:rPr>
-                <w:rFonts w:ascii="Calibri" w:eastAsia="Times New Roman" w:hAnsi="Calibri" w:cs="Calibri"/>
-                <w:color w:val="000000"/>
-                <w:lang w:eastAsia="pt-BR"/>
-              </w:rPr>
-              <w:t>-</w:t>
-            </w:r>
-            <w:proofErr w:type="spellStart"/>
-            <w:r>
-              <w:rPr>
-                <w:rFonts w:ascii="Calibri" w:eastAsia="Times New Roman" w:hAnsi="Calibri" w:cs="Calibri"/>
-                <w:color w:val="000000"/>
-                <w:lang w:eastAsia="pt-BR"/>
-              </w:rPr>
-              <w:t>remaining</w:t>
-            </w:r>
-            <w:proofErr w:type="spellEnd"/>
+              <w:t>x-rate-limit-remaining</w:t>
+            </w:r>
           </w:p>
         </w:tc>
         <w:tc>
@@ -12615,25 +11543,7 @@
                 <w:color w:val="000000"/>
                 <w:lang w:eastAsia="pt-BR"/>
               </w:rPr>
-              <w:t>x-rate-</w:t>
-            </w:r>
-            <w:proofErr w:type="spellStart"/>
-            <w:r>
-              <w:rPr>
-                <w:rFonts w:ascii="Calibri" w:eastAsia="Times New Roman" w:hAnsi="Calibri" w:cs="Calibri"/>
-                <w:color w:val="000000"/>
-                <w:lang w:eastAsia="pt-BR"/>
-              </w:rPr>
-              <w:t>limit</w:t>
-            </w:r>
-            <w:proofErr w:type="spellEnd"/>
-            <w:r>
-              <w:rPr>
-                <w:rFonts w:ascii="Calibri" w:eastAsia="Times New Roman" w:hAnsi="Calibri" w:cs="Calibri"/>
-                <w:color w:val="000000"/>
-                <w:lang w:eastAsia="pt-BR"/>
-              </w:rPr>
-              <w:t>-time</w:t>
+              <w:t>x-rate-limit-time</w:t>
             </w:r>
           </w:p>
         </w:tc>
@@ -12720,7 +11630,6 @@
           <w:szCs w:val="28"/>
         </w:rPr>
       </w:pPr>
-      <w:proofErr w:type="spellStart"/>
       <w:r>
         <w:rPr>
           <w:b/>
@@ -12739,7 +11648,6 @@
         </w:rPr>
         <w:t>rrors</w:t>
       </w:r>
-      <w:proofErr w:type="spellEnd"/>
     </w:p>
     <w:tbl>
       <w:tblPr>
@@ -12901,7 +11809,6 @@
                 <w:lang w:eastAsia="pt-BR"/>
               </w:rPr>
             </w:pPr>
-            <w:proofErr w:type="spellStart"/>
             <w:r>
               <w:rPr>
                 <w:rFonts w:ascii="Calibri" w:eastAsia="Times New Roman" w:hAnsi="Calibri" w:cs="Calibri"/>
@@ -12912,7 +11819,6 @@
               </w:rPr>
               <w:t>code</w:t>
             </w:r>
-            <w:proofErr w:type="spellEnd"/>
           </w:p>
         </w:tc>
         <w:tc>
@@ -12939,7 +11845,6 @@
                 <w:lang w:eastAsia="pt-BR"/>
               </w:rPr>
             </w:pPr>
-            <w:proofErr w:type="spellStart"/>
             <w:r>
               <w:rPr>
                 <w:rFonts w:ascii="Calibri" w:eastAsia="Times New Roman" w:hAnsi="Calibri" w:cs="Calibri"/>
@@ -12950,7 +11855,6 @@
               </w:rPr>
               <w:t>String</w:t>
             </w:r>
-            <w:proofErr w:type="spellEnd"/>
           </w:p>
         </w:tc>
         <w:tc>
@@ -12985,29 +11889,7 @@
                 <w:szCs w:val="18"/>
                 <w:lang w:eastAsia="pt-BR"/>
               </w:rPr>
-              <w:t xml:space="preserve">Código específico do </w:t>
-            </w:r>
-            <w:proofErr w:type="spellStart"/>
-            <w:r>
-              <w:rPr>
-                <w:rFonts w:ascii="Calibri" w:eastAsia="Times New Roman" w:hAnsi="Calibri" w:cs="Calibri"/>
-                <w:color w:val="000000"/>
-                <w:sz w:val="18"/>
-                <w:szCs w:val="18"/>
-                <w:lang w:eastAsia="pt-BR"/>
-              </w:rPr>
-              <w:t>endpoint</w:t>
-            </w:r>
-            <w:proofErr w:type="spellEnd"/>
-            <w:r>
-              <w:rPr>
-                <w:rFonts w:ascii="Calibri" w:eastAsia="Times New Roman" w:hAnsi="Calibri" w:cs="Calibri"/>
-                <w:color w:val="000000"/>
-                <w:sz w:val="18"/>
-                <w:szCs w:val="18"/>
-                <w:lang w:eastAsia="pt-BR"/>
-              </w:rPr>
-              <w:t>.</w:t>
+              <w:t>Código específico do endpoint.</w:t>
             </w:r>
           </w:p>
         </w:tc>
@@ -13041,7 +11923,6 @@
                 <w:lang w:eastAsia="pt-BR"/>
               </w:rPr>
             </w:pPr>
-            <w:proofErr w:type="spellStart"/>
             <w:r>
               <w:rPr>
                 <w:rFonts w:ascii="Calibri" w:eastAsia="Times New Roman" w:hAnsi="Calibri" w:cs="Calibri"/>
@@ -13052,7 +11933,6 @@
               </w:rPr>
               <w:t>title</w:t>
             </w:r>
-            <w:proofErr w:type="spellEnd"/>
           </w:p>
         </w:tc>
         <w:tc>
@@ -13079,7 +11959,6 @@
                 <w:lang w:eastAsia="pt-BR"/>
               </w:rPr>
             </w:pPr>
-            <w:proofErr w:type="spellStart"/>
             <w:r>
               <w:rPr>
                 <w:rFonts w:ascii="Calibri" w:eastAsia="Times New Roman" w:hAnsi="Calibri" w:cs="Calibri"/>
@@ -13090,7 +11969,6 @@
               </w:rPr>
               <w:t>String</w:t>
             </w:r>
-            <w:proofErr w:type="spellEnd"/>
           </w:p>
         </w:tc>
         <w:tc>
@@ -13159,7 +12037,6 @@
                 <w:lang w:eastAsia="pt-BR"/>
               </w:rPr>
             </w:pPr>
-            <w:proofErr w:type="spellStart"/>
             <w:r>
               <w:rPr>
                 <w:rFonts w:ascii="Calibri" w:eastAsia="Times New Roman" w:hAnsi="Calibri" w:cs="Calibri"/>
@@ -13171,7 +12048,6 @@
               <w:lastRenderedPageBreak/>
               <w:t>detail</w:t>
             </w:r>
-            <w:proofErr w:type="spellEnd"/>
           </w:p>
         </w:tc>
         <w:tc>
@@ -13198,7 +12074,6 @@
                 <w:lang w:eastAsia="pt-BR"/>
               </w:rPr>
             </w:pPr>
-            <w:proofErr w:type="spellStart"/>
             <w:r>
               <w:rPr>
                 <w:rFonts w:ascii="Calibri" w:eastAsia="Times New Roman" w:hAnsi="Calibri" w:cs="Calibri"/>
@@ -13209,7 +12084,6 @@
               </w:rPr>
               <w:t>String</w:t>
             </w:r>
-            <w:proofErr w:type="spellEnd"/>
           </w:p>
         </w:tc>
         <w:tc>
@@ -13298,7 +12172,6 @@
                 <w:lang w:eastAsia="pt-BR"/>
               </w:rPr>
             </w:pPr>
-            <w:proofErr w:type="spellStart"/>
             <w:r>
               <w:rPr>
                 <w:rFonts w:ascii="Calibri" w:eastAsia="Times New Roman" w:hAnsi="Calibri" w:cs="Calibri"/>
@@ -13309,7 +12182,6 @@
               </w:rPr>
               <w:t>requestDateTime</w:t>
             </w:r>
-            <w:proofErr w:type="spellEnd"/>
           </w:p>
         </w:tc>
         <w:tc>
@@ -13336,7 +12208,6 @@
                 <w:lang w:eastAsia="pt-BR"/>
               </w:rPr>
             </w:pPr>
-            <w:proofErr w:type="spellStart"/>
             <w:r>
               <w:rPr>
                 <w:rFonts w:ascii="Calibri" w:eastAsia="Times New Roman" w:hAnsi="Calibri" w:cs="Calibri"/>
@@ -13347,7 +12218,6 @@
               </w:rPr>
               <w:t>String</w:t>
             </w:r>
-            <w:proofErr w:type="spellEnd"/>
           </w:p>
         </w:tc>
         <w:tc>
@@ -13433,15 +12303,7 @@
     <w:p/>
     <w:p>
       <w:r>
-        <w:t xml:space="preserve">Como padrão é adota padrão Lower </w:t>
-      </w:r>
-      <w:proofErr w:type="spellStart"/>
-      <w:r>
-        <w:t>Camel</w:t>
-      </w:r>
-      <w:proofErr w:type="spellEnd"/>
-      <w:r>
-        <w:t xml:space="preserve"> Case. Além de seguir o padrão para evitar redund</w:t>
+        <w:t>Como padrão é adota padrão Lower Camel Case. Além de seguir o padrão para evitar redund</w:t>
       </w:r>
       <w:r>
         <w:t>â</w:t>
@@ -13458,28 +12320,12 @@
     </w:p>
     <w:p>
       <w:r>
-        <w:t>“</w:t>
-      </w:r>
-      <w:proofErr w:type="spellStart"/>
-      <w:r>
-        <w:t>userEmailAddress</w:t>
-      </w:r>
-      <w:proofErr w:type="spellEnd"/>
-      <w:r>
-        <w:t>”</w:t>
+        <w:t>“userEmailAddress”</w:t>
       </w:r>
     </w:p>
     <w:p>
       <w:r>
-        <w:t>“</w:t>
-      </w:r>
-      <w:proofErr w:type="spellStart"/>
-      <w:r>
-        <w:t>userTelephoneNumber</w:t>
-      </w:r>
-      <w:proofErr w:type="spellEnd"/>
-      <w:r>
-        <w:t>”</w:t>
+        <w:t>“userTelephoneNumber”</w:t>
       </w:r>
     </w:p>
     <w:p>
@@ -13854,54 +12700,8 @@
                 <w:color w:val="000000"/>
                 <w:lang w:eastAsia="pt-BR"/>
               </w:rPr>
-              <w:t xml:space="preserve">: No caso de POST ou DELETE retornar 405 </w:t>
-            </w:r>
-            <w:proofErr w:type="spellStart"/>
-            <w:r>
-              <w:rPr>
-                <w:rFonts w:ascii="Calibri" w:eastAsia="Times New Roman" w:hAnsi="Calibri" w:cs="Calibri"/>
-                <w:color w:val="000000"/>
-                <w:lang w:eastAsia="pt-BR"/>
-              </w:rPr>
-              <w:t>Method</w:t>
-            </w:r>
-            <w:proofErr w:type="spellEnd"/>
-            <w:r>
-              <w:rPr>
-                <w:rFonts w:ascii="Calibri" w:eastAsia="Times New Roman" w:hAnsi="Calibri" w:cs="Calibri"/>
-                <w:color w:val="000000"/>
-                <w:lang w:eastAsia="pt-BR"/>
-              </w:rPr>
-              <w:t xml:space="preserve"> </w:t>
-            </w:r>
-            <w:proofErr w:type="spellStart"/>
-            <w:r>
-              <w:rPr>
-                <w:rFonts w:ascii="Calibri" w:eastAsia="Times New Roman" w:hAnsi="Calibri" w:cs="Calibri"/>
-                <w:color w:val="000000"/>
-                <w:lang w:eastAsia="pt-BR"/>
-              </w:rPr>
-              <w:t>Not</w:t>
-            </w:r>
-            <w:proofErr w:type="spellEnd"/>
-            <w:r>
-              <w:rPr>
-                <w:rFonts w:ascii="Calibri" w:eastAsia="Times New Roman" w:hAnsi="Calibri" w:cs="Calibri"/>
-                <w:color w:val="000000"/>
-                <w:lang w:eastAsia="pt-BR"/>
-              </w:rPr>
-              <w:t xml:space="preserve"> </w:t>
-            </w:r>
-            <w:proofErr w:type="spellStart"/>
-            <w:r>
-              <w:rPr>
-                <w:rFonts w:ascii="Calibri" w:eastAsia="Times New Roman" w:hAnsi="Calibri" w:cs="Calibri"/>
-                <w:color w:val="000000"/>
-                <w:lang w:eastAsia="pt-BR"/>
-              </w:rPr>
-              <w:t>Allowed</w:t>
-            </w:r>
-            <w:proofErr w:type="spellEnd"/>
+              <w:t>: No caso de POST ou DELETE retornar 405 Method Not Allowed</w:t>
+            </w:r>
           </w:p>
         </w:tc>
         <w:tc>
@@ -14060,25 +12860,7 @@
                 <w:color w:val="000000"/>
                 <w:lang w:eastAsia="pt-BR"/>
               </w:rPr>
-              <w:t xml:space="preserve">201 </w:t>
-            </w:r>
-            <w:proofErr w:type="spellStart"/>
-            <w:r>
-              <w:rPr>
-                <w:rFonts w:ascii="Calibri" w:eastAsia="Times New Roman" w:hAnsi="Calibri" w:cs="Calibri"/>
-                <w:color w:val="000000"/>
-                <w:lang w:eastAsia="pt-BR"/>
-              </w:rPr>
-              <w:t>Created</w:t>
-            </w:r>
-            <w:proofErr w:type="spellEnd"/>
-            <w:r>
-              <w:rPr>
-                <w:rFonts w:ascii="Calibri" w:eastAsia="Times New Roman" w:hAnsi="Calibri" w:cs="Calibri"/>
-                <w:color w:val="000000"/>
-                <w:lang w:eastAsia="pt-BR"/>
-              </w:rPr>
-              <w:t>.</w:t>
+              <w:t>201 Created.</w:t>
             </w:r>
           </w:p>
         </w:tc>
@@ -14269,25 +13051,7 @@
                 <w:color w:val="000000"/>
                 <w:lang w:eastAsia="pt-BR"/>
               </w:rPr>
-              <w:t xml:space="preserve">204 No </w:t>
-            </w:r>
-            <w:proofErr w:type="spellStart"/>
-            <w:r>
-              <w:rPr>
-                <w:rFonts w:ascii="Calibri" w:eastAsia="Times New Roman" w:hAnsi="Calibri" w:cs="Calibri"/>
-                <w:color w:val="000000"/>
-                <w:lang w:eastAsia="pt-BR"/>
-              </w:rPr>
-              <w:t>Content</w:t>
-            </w:r>
-            <w:proofErr w:type="spellEnd"/>
-            <w:r>
-              <w:rPr>
-                <w:rFonts w:ascii="Calibri" w:eastAsia="Times New Roman" w:hAnsi="Calibri" w:cs="Calibri"/>
-                <w:color w:val="000000"/>
-                <w:lang w:eastAsia="pt-BR"/>
-              </w:rPr>
-              <w:t>.</w:t>
+              <w:t>204 No Content.</w:t>
             </w:r>
           </w:p>
         </w:tc>
@@ -14478,36 +13242,8 @@
                 <w:color w:val="000000"/>
                 <w:lang w:eastAsia="pt-BR"/>
               </w:rPr>
-              <w:t xml:space="preserve">304 </w:t>
-            </w:r>
-            <w:proofErr w:type="spellStart"/>
-            <w:r>
-              <w:rPr>
-                <w:rFonts w:ascii="Calibri" w:eastAsia="Times New Roman" w:hAnsi="Calibri" w:cs="Calibri"/>
-                <w:color w:val="000000"/>
-                <w:lang w:eastAsia="pt-BR"/>
-              </w:rPr>
-              <w:t>Not</w:t>
-            </w:r>
-            <w:proofErr w:type="spellEnd"/>
-            <w:r>
-              <w:rPr>
-                <w:rFonts w:ascii="Calibri" w:eastAsia="Times New Roman" w:hAnsi="Calibri" w:cs="Calibri"/>
-                <w:color w:val="000000"/>
-                <w:lang w:eastAsia="pt-BR"/>
-              </w:rPr>
-              <w:t xml:space="preserve"> </w:t>
-            </w:r>
-            <w:proofErr w:type="spellStart"/>
-            <w:r>
-              <w:rPr>
-                <w:rFonts w:ascii="Calibri" w:eastAsia="Times New Roman" w:hAnsi="Calibri" w:cs="Calibri"/>
-                <w:color w:val="000000"/>
-                <w:lang w:eastAsia="pt-BR"/>
-              </w:rPr>
-              <w:t>Modified</w:t>
-            </w:r>
-            <w:proofErr w:type="spellEnd"/>
+              <w:t>304 Not Modified</w:t>
+            </w:r>
           </w:p>
         </w:tc>
         <w:tc>
@@ -14666,25 +13402,7 @@
                 <w:color w:val="000000"/>
                 <w:lang w:eastAsia="pt-BR"/>
               </w:rPr>
-              <w:t>A requisição foi malformada, omitindo atributos obrigatórios, seja no </w:t>
-            </w:r>
-            <w:proofErr w:type="spellStart"/>
-            <w:r>
-              <w:rPr>
-                <w:rFonts w:ascii="Calibri" w:eastAsia="Times New Roman" w:hAnsi="Calibri" w:cs="Calibri"/>
-                <w:color w:val="000000"/>
-                <w:lang w:eastAsia="pt-BR"/>
-              </w:rPr>
-              <w:t>payload</w:t>
-            </w:r>
-            <w:proofErr w:type="spellEnd"/>
-            <w:r>
-              <w:rPr>
-                <w:rFonts w:ascii="Calibri" w:eastAsia="Times New Roman" w:hAnsi="Calibri" w:cs="Calibri"/>
-                <w:color w:val="000000"/>
-                <w:lang w:eastAsia="pt-BR"/>
-              </w:rPr>
-              <w:t> ou através de atributos na URL.</w:t>
+              <w:t>A requisição foi malformada, omitindo atributos obrigatórios, seja no payload ou através de atributos na URL.</w:t>
             </w:r>
           </w:p>
         </w:tc>
@@ -14715,43 +13433,7 @@
                 <w:color w:val="000000"/>
                 <w:lang w:eastAsia="pt-BR"/>
               </w:rPr>
-              <w:t xml:space="preserve">400 </w:t>
-            </w:r>
-            <w:proofErr w:type="spellStart"/>
-            <w:r>
-              <w:rPr>
-                <w:rFonts w:ascii="Calibri" w:eastAsia="Times New Roman" w:hAnsi="Calibri" w:cs="Calibri"/>
-                <w:color w:val="000000"/>
-                <w:lang w:eastAsia="pt-BR"/>
-              </w:rPr>
-              <w:t>Bad</w:t>
-            </w:r>
-            <w:proofErr w:type="spellEnd"/>
-            <w:r>
-              <w:rPr>
-                <w:rFonts w:ascii="Calibri" w:eastAsia="Times New Roman" w:hAnsi="Calibri" w:cs="Calibri"/>
-                <w:color w:val="000000"/>
-                <w:lang w:eastAsia="pt-BR"/>
-              </w:rPr>
-              <w:t xml:space="preserve"> </w:t>
-            </w:r>
-            <w:proofErr w:type="spellStart"/>
-            <w:r>
-              <w:rPr>
-                <w:rFonts w:ascii="Calibri" w:eastAsia="Times New Roman" w:hAnsi="Calibri" w:cs="Calibri"/>
-                <w:color w:val="000000"/>
-                <w:lang w:eastAsia="pt-BR"/>
-              </w:rPr>
-              <w:t>Request</w:t>
-            </w:r>
-            <w:proofErr w:type="spellEnd"/>
-            <w:r>
-              <w:rPr>
-                <w:rFonts w:ascii="Calibri" w:eastAsia="Times New Roman" w:hAnsi="Calibri" w:cs="Calibri"/>
-                <w:color w:val="000000"/>
-                <w:lang w:eastAsia="pt-BR"/>
-              </w:rPr>
-              <w:t>.</w:t>
+              <w:t>400 Bad Request.</w:t>
             </w:r>
           </w:p>
         </w:tc>
@@ -14942,25 +13624,7 @@
                 <w:color w:val="000000"/>
                 <w:lang w:eastAsia="pt-BR"/>
               </w:rPr>
-              <w:t xml:space="preserve">401 </w:t>
-            </w:r>
-            <w:proofErr w:type="spellStart"/>
-            <w:r>
-              <w:rPr>
-                <w:rFonts w:ascii="Calibri" w:eastAsia="Times New Roman" w:hAnsi="Calibri" w:cs="Calibri"/>
-                <w:color w:val="000000"/>
-                <w:lang w:eastAsia="pt-BR"/>
-              </w:rPr>
-              <w:t>Unauthorized</w:t>
-            </w:r>
-            <w:proofErr w:type="spellEnd"/>
-            <w:r>
-              <w:rPr>
-                <w:rFonts w:ascii="Calibri" w:eastAsia="Times New Roman" w:hAnsi="Calibri" w:cs="Calibri"/>
-                <w:color w:val="000000"/>
-                <w:lang w:eastAsia="pt-BR"/>
-              </w:rPr>
-              <w:t>.</w:t>
+              <w:t>401 Unauthorized.</w:t>
             </w:r>
           </w:p>
         </w:tc>
@@ -15152,25 +13816,7 @@
                 <w:color w:val="000000"/>
                 <w:lang w:eastAsia="pt-BR"/>
               </w:rPr>
-              <w:t xml:space="preserve">403 </w:t>
-            </w:r>
-            <w:proofErr w:type="spellStart"/>
-            <w:r>
-              <w:rPr>
-                <w:rFonts w:ascii="Calibri" w:eastAsia="Times New Roman" w:hAnsi="Calibri" w:cs="Calibri"/>
-                <w:color w:val="000000"/>
-                <w:lang w:eastAsia="pt-BR"/>
-              </w:rPr>
-              <w:t>Forbidden</w:t>
-            </w:r>
-            <w:proofErr w:type="spellEnd"/>
-            <w:r>
-              <w:rPr>
-                <w:rFonts w:ascii="Calibri" w:eastAsia="Times New Roman" w:hAnsi="Calibri" w:cs="Calibri"/>
-                <w:color w:val="000000"/>
-                <w:lang w:eastAsia="pt-BR"/>
-              </w:rPr>
-              <w:t>.</w:t>
+              <w:t>403 Forbidden.</w:t>
             </w:r>
           </w:p>
         </w:tc>
@@ -15201,25 +13847,7 @@
                 <w:color w:val="000000"/>
                 <w:lang w:eastAsia="pt-BR"/>
               </w:rPr>
-              <w:t xml:space="preserve">A operação foi recusada devido </w:t>
-            </w:r>
-            <w:proofErr w:type="spellStart"/>
-            <w:r>
-              <w:rPr>
-                <w:rFonts w:ascii="Calibri" w:eastAsia="Times New Roman" w:hAnsi="Calibri" w:cs="Calibri"/>
-                <w:color w:val="000000"/>
-                <w:lang w:eastAsia="pt-BR"/>
-              </w:rPr>
-              <w:t>a</w:t>
-            </w:r>
-            <w:proofErr w:type="spellEnd"/>
-            <w:r>
-              <w:rPr>
-                <w:rFonts w:ascii="Calibri" w:eastAsia="Times New Roman" w:hAnsi="Calibri" w:cs="Calibri"/>
-                <w:color w:val="000000"/>
-                <w:lang w:eastAsia="pt-BR"/>
-              </w:rPr>
-              <w:t xml:space="preserve"> falta de permissão para execução.</w:t>
+              <w:t>A operação foi recusada devido a falta de permissão para execução.</w:t>
             </w:r>
           </w:p>
         </w:tc>
@@ -15379,43 +14007,7 @@
                 <w:color w:val="000000"/>
                 <w:lang w:eastAsia="pt-BR"/>
               </w:rPr>
-              <w:t xml:space="preserve">404 </w:t>
-            </w:r>
-            <w:proofErr w:type="spellStart"/>
-            <w:r>
-              <w:rPr>
-                <w:rFonts w:ascii="Calibri" w:eastAsia="Times New Roman" w:hAnsi="Calibri" w:cs="Calibri"/>
-                <w:color w:val="000000"/>
-                <w:lang w:eastAsia="pt-BR"/>
-              </w:rPr>
-              <w:t>Not</w:t>
-            </w:r>
-            <w:proofErr w:type="spellEnd"/>
-            <w:r>
-              <w:rPr>
-                <w:rFonts w:ascii="Calibri" w:eastAsia="Times New Roman" w:hAnsi="Calibri" w:cs="Calibri"/>
-                <w:color w:val="000000"/>
-                <w:lang w:eastAsia="pt-BR"/>
-              </w:rPr>
-              <w:t xml:space="preserve"> </w:t>
-            </w:r>
-            <w:proofErr w:type="spellStart"/>
-            <w:r>
-              <w:rPr>
-                <w:rFonts w:ascii="Calibri" w:eastAsia="Times New Roman" w:hAnsi="Calibri" w:cs="Calibri"/>
-                <w:color w:val="000000"/>
-                <w:lang w:eastAsia="pt-BR"/>
-              </w:rPr>
-              <w:t>Found</w:t>
-            </w:r>
-            <w:proofErr w:type="spellEnd"/>
-            <w:r>
-              <w:rPr>
-                <w:rFonts w:ascii="Calibri" w:eastAsia="Times New Roman" w:hAnsi="Calibri" w:cs="Calibri"/>
-                <w:color w:val="000000"/>
-                <w:lang w:eastAsia="pt-BR"/>
-              </w:rPr>
-              <w:t>.</w:t>
+              <w:t>404 Not Found.</w:t>
             </w:r>
           </w:p>
         </w:tc>
@@ -15606,61 +14198,7 @@
                 <w:color w:val="000000"/>
                 <w:lang w:eastAsia="pt-BR"/>
               </w:rPr>
-              <w:t xml:space="preserve">405 </w:t>
-            </w:r>
-            <w:proofErr w:type="spellStart"/>
-            <w:r>
-              <w:rPr>
-                <w:rFonts w:ascii="Calibri" w:eastAsia="Times New Roman" w:hAnsi="Calibri" w:cs="Calibri"/>
-                <w:color w:val="000000"/>
-                <w:lang w:eastAsia="pt-BR"/>
-              </w:rPr>
-              <w:t>Method</w:t>
-            </w:r>
-            <w:proofErr w:type="spellEnd"/>
-            <w:r>
-              <w:rPr>
-                <w:rFonts w:ascii="Calibri" w:eastAsia="Times New Roman" w:hAnsi="Calibri" w:cs="Calibri"/>
-                <w:color w:val="000000"/>
-                <w:lang w:eastAsia="pt-BR"/>
-              </w:rPr>
-              <w:t xml:space="preserve"> </w:t>
-            </w:r>
-            <w:proofErr w:type="spellStart"/>
-            <w:r>
-              <w:rPr>
-                <w:rFonts w:ascii="Calibri" w:eastAsia="Times New Roman" w:hAnsi="Calibri" w:cs="Calibri"/>
-                <w:color w:val="000000"/>
-                <w:lang w:eastAsia="pt-BR"/>
-              </w:rPr>
-              <w:t>Not</w:t>
-            </w:r>
-            <w:proofErr w:type="spellEnd"/>
-            <w:r>
-              <w:rPr>
-                <w:rFonts w:ascii="Calibri" w:eastAsia="Times New Roman" w:hAnsi="Calibri" w:cs="Calibri"/>
-                <w:color w:val="000000"/>
-                <w:lang w:eastAsia="pt-BR"/>
-              </w:rPr>
-              <w:t xml:space="preserve"> </w:t>
-            </w:r>
-            <w:proofErr w:type="spellStart"/>
-            <w:r>
-              <w:rPr>
-                <w:rFonts w:ascii="Calibri" w:eastAsia="Times New Roman" w:hAnsi="Calibri" w:cs="Calibri"/>
-                <w:color w:val="000000"/>
-                <w:lang w:eastAsia="pt-BR"/>
-              </w:rPr>
-              <w:t>Allowed</w:t>
-            </w:r>
-            <w:proofErr w:type="spellEnd"/>
-            <w:r>
-              <w:rPr>
-                <w:rFonts w:ascii="Calibri" w:eastAsia="Times New Roman" w:hAnsi="Calibri" w:cs="Calibri"/>
-                <w:color w:val="000000"/>
-                <w:lang w:eastAsia="pt-BR"/>
-              </w:rPr>
-              <w:t>.</w:t>
+              <w:t>405 Method Not Allowed.</w:t>
             </w:r>
           </w:p>
         </w:tc>
@@ -15820,25 +14358,7 @@
                 <w:color w:val="000000"/>
                 <w:lang w:eastAsia="pt-BR"/>
               </w:rPr>
-              <w:t xml:space="preserve">A solicitação continha um cabeçalho </w:t>
-            </w:r>
-            <w:proofErr w:type="spellStart"/>
-            <w:r>
-              <w:rPr>
-                <w:rFonts w:ascii="Calibri" w:eastAsia="Times New Roman" w:hAnsi="Calibri" w:cs="Calibri"/>
-                <w:color w:val="000000"/>
-                <w:lang w:eastAsia="pt-BR"/>
-              </w:rPr>
-              <w:t>Accept</w:t>
-            </w:r>
-            <w:proofErr w:type="spellEnd"/>
-            <w:r>
-              <w:rPr>
-                <w:rFonts w:ascii="Calibri" w:eastAsia="Times New Roman" w:hAnsi="Calibri" w:cs="Calibri"/>
-                <w:color w:val="000000"/>
-                <w:lang w:eastAsia="pt-BR"/>
-              </w:rPr>
-              <w:t xml:space="preserve"> diferente dos tipos de mídia permitidos ou um conjunto de caracteres diferente de UTF-8.</w:t>
+              <w:t>A solicitação continha um cabeçalho Accept diferente dos tipos de mídia permitidos ou um conjunto de caracteres diferente de UTF-8.</w:t>
             </w:r>
           </w:p>
         </w:tc>
@@ -15869,43 +14389,7 @@
                 <w:color w:val="000000"/>
                 <w:lang w:eastAsia="pt-BR"/>
               </w:rPr>
-              <w:t xml:space="preserve">406 </w:t>
-            </w:r>
-            <w:proofErr w:type="spellStart"/>
-            <w:r>
-              <w:rPr>
-                <w:rFonts w:ascii="Calibri" w:eastAsia="Times New Roman" w:hAnsi="Calibri" w:cs="Calibri"/>
-                <w:color w:val="000000"/>
-                <w:lang w:eastAsia="pt-BR"/>
-              </w:rPr>
-              <w:t>Not</w:t>
-            </w:r>
-            <w:proofErr w:type="spellEnd"/>
-            <w:r>
-              <w:rPr>
-                <w:rFonts w:ascii="Calibri" w:eastAsia="Times New Roman" w:hAnsi="Calibri" w:cs="Calibri"/>
-                <w:color w:val="000000"/>
-                <w:lang w:eastAsia="pt-BR"/>
-              </w:rPr>
-              <w:t xml:space="preserve"> </w:t>
-            </w:r>
-            <w:proofErr w:type="spellStart"/>
-            <w:r>
-              <w:rPr>
-                <w:rFonts w:ascii="Calibri" w:eastAsia="Times New Roman" w:hAnsi="Calibri" w:cs="Calibri"/>
-                <w:color w:val="000000"/>
-                <w:lang w:eastAsia="pt-BR"/>
-              </w:rPr>
-              <w:t>Acceptable</w:t>
-            </w:r>
-            <w:proofErr w:type="spellEnd"/>
-            <w:r>
-              <w:rPr>
-                <w:rFonts w:ascii="Calibri" w:eastAsia="Times New Roman" w:hAnsi="Calibri" w:cs="Calibri"/>
-                <w:color w:val="000000"/>
-                <w:lang w:eastAsia="pt-BR"/>
-              </w:rPr>
-              <w:t>.</w:t>
+              <w:t>406 Not Acceptable.</w:t>
             </w:r>
           </w:p>
         </w:tc>
@@ -16256,43 +14740,7 @@
                 <w:color w:val="000000"/>
                 <w:lang w:eastAsia="pt-BR"/>
               </w:rPr>
-              <w:t xml:space="preserve">A operação foi recusada porque o </w:t>
-            </w:r>
-            <w:proofErr w:type="spellStart"/>
-            <w:r>
-              <w:rPr>
-                <w:rFonts w:ascii="Calibri" w:eastAsia="Times New Roman" w:hAnsi="Calibri" w:cs="Calibri"/>
-                <w:color w:val="000000"/>
-                <w:lang w:eastAsia="pt-BR"/>
-              </w:rPr>
-              <w:t>payload</w:t>
-            </w:r>
-            <w:proofErr w:type="spellEnd"/>
-            <w:r>
-              <w:rPr>
-                <w:rFonts w:ascii="Calibri" w:eastAsia="Times New Roman" w:hAnsi="Calibri" w:cs="Calibri"/>
-                <w:color w:val="000000"/>
-                <w:lang w:eastAsia="pt-BR"/>
-              </w:rPr>
-              <w:t xml:space="preserve"> está em um formato não suportado pelo </w:t>
-            </w:r>
-            <w:proofErr w:type="spellStart"/>
-            <w:r>
-              <w:rPr>
-                <w:rFonts w:ascii="Calibri" w:eastAsia="Times New Roman" w:hAnsi="Calibri" w:cs="Calibri"/>
-                <w:color w:val="000000"/>
-                <w:lang w:eastAsia="pt-BR"/>
-              </w:rPr>
-              <w:t>endpoint</w:t>
-            </w:r>
-            <w:proofErr w:type="spellEnd"/>
-            <w:r>
-              <w:rPr>
-                <w:rFonts w:ascii="Calibri" w:eastAsia="Times New Roman" w:hAnsi="Calibri" w:cs="Calibri"/>
-                <w:color w:val="000000"/>
-                <w:lang w:eastAsia="pt-BR"/>
-              </w:rPr>
-              <w:t>.</w:t>
+              <w:t>A operação foi recusada porque o payload está em um formato não suportado pelo endpoint.</w:t>
             </w:r>
           </w:p>
         </w:tc>
@@ -16323,43 +14771,7 @@
                 <w:color w:val="000000"/>
                 <w:lang w:eastAsia="pt-BR"/>
               </w:rPr>
-              <w:t xml:space="preserve">415 </w:t>
-            </w:r>
-            <w:proofErr w:type="spellStart"/>
-            <w:r>
-              <w:rPr>
-                <w:rFonts w:ascii="Calibri" w:eastAsia="Times New Roman" w:hAnsi="Calibri" w:cs="Calibri"/>
-                <w:color w:val="000000"/>
-                <w:lang w:eastAsia="pt-BR"/>
-              </w:rPr>
-              <w:t>Unsupported</w:t>
-            </w:r>
-            <w:proofErr w:type="spellEnd"/>
-            <w:r>
-              <w:rPr>
-                <w:rFonts w:ascii="Calibri" w:eastAsia="Times New Roman" w:hAnsi="Calibri" w:cs="Calibri"/>
-                <w:color w:val="000000"/>
-                <w:lang w:eastAsia="pt-BR"/>
-              </w:rPr>
-              <w:t xml:space="preserve"> Media </w:t>
-            </w:r>
-            <w:proofErr w:type="spellStart"/>
-            <w:r>
-              <w:rPr>
-                <w:rFonts w:ascii="Calibri" w:eastAsia="Times New Roman" w:hAnsi="Calibri" w:cs="Calibri"/>
-                <w:color w:val="000000"/>
-                <w:lang w:eastAsia="pt-BR"/>
-              </w:rPr>
-              <w:t>Type</w:t>
-            </w:r>
-            <w:proofErr w:type="spellEnd"/>
-            <w:r>
-              <w:rPr>
-                <w:rFonts w:ascii="Calibri" w:eastAsia="Times New Roman" w:hAnsi="Calibri" w:cs="Calibri"/>
-                <w:color w:val="000000"/>
-                <w:lang w:eastAsia="pt-BR"/>
-              </w:rPr>
-              <w:t>.</w:t>
+              <w:t>415 Unsupported Media Type.</w:t>
             </w:r>
           </w:p>
         </w:tc>
@@ -16550,43 +14962,7 @@
                 <w:color w:val="000000"/>
                 <w:lang w:eastAsia="pt-BR"/>
               </w:rPr>
-              <w:t xml:space="preserve">422 </w:t>
-            </w:r>
-            <w:proofErr w:type="spellStart"/>
-            <w:r>
-              <w:rPr>
-                <w:rFonts w:ascii="Calibri" w:eastAsia="Times New Roman" w:hAnsi="Calibri" w:cs="Calibri"/>
-                <w:color w:val="000000"/>
-                <w:lang w:eastAsia="pt-BR"/>
-              </w:rPr>
-              <w:t>Unprocessable</w:t>
-            </w:r>
-            <w:proofErr w:type="spellEnd"/>
-            <w:r>
-              <w:rPr>
-                <w:rFonts w:ascii="Calibri" w:eastAsia="Times New Roman" w:hAnsi="Calibri" w:cs="Calibri"/>
-                <w:color w:val="000000"/>
-                <w:lang w:eastAsia="pt-BR"/>
-              </w:rPr>
-              <w:t xml:space="preserve"> </w:t>
-            </w:r>
-            <w:proofErr w:type="spellStart"/>
-            <w:r>
-              <w:rPr>
-                <w:rFonts w:ascii="Calibri" w:eastAsia="Times New Roman" w:hAnsi="Calibri" w:cs="Calibri"/>
-                <w:color w:val="000000"/>
-                <w:lang w:eastAsia="pt-BR"/>
-              </w:rPr>
-              <w:t>Entity</w:t>
-            </w:r>
-            <w:proofErr w:type="spellEnd"/>
-            <w:r>
-              <w:rPr>
-                <w:rFonts w:ascii="Calibri" w:eastAsia="Times New Roman" w:hAnsi="Calibri" w:cs="Calibri"/>
-                <w:color w:val="000000"/>
-                <w:lang w:eastAsia="pt-BR"/>
-              </w:rPr>
-              <w:t>.</w:t>
+              <w:t>422 Unprocessable Entity.</w:t>
             </w:r>
           </w:p>
         </w:tc>
@@ -16617,43 +14993,7 @@
                 <w:color w:val="000000"/>
                 <w:lang w:eastAsia="pt-BR"/>
               </w:rPr>
-              <w:t>Se aplicável ao </w:t>
-            </w:r>
-            <w:proofErr w:type="spellStart"/>
-            <w:r>
-              <w:rPr>
-                <w:rFonts w:ascii="Calibri" w:eastAsia="Times New Roman" w:hAnsi="Calibri" w:cs="Calibri"/>
-                <w:color w:val="000000"/>
-                <w:lang w:eastAsia="pt-BR"/>
-              </w:rPr>
-              <w:t>endpoint</w:t>
-            </w:r>
-            <w:proofErr w:type="spellEnd"/>
-            <w:r>
-              <w:rPr>
-                <w:rFonts w:ascii="Calibri" w:eastAsia="Times New Roman" w:hAnsi="Calibri" w:cs="Calibri"/>
-                <w:color w:val="000000"/>
-                <w:lang w:eastAsia="pt-BR"/>
-              </w:rPr>
-              <w:t>, espera-se que esse erro resulte em um </w:t>
-            </w:r>
-            <w:proofErr w:type="spellStart"/>
-            <w:r>
-              <w:rPr>
-                <w:rFonts w:ascii="Calibri" w:eastAsia="Times New Roman" w:hAnsi="Calibri" w:cs="Calibri"/>
-                <w:color w:val="000000"/>
-                <w:lang w:eastAsia="pt-BR"/>
-              </w:rPr>
-              <w:t>payload</w:t>
-            </w:r>
-            <w:proofErr w:type="spellEnd"/>
-            <w:r>
-              <w:rPr>
-                <w:rFonts w:ascii="Calibri" w:eastAsia="Times New Roman" w:hAnsi="Calibri" w:cs="Calibri"/>
-                <w:color w:val="000000"/>
-                <w:lang w:eastAsia="pt-BR"/>
-              </w:rPr>
-              <w:t> de erro.</w:t>
+              <w:t>Se aplicável ao endpoint, espera-se que esse erro resulte em um payload de erro.</w:t>
             </w:r>
           </w:p>
         </w:tc>
@@ -16813,43 +15153,7 @@
                 <w:color w:val="000000"/>
                 <w:lang w:eastAsia="pt-BR"/>
               </w:rPr>
-              <w:t xml:space="preserve">429 Too </w:t>
-            </w:r>
-            <w:proofErr w:type="spellStart"/>
-            <w:r>
-              <w:rPr>
-                <w:rFonts w:ascii="Calibri" w:eastAsia="Times New Roman" w:hAnsi="Calibri" w:cs="Calibri"/>
-                <w:color w:val="000000"/>
-                <w:lang w:eastAsia="pt-BR"/>
-              </w:rPr>
-              <w:t>Many</w:t>
-            </w:r>
-            <w:proofErr w:type="spellEnd"/>
-            <w:r>
-              <w:rPr>
-                <w:rFonts w:ascii="Calibri" w:eastAsia="Times New Roman" w:hAnsi="Calibri" w:cs="Calibri"/>
-                <w:color w:val="000000"/>
-                <w:lang w:eastAsia="pt-BR"/>
-              </w:rPr>
-              <w:t xml:space="preserve"> </w:t>
-            </w:r>
-            <w:proofErr w:type="spellStart"/>
-            <w:r>
-              <w:rPr>
-                <w:rFonts w:ascii="Calibri" w:eastAsia="Times New Roman" w:hAnsi="Calibri" w:cs="Calibri"/>
-                <w:color w:val="000000"/>
-                <w:lang w:eastAsia="pt-BR"/>
-              </w:rPr>
-              <w:t>Requests</w:t>
-            </w:r>
-            <w:proofErr w:type="spellEnd"/>
-            <w:r>
-              <w:rPr>
-                <w:rFonts w:ascii="Calibri" w:eastAsia="Times New Roman" w:hAnsi="Calibri" w:cs="Calibri"/>
-                <w:color w:val="000000"/>
-                <w:lang w:eastAsia="pt-BR"/>
-              </w:rPr>
-              <w:t>.</w:t>
+              <w:t>429 Too Many Requests.</w:t>
             </w:r>
           </w:p>
         </w:tc>
@@ -17001,25 +15305,7 @@
                 <w:color w:val="000000"/>
                 <w:lang w:eastAsia="pt-BR"/>
               </w:rPr>
-              <w:t xml:space="preserve">Ocorreu um erro no gateway da API ou no </w:t>
-            </w:r>
-            <w:proofErr w:type="spellStart"/>
-            <w:r>
-              <w:rPr>
-                <w:rFonts w:ascii="Calibri" w:eastAsia="Times New Roman" w:hAnsi="Calibri" w:cs="Calibri"/>
-                <w:color w:val="000000"/>
-                <w:lang w:eastAsia="pt-BR"/>
-              </w:rPr>
-              <w:t>microsserviço</w:t>
-            </w:r>
-            <w:proofErr w:type="spellEnd"/>
-            <w:r>
-              <w:rPr>
-                <w:rFonts w:ascii="Calibri" w:eastAsia="Times New Roman" w:hAnsi="Calibri" w:cs="Calibri"/>
-                <w:color w:val="000000"/>
-                <w:lang w:eastAsia="pt-BR"/>
-              </w:rPr>
-              <w:t>.</w:t>
+              <w:t>Ocorreu um erro no gateway da API ou no microsserviço.</w:t>
             </w:r>
           </w:p>
         </w:tc>
@@ -17050,43 +15336,7 @@
                 <w:color w:val="000000"/>
                 <w:lang w:eastAsia="pt-BR"/>
               </w:rPr>
-              <w:t xml:space="preserve">500 </w:t>
-            </w:r>
-            <w:proofErr w:type="spellStart"/>
-            <w:r>
-              <w:rPr>
-                <w:rFonts w:ascii="Calibri" w:eastAsia="Times New Roman" w:hAnsi="Calibri" w:cs="Calibri"/>
-                <w:color w:val="000000"/>
-                <w:lang w:eastAsia="pt-BR"/>
-              </w:rPr>
-              <w:t>Internal</w:t>
-            </w:r>
-            <w:proofErr w:type="spellEnd"/>
-            <w:r>
-              <w:rPr>
-                <w:rFonts w:ascii="Calibri" w:eastAsia="Times New Roman" w:hAnsi="Calibri" w:cs="Calibri"/>
-                <w:color w:val="000000"/>
-                <w:lang w:eastAsia="pt-BR"/>
-              </w:rPr>
-              <w:t xml:space="preserve"> Server </w:t>
-            </w:r>
-            <w:proofErr w:type="spellStart"/>
-            <w:r>
-              <w:rPr>
-                <w:rFonts w:ascii="Calibri" w:eastAsia="Times New Roman" w:hAnsi="Calibri" w:cs="Calibri"/>
-                <w:color w:val="000000"/>
-                <w:lang w:eastAsia="pt-BR"/>
-              </w:rPr>
-              <w:t>Error</w:t>
-            </w:r>
-            <w:proofErr w:type="spellEnd"/>
-            <w:r>
-              <w:rPr>
-                <w:rFonts w:ascii="Calibri" w:eastAsia="Times New Roman" w:hAnsi="Calibri" w:cs="Calibri"/>
-                <w:color w:val="000000"/>
-                <w:lang w:eastAsia="pt-BR"/>
-              </w:rPr>
-              <w:t>.</w:t>
+              <w:t>500 Internal Server Error.</w:t>
             </w:r>
           </w:p>
         </w:tc>
@@ -17277,25 +15527,7 @@
                 <w:color w:val="000000"/>
                 <w:lang w:eastAsia="pt-BR"/>
               </w:rPr>
-              <w:t xml:space="preserve">503 Service </w:t>
-            </w:r>
-            <w:proofErr w:type="spellStart"/>
-            <w:r>
-              <w:rPr>
-                <w:rFonts w:ascii="Calibri" w:eastAsia="Times New Roman" w:hAnsi="Calibri" w:cs="Calibri"/>
-                <w:color w:val="000000"/>
-                <w:lang w:eastAsia="pt-BR"/>
-              </w:rPr>
-              <w:t>Unavailable</w:t>
-            </w:r>
-            <w:proofErr w:type="spellEnd"/>
-            <w:r>
-              <w:rPr>
-                <w:rFonts w:ascii="Calibri" w:eastAsia="Times New Roman" w:hAnsi="Calibri" w:cs="Calibri"/>
-                <w:color w:val="000000"/>
-                <w:lang w:eastAsia="pt-BR"/>
-              </w:rPr>
-              <w:t>.</w:t>
+              <w:t>503 Service Unavailable.</w:t>
             </w:r>
           </w:p>
         </w:tc>
@@ -17517,43 +15749,7 @@
                 <w:color w:val="000000"/>
                 <w:lang w:eastAsia="pt-BR"/>
               </w:rPr>
-              <w:t>Retornado se ocorreu um tempo limite, mas um reenvio da solicitação original é viável (caso contrário, use 500 </w:t>
-            </w:r>
-            <w:proofErr w:type="spellStart"/>
-            <w:r>
-              <w:rPr>
-                <w:rFonts w:ascii="Calibri" w:eastAsia="Times New Roman" w:hAnsi="Calibri" w:cs="Calibri"/>
-                <w:color w:val="000000"/>
-                <w:lang w:eastAsia="pt-BR"/>
-              </w:rPr>
-              <w:t>Internal</w:t>
-            </w:r>
-            <w:proofErr w:type="spellEnd"/>
-            <w:r>
-              <w:rPr>
-                <w:rFonts w:ascii="Calibri" w:eastAsia="Times New Roman" w:hAnsi="Calibri" w:cs="Calibri"/>
-                <w:color w:val="000000"/>
-                <w:lang w:eastAsia="pt-BR"/>
-              </w:rPr>
-              <w:t xml:space="preserve"> Server </w:t>
-            </w:r>
-            <w:proofErr w:type="spellStart"/>
-            <w:r>
-              <w:rPr>
-                <w:rFonts w:ascii="Calibri" w:eastAsia="Times New Roman" w:hAnsi="Calibri" w:cs="Calibri"/>
-                <w:color w:val="000000"/>
-                <w:lang w:eastAsia="pt-BR"/>
-              </w:rPr>
-              <w:t>Error</w:t>
-            </w:r>
-            <w:proofErr w:type="spellEnd"/>
-            <w:r>
-              <w:rPr>
-                <w:rFonts w:ascii="Calibri" w:eastAsia="Times New Roman" w:hAnsi="Calibri" w:cs="Calibri"/>
-                <w:color w:val="000000"/>
-                <w:lang w:eastAsia="pt-BR"/>
-              </w:rPr>
-              <w:t>).</w:t>
+              <w:t>Retornado se ocorreu um tempo limite, mas um reenvio da solicitação original é viável (caso contrário, use 500 Internal Server Error).</w:t>
             </w:r>
           </w:p>
         </w:tc>
@@ -17854,7 +16050,6 @@
                 <w:lang w:eastAsia="pt-BR"/>
               </w:rPr>
             </w:pPr>
-            <w:proofErr w:type="spellStart"/>
             <w:r>
               <w:rPr>
                 <w:rFonts w:ascii="Calibri" w:eastAsia="Times New Roman" w:hAnsi="Calibri" w:cs="Calibri"/>
@@ -17863,7 +16058,6 @@
               </w:rPr>
               <w:t>AmountString</w:t>
             </w:r>
-            <w:proofErr w:type="spellEnd"/>
           </w:p>
         </w:tc>
         <w:tc>
@@ -17893,25 +16087,7 @@
                 <w:color w:val="000000"/>
                 <w:lang w:eastAsia="pt-BR"/>
               </w:rPr>
-              <w:t>- Uma </w:t>
-            </w:r>
-            <w:proofErr w:type="spellStart"/>
-            <w:r>
-              <w:rPr>
-                <w:rFonts w:ascii="Calibri" w:eastAsia="Times New Roman" w:hAnsi="Calibri" w:cs="Calibri"/>
-                <w:color w:val="000000"/>
-                <w:lang w:eastAsia="pt-BR"/>
-              </w:rPr>
-              <w:t>string</w:t>
-            </w:r>
-            <w:proofErr w:type="spellEnd"/>
-            <w:r>
-              <w:rPr>
-                <w:rFonts w:ascii="Calibri" w:eastAsia="Times New Roman" w:hAnsi="Calibri" w:cs="Calibri"/>
-                <w:color w:val="000000"/>
-                <w:lang w:eastAsia="pt-BR"/>
-              </w:rPr>
-              <w:t> que representa um valor monetário.</w:t>
+              <w:t>- Uma string que representa um valor monetário.</w:t>
             </w:r>
           </w:p>
         </w:tc>
@@ -18371,25 +16547,7 @@
                 <w:color w:val="000000"/>
                 <w:lang w:eastAsia="pt-BR"/>
               </w:rPr>
-              <w:t xml:space="preserve">- Sem formatação adicional. </w:t>
-            </w:r>
-            <w:proofErr w:type="spellStart"/>
-            <w:r>
-              <w:rPr>
-                <w:rFonts w:ascii="Calibri" w:eastAsia="Times New Roman" w:hAnsi="Calibri" w:cs="Calibri"/>
-                <w:color w:val="000000"/>
-                <w:lang w:eastAsia="pt-BR"/>
-              </w:rPr>
-              <w:t>Ex</w:t>
-            </w:r>
-            <w:proofErr w:type="spellEnd"/>
-            <w:r>
-              <w:rPr>
-                <w:rFonts w:ascii="Calibri" w:eastAsia="Times New Roman" w:hAnsi="Calibri" w:cs="Calibri"/>
-                <w:color w:val="000000"/>
-                <w:lang w:eastAsia="pt-BR"/>
-              </w:rPr>
-              <w:t>: Separador de milhar.</w:t>
+              <w:t>- Sem formatação adicional. Ex: Separador de milhar.</w:t>
             </w:r>
           </w:p>
         </w:tc>
@@ -18451,7 +16609,6 @@
                 <w:lang w:eastAsia="pt-BR"/>
               </w:rPr>
             </w:pPr>
-            <w:proofErr w:type="spellStart"/>
             <w:r>
               <w:rPr>
                 <w:rFonts w:ascii="Calibri" w:eastAsia="Times New Roman" w:hAnsi="Calibri" w:cs="Calibri"/>
@@ -18460,7 +16617,6 @@
               </w:rPr>
               <w:t>Boolean</w:t>
             </w:r>
-            <w:proofErr w:type="spellEnd"/>
           </w:p>
         </w:tc>
         <w:tc>
@@ -18639,7 +16795,6 @@
                 <w:lang w:eastAsia="pt-BR"/>
               </w:rPr>
             </w:pPr>
-            <w:proofErr w:type="spellStart"/>
             <w:r>
               <w:rPr>
                 <w:rFonts w:ascii="Calibri" w:eastAsia="Times New Roman" w:hAnsi="Calibri" w:cs="Calibri"/>
@@ -18648,7 +16803,6 @@
               </w:rPr>
               <w:t>CurrencyString</w:t>
             </w:r>
-            <w:proofErr w:type="spellEnd"/>
           </w:p>
         </w:tc>
         <w:tc>
@@ -18679,25 +16833,7 @@
                 <w:color w:val="000000"/>
                 <w:lang w:eastAsia="pt-BR"/>
               </w:rPr>
-              <w:t>- Uma </w:t>
-            </w:r>
-            <w:proofErr w:type="spellStart"/>
-            <w:r>
-              <w:rPr>
-                <w:rFonts w:ascii="Calibri" w:eastAsia="Times New Roman" w:hAnsi="Calibri" w:cs="Calibri"/>
-                <w:color w:val="000000"/>
-                <w:lang w:eastAsia="pt-BR"/>
-              </w:rPr>
-              <w:t>string</w:t>
-            </w:r>
-            <w:proofErr w:type="spellEnd"/>
-            <w:r>
-              <w:rPr>
-                <w:rFonts w:ascii="Calibri" w:eastAsia="Times New Roman" w:hAnsi="Calibri" w:cs="Calibri"/>
-                <w:color w:val="000000"/>
-                <w:lang w:eastAsia="pt-BR"/>
-              </w:rPr>
-              <w:t> que representa a abreviação da moeda conforme especificação ISO-4217.</w:t>
+              <w:t>- Uma string que representa a abreviação da moeda conforme especificação ISO-4217.</w:t>
             </w:r>
           </w:p>
         </w:tc>
@@ -18930,7 +17066,6 @@
                 <w:lang w:eastAsia="pt-BR"/>
               </w:rPr>
             </w:pPr>
-            <w:proofErr w:type="spellStart"/>
             <w:r>
               <w:rPr>
                 <w:rFonts w:ascii="Calibri" w:eastAsia="Times New Roman" w:hAnsi="Calibri" w:cs="Calibri"/>
@@ -18939,7 +17074,6 @@
               </w:rPr>
               <w:t>DateTimeString</w:t>
             </w:r>
-            <w:proofErr w:type="spellEnd"/>
           </w:p>
         </w:tc>
         <w:tc>
@@ -18969,61 +17103,7 @@
                 <w:color w:val="000000"/>
                 <w:lang w:eastAsia="pt-BR"/>
               </w:rPr>
-              <w:t>- Uma </w:t>
-            </w:r>
-            <w:proofErr w:type="spellStart"/>
-            <w:r>
-              <w:rPr>
-                <w:rFonts w:ascii="Calibri" w:eastAsia="Times New Roman" w:hAnsi="Calibri" w:cs="Calibri"/>
-                <w:color w:val="000000"/>
-                <w:lang w:eastAsia="pt-BR"/>
-              </w:rPr>
-              <w:t>string</w:t>
-            </w:r>
-            <w:proofErr w:type="spellEnd"/>
-            <w:r>
-              <w:rPr>
-                <w:rFonts w:ascii="Calibri" w:eastAsia="Times New Roman" w:hAnsi="Calibri" w:cs="Calibri"/>
-                <w:color w:val="000000"/>
-                <w:lang w:eastAsia="pt-BR"/>
-              </w:rPr>
-              <w:t xml:space="preserve"> com data e hora conforme especificação RFC-3339, sempre com a utilização de </w:t>
-            </w:r>
-            <w:proofErr w:type="spellStart"/>
-            <w:r>
-              <w:rPr>
-                <w:rFonts w:ascii="Calibri" w:eastAsia="Times New Roman" w:hAnsi="Calibri" w:cs="Calibri"/>
-                <w:color w:val="000000"/>
-                <w:lang w:eastAsia="pt-BR"/>
-              </w:rPr>
-              <w:t>timezone</w:t>
-            </w:r>
-            <w:proofErr w:type="spellEnd"/>
-            <w:r>
-              <w:rPr>
-                <w:rFonts w:ascii="Calibri" w:eastAsia="Times New Roman" w:hAnsi="Calibri" w:cs="Calibri"/>
-                <w:color w:val="000000"/>
-                <w:lang w:eastAsia="pt-BR"/>
-              </w:rPr>
-              <w:t xml:space="preserve"> UTC(UTC time </w:t>
-            </w:r>
-            <w:proofErr w:type="spellStart"/>
-            <w:r>
-              <w:rPr>
-                <w:rFonts w:ascii="Calibri" w:eastAsia="Times New Roman" w:hAnsi="Calibri" w:cs="Calibri"/>
-                <w:color w:val="000000"/>
-                <w:lang w:eastAsia="pt-BR"/>
-              </w:rPr>
-              <w:t>format</w:t>
-            </w:r>
-            <w:proofErr w:type="spellEnd"/>
-            <w:r>
-              <w:rPr>
-                <w:rFonts w:ascii="Calibri" w:eastAsia="Times New Roman" w:hAnsi="Calibri" w:cs="Calibri"/>
-                <w:color w:val="000000"/>
-                <w:lang w:eastAsia="pt-BR"/>
-              </w:rPr>
-              <w:t>).</w:t>
+              <w:t>- Uma string com data e hora conforme especificação RFC-3339, sempre com a utilização de timezone UTC(UTC time format).</w:t>
             </w:r>
           </w:p>
         </w:tc>
@@ -19085,7 +17165,6 @@
                 <w:lang w:eastAsia="pt-BR"/>
               </w:rPr>
             </w:pPr>
-            <w:proofErr w:type="spellStart"/>
             <w:r>
               <w:rPr>
                 <w:rFonts w:ascii="Calibri" w:eastAsia="Times New Roman" w:hAnsi="Calibri" w:cs="Calibri"/>
@@ -19094,7 +17173,6 @@
               </w:rPr>
               <w:t>DurationString</w:t>
             </w:r>
-            <w:proofErr w:type="spellEnd"/>
           </w:p>
         </w:tc>
         <w:tc>
@@ -19125,25 +17203,7 @@
                 <w:color w:val="000000"/>
                 <w:lang w:eastAsia="pt-BR"/>
               </w:rPr>
-              <w:t>- Uma </w:t>
-            </w:r>
-            <w:proofErr w:type="spellStart"/>
-            <w:r>
-              <w:rPr>
-                <w:rFonts w:ascii="Calibri" w:eastAsia="Times New Roman" w:hAnsi="Calibri" w:cs="Calibri"/>
-                <w:color w:val="000000"/>
-                <w:lang w:eastAsia="pt-BR"/>
-              </w:rPr>
-              <w:t>string</w:t>
-            </w:r>
-            <w:proofErr w:type="spellEnd"/>
-            <w:r>
-              <w:rPr>
-                <w:rFonts w:ascii="Calibri" w:eastAsia="Times New Roman" w:hAnsi="Calibri" w:cs="Calibri"/>
-                <w:color w:val="000000"/>
-                <w:lang w:eastAsia="pt-BR"/>
-              </w:rPr>
-              <w:t> que representa um período de duração conforme especificação ISO-8601.</w:t>
+              <w:t>- Uma string que representa um período de duração conforme especificação ISO-8601.</w:t>
             </w:r>
           </w:p>
         </w:tc>
@@ -19291,7 +17351,6 @@
                 <w:lang w:eastAsia="pt-BR"/>
               </w:rPr>
             </w:pPr>
-            <w:proofErr w:type="spellStart"/>
             <w:r>
               <w:rPr>
                 <w:rFonts w:ascii="Calibri" w:eastAsia="Times New Roman" w:hAnsi="Calibri" w:cs="Calibri"/>
@@ -19300,7 +17359,6 @@
               </w:rPr>
               <w:t>Enum</w:t>
             </w:r>
-            <w:proofErr w:type="spellEnd"/>
           </w:p>
         </w:tc>
         <w:tc>
@@ -19330,25 +17388,7 @@
                 <w:color w:val="000000"/>
                 <w:lang w:eastAsia="pt-BR"/>
               </w:rPr>
-              <w:t>- Uma </w:t>
-            </w:r>
-            <w:proofErr w:type="spellStart"/>
-            <w:r>
-              <w:rPr>
-                <w:rFonts w:ascii="Calibri" w:eastAsia="Times New Roman" w:hAnsi="Calibri" w:cs="Calibri"/>
-                <w:color w:val="000000"/>
-                <w:lang w:eastAsia="pt-BR"/>
-              </w:rPr>
-              <w:t>string</w:t>
-            </w:r>
-            <w:proofErr w:type="spellEnd"/>
-            <w:r>
-              <w:rPr>
-                <w:rFonts w:ascii="Calibri" w:eastAsia="Times New Roman" w:hAnsi="Calibri" w:cs="Calibri"/>
-                <w:color w:val="000000"/>
-                <w:lang w:eastAsia="pt-BR"/>
-              </w:rPr>
-              <w:t> que representa um domínio de valores</w:t>
+              <w:t>- Uma string que representa um domínio de valores</w:t>
             </w:r>
           </w:p>
         </w:tc>
@@ -19869,7 +17909,6 @@
                 <w:lang w:eastAsia="pt-BR"/>
               </w:rPr>
             </w:pPr>
-            <w:proofErr w:type="spellStart"/>
             <w:r>
               <w:rPr>
                 <w:rFonts w:ascii="Calibri" w:eastAsia="Times New Roman" w:hAnsi="Calibri" w:cs="Calibri"/>
@@ -19878,7 +17917,6 @@
               </w:rPr>
               <w:t>Integer</w:t>
             </w:r>
-            <w:proofErr w:type="spellEnd"/>
           </w:p>
         </w:tc>
         <w:tc>
@@ -19978,7 +18016,6 @@
                 <w:lang w:eastAsia="pt-BR"/>
               </w:rPr>
             </w:pPr>
-            <w:proofErr w:type="spellStart"/>
             <w:r>
               <w:rPr>
                 <w:rFonts w:ascii="Calibri" w:eastAsia="Times New Roman" w:hAnsi="Calibri" w:cs="Calibri"/>
@@ -19987,7 +18024,6 @@
               </w:rPr>
               <w:t>RateString</w:t>
             </w:r>
-            <w:proofErr w:type="spellEnd"/>
           </w:p>
         </w:tc>
         <w:tc>
@@ -20017,25 +18053,7 @@
                 <w:color w:val="000000"/>
                 <w:lang w:eastAsia="pt-BR"/>
               </w:rPr>
-              <w:t xml:space="preserve">- Uma </w:t>
-            </w:r>
-            <w:proofErr w:type="spellStart"/>
-            <w:r>
-              <w:rPr>
-                <w:rFonts w:ascii="Calibri" w:eastAsia="Times New Roman" w:hAnsi="Calibri" w:cs="Calibri"/>
-                <w:color w:val="000000"/>
-                <w:lang w:eastAsia="pt-BR"/>
-              </w:rPr>
-              <w:t>string</w:t>
-            </w:r>
-            <w:proofErr w:type="spellEnd"/>
-            <w:r>
-              <w:rPr>
-                <w:rFonts w:ascii="Calibri" w:eastAsia="Times New Roman" w:hAnsi="Calibri" w:cs="Calibri"/>
-                <w:color w:val="000000"/>
-                <w:lang w:eastAsia="pt-BR"/>
-              </w:rPr>
-              <w:t xml:space="preserve"> que representa um valor percentual, tendo como referência que 100% é igual ao valor 1.</w:t>
+              <w:t>- Uma string que representa um valor percentual, tendo como referência que 100% é igual ao valor 1.</w:t>
             </w:r>
           </w:p>
         </w:tc>
@@ -20311,25 +18329,7 @@
                 <w:color w:val="000000"/>
                 <w:lang w:eastAsia="pt-BR"/>
               </w:rPr>
-              <w:t xml:space="preserve">- Sem formatação adicional. </w:t>
-            </w:r>
-            <w:proofErr w:type="spellStart"/>
-            <w:r>
-              <w:rPr>
-                <w:rFonts w:ascii="Calibri" w:eastAsia="Times New Roman" w:hAnsi="Calibri" w:cs="Calibri"/>
-                <w:color w:val="000000"/>
-                <w:lang w:eastAsia="pt-BR"/>
-              </w:rPr>
-              <w:t>Ex</w:t>
-            </w:r>
-            <w:proofErr w:type="spellEnd"/>
-            <w:r>
-              <w:rPr>
-                <w:rFonts w:ascii="Calibri" w:eastAsia="Times New Roman" w:hAnsi="Calibri" w:cs="Calibri"/>
-                <w:color w:val="000000"/>
-                <w:lang w:eastAsia="pt-BR"/>
-              </w:rPr>
-              <w:t>: Separador de milhar.</w:t>
+              <w:t>- Sem formatação adicional. Ex: Separador de milhar.</w:t>
             </w:r>
           </w:p>
         </w:tc>
@@ -20390,7 +18390,6 @@
                 <w:lang w:eastAsia="pt-BR"/>
               </w:rPr>
             </w:pPr>
-            <w:proofErr w:type="spellStart"/>
             <w:r>
               <w:rPr>
                 <w:rFonts w:ascii="Calibri" w:eastAsia="Times New Roman" w:hAnsi="Calibri" w:cs="Calibri"/>
@@ -20399,7 +18398,6 @@
               </w:rPr>
               <w:t>String</w:t>
             </w:r>
-            <w:proofErr w:type="spellEnd"/>
           </w:p>
         </w:tc>
         <w:tc>
@@ -20460,25 +18458,7 @@
                 <w:color w:val="000000"/>
                 <w:lang w:eastAsia="pt-BR"/>
               </w:rPr>
-              <w:t>"Uma </w:t>
-            </w:r>
-            <w:proofErr w:type="spellStart"/>
-            <w:r>
-              <w:rPr>
-                <w:rFonts w:ascii="Calibri" w:eastAsia="Times New Roman" w:hAnsi="Calibri" w:cs="Calibri"/>
-                <w:color w:val="000000"/>
-                <w:lang w:eastAsia="pt-BR"/>
-              </w:rPr>
-              <w:t>string</w:t>
-            </w:r>
-            <w:proofErr w:type="spellEnd"/>
-            <w:r>
-              <w:rPr>
-                <w:rFonts w:ascii="Calibri" w:eastAsia="Times New Roman" w:hAnsi="Calibri" w:cs="Calibri"/>
-                <w:color w:val="000000"/>
-                <w:lang w:eastAsia="pt-BR"/>
-              </w:rPr>
-              <w:t> qualquer."</w:t>
+              <w:t>"Uma string qualquer."</w:t>
             </w:r>
           </w:p>
         </w:tc>
@@ -20508,7 +18488,6 @@
                 <w:lang w:eastAsia="pt-BR"/>
               </w:rPr>
             </w:pPr>
-            <w:proofErr w:type="spellStart"/>
             <w:r>
               <w:rPr>
                 <w:rFonts w:ascii="Calibri" w:eastAsia="Times New Roman" w:hAnsi="Calibri" w:cs="Calibri"/>
@@ -20517,7 +18496,6 @@
               </w:rPr>
               <w:t>TimeString</w:t>
             </w:r>
-            <w:proofErr w:type="spellEnd"/>
           </w:p>
         </w:tc>
         <w:tc>
@@ -20547,61 +18525,7 @@
                 <w:color w:val="000000"/>
                 <w:lang w:eastAsia="pt-BR"/>
               </w:rPr>
-              <w:t>- Uma </w:t>
-            </w:r>
-            <w:proofErr w:type="spellStart"/>
-            <w:r>
-              <w:rPr>
-                <w:rFonts w:ascii="Calibri" w:eastAsia="Times New Roman" w:hAnsi="Calibri" w:cs="Calibri"/>
-                <w:color w:val="000000"/>
-                <w:lang w:eastAsia="pt-BR"/>
-              </w:rPr>
-              <w:t>string</w:t>
-            </w:r>
-            <w:proofErr w:type="spellEnd"/>
-            <w:r>
-              <w:rPr>
-                <w:rFonts w:ascii="Calibri" w:eastAsia="Times New Roman" w:hAnsi="Calibri" w:cs="Calibri"/>
-                <w:color w:val="000000"/>
-                <w:lang w:eastAsia="pt-BR"/>
-              </w:rPr>
-              <w:t xml:space="preserve"> que representa a hora conforme especificação RFC-3339,sempre com a utilização de </w:t>
-            </w:r>
-            <w:proofErr w:type="spellStart"/>
-            <w:r>
-              <w:rPr>
-                <w:rFonts w:ascii="Calibri" w:eastAsia="Times New Roman" w:hAnsi="Calibri" w:cs="Calibri"/>
-                <w:color w:val="000000"/>
-                <w:lang w:eastAsia="pt-BR"/>
-              </w:rPr>
-              <w:t>timezone</w:t>
-            </w:r>
-            <w:proofErr w:type="spellEnd"/>
-            <w:r>
-              <w:rPr>
-                <w:rFonts w:ascii="Calibri" w:eastAsia="Times New Roman" w:hAnsi="Calibri" w:cs="Calibri"/>
-                <w:color w:val="000000"/>
-                <w:lang w:eastAsia="pt-BR"/>
-              </w:rPr>
-              <w:t xml:space="preserve"> UTC(UTC time </w:t>
-            </w:r>
-            <w:proofErr w:type="spellStart"/>
-            <w:r>
-              <w:rPr>
-                <w:rFonts w:ascii="Calibri" w:eastAsia="Times New Roman" w:hAnsi="Calibri" w:cs="Calibri"/>
-                <w:color w:val="000000"/>
-                <w:lang w:eastAsia="pt-BR"/>
-              </w:rPr>
-              <w:t>format</w:t>
-            </w:r>
-            <w:proofErr w:type="spellEnd"/>
-            <w:r>
-              <w:rPr>
-                <w:rFonts w:ascii="Calibri" w:eastAsia="Times New Roman" w:hAnsi="Calibri" w:cs="Calibri"/>
-                <w:color w:val="000000"/>
-                <w:lang w:eastAsia="pt-BR"/>
-              </w:rPr>
-              <w:t>).</w:t>
+              <w:t>- Uma string que representa a hora conforme especificação RFC-3339,sempre com a utilização de timezone UTC(UTC time format).</w:t>
             </w:r>
           </w:p>
         </w:tc>
@@ -20662,7 +18586,6 @@
                 <w:lang w:eastAsia="pt-BR"/>
               </w:rPr>
             </w:pPr>
-            <w:proofErr w:type="spellStart"/>
             <w:r>
               <w:rPr>
                 <w:rFonts w:ascii="Calibri" w:eastAsia="Times New Roman" w:hAnsi="Calibri" w:cs="Calibri"/>
@@ -20671,7 +18594,6 @@
               </w:rPr>
               <w:t>URIString</w:t>
             </w:r>
-            <w:proofErr w:type="spellEnd"/>
           </w:p>
         </w:tc>
         <w:tc>
@@ -20701,25 +18623,7 @@
                 <w:color w:val="000000"/>
                 <w:lang w:eastAsia="pt-BR"/>
               </w:rPr>
-              <w:t>- Uma </w:t>
-            </w:r>
-            <w:proofErr w:type="spellStart"/>
-            <w:r>
-              <w:rPr>
-                <w:rFonts w:ascii="Calibri" w:eastAsia="Times New Roman" w:hAnsi="Calibri" w:cs="Calibri"/>
-                <w:color w:val="000000"/>
-                <w:lang w:eastAsia="pt-BR"/>
-              </w:rPr>
-              <w:t>string</w:t>
-            </w:r>
-            <w:proofErr w:type="spellEnd"/>
-            <w:r>
-              <w:rPr>
-                <w:rFonts w:ascii="Calibri" w:eastAsia="Times New Roman" w:hAnsi="Calibri" w:cs="Calibri"/>
-                <w:color w:val="000000"/>
-                <w:lang w:eastAsia="pt-BR"/>
-              </w:rPr>
-              <w:t> que representa URI válida.</w:t>
+              <w:t>- Uma string que representa URI válida.</w:t>
             </w:r>
           </w:p>
         </w:tc>
@@ -20780,7 +18684,6 @@
                 <w:lang w:eastAsia="pt-BR"/>
               </w:rPr>
             </w:pPr>
-            <w:proofErr w:type="spellStart"/>
             <w:r>
               <w:rPr>
                 <w:rFonts w:ascii="Calibri" w:eastAsia="Times New Roman" w:hAnsi="Calibri" w:cs="Calibri"/>
@@ -20789,7 +18692,6 @@
               </w:rPr>
               <w:t>CountryCode</w:t>
             </w:r>
-            <w:proofErr w:type="spellEnd"/>
           </w:p>
         </w:tc>
         <w:tc>
@@ -20819,25 +18721,7 @@
                 <w:color w:val="000000"/>
                 <w:lang w:eastAsia="pt-BR"/>
               </w:rPr>
-              <w:t xml:space="preserve">- Código do </w:t>
-            </w:r>
-            <w:proofErr w:type="gramStart"/>
-            <w:r>
-              <w:rPr>
-                <w:rFonts w:ascii="Calibri" w:eastAsia="Times New Roman" w:hAnsi="Calibri" w:cs="Calibri"/>
-                <w:color w:val="000000"/>
-                <w:lang w:eastAsia="pt-BR"/>
-              </w:rPr>
-              <w:t>pais</w:t>
-            </w:r>
-            <w:proofErr w:type="gramEnd"/>
-            <w:r>
-              <w:rPr>
-                <w:rFonts w:ascii="Calibri" w:eastAsia="Times New Roman" w:hAnsi="Calibri" w:cs="Calibri"/>
-                <w:color w:val="000000"/>
-                <w:lang w:eastAsia="pt-BR"/>
-              </w:rPr>
-              <w:t xml:space="preserve"> de acordo com o código “alpha3” do ISO-3166.</w:t>
+              <w:t>- Código do pais de acordo com o código “alpha3” do ISO-3166.</w:t>
             </w:r>
           </w:p>
         </w:tc>
@@ -20898,7 +18782,6 @@
                 <w:lang w:eastAsia="pt-BR"/>
               </w:rPr>
             </w:pPr>
-            <w:proofErr w:type="spellStart"/>
             <w:r>
               <w:rPr>
                 <w:rFonts w:ascii="Calibri" w:eastAsia="Times New Roman" w:hAnsi="Calibri" w:cs="Calibri"/>
@@ -20907,7 +18790,6 @@
               </w:rPr>
               <w:t>IbgeCode</w:t>
             </w:r>
-            <w:proofErr w:type="spellEnd"/>
           </w:p>
         </w:tc>
         <w:tc>
@@ -20998,7 +18880,6 @@
                 <w:lang w:eastAsia="pt-BR"/>
               </w:rPr>
             </w:pPr>
-            <w:proofErr w:type="spellStart"/>
             <w:r>
               <w:rPr>
                 <w:rFonts w:ascii="Calibri" w:eastAsia="Times New Roman" w:hAnsi="Calibri" w:cs="Calibri"/>
@@ -21007,7 +18888,6 @@
               </w:rPr>
               <w:t>DateString</w:t>
             </w:r>
-            <w:proofErr w:type="spellEnd"/>
           </w:p>
         </w:tc>
         <w:tc>
@@ -21037,25 +18917,7 @@
                 <w:color w:val="000000"/>
                 <w:lang w:eastAsia="pt-BR"/>
               </w:rPr>
-              <w:t xml:space="preserve">- Uma </w:t>
-            </w:r>
-            <w:proofErr w:type="spellStart"/>
-            <w:r>
-              <w:rPr>
-                <w:rFonts w:ascii="Calibri" w:eastAsia="Times New Roman" w:hAnsi="Calibri" w:cs="Calibri"/>
-                <w:color w:val="000000"/>
-                <w:lang w:eastAsia="pt-BR"/>
-              </w:rPr>
-              <w:t>string</w:t>
-            </w:r>
-            <w:proofErr w:type="spellEnd"/>
-            <w:r>
-              <w:rPr>
-                <w:rFonts w:ascii="Calibri" w:eastAsia="Times New Roman" w:hAnsi="Calibri" w:cs="Calibri"/>
-                <w:color w:val="000000"/>
-                <w:lang w:eastAsia="pt-BR"/>
-              </w:rPr>
-              <w:t xml:space="preserve"> com data conforme especificação RFC-3339</w:t>
+              <w:t>- Uma string com data conforme especificação RFC-3339</w:t>
             </w:r>
           </w:p>
         </w:tc>
@@ -21299,7 +19161,6 @@
                 <w:lang w:eastAsia="pt-BR"/>
               </w:rPr>
             </w:pPr>
-            <w:proofErr w:type="spellStart"/>
             <w:r>
               <w:rPr>
                 <w:rFonts w:ascii="Calibri" w:eastAsia="Times New Roman" w:hAnsi="Calibri" w:cs="Calibri"/>
@@ -21308,7 +19169,6 @@
               </w:rPr>
               <w:t>page</w:t>
             </w:r>
-            <w:proofErr w:type="spellEnd"/>
           </w:p>
         </w:tc>
         <w:tc>
@@ -21405,7 +19265,6 @@
                 <w:lang w:eastAsia="pt-BR"/>
               </w:rPr>
             </w:pPr>
-            <w:proofErr w:type="spellStart"/>
             <w:r>
               <w:rPr>
                 <w:rFonts w:ascii="Calibri" w:eastAsia="Times New Roman" w:hAnsi="Calibri" w:cs="Calibri"/>
@@ -21414,7 +19273,6 @@
               </w:rPr>
               <w:t>page-size</w:t>
             </w:r>
-            <w:proofErr w:type="spellEnd"/>
           </w:p>
         </w:tc>
         <w:tc>
@@ -21537,23 +19395,7 @@
           <w:highlight w:val="lightGray"/>
           <w:lang w:val="en-US"/>
         </w:rPr>
-        <w:t>GET {</w:t>
-      </w:r>
-      <w:proofErr w:type="spellStart"/>
-      <w:r>
-        <w:rPr>
-          <w:highlight w:val="lightGray"/>
-          <w:lang w:val="en-US"/>
-        </w:rPr>
-        <w:t>uri</w:t>
-      </w:r>
-      <w:proofErr w:type="spellEnd"/>
-      <w:r>
-        <w:rPr>
-          <w:highlight w:val="lightGray"/>
-          <w:lang w:val="en-US"/>
-        </w:rPr>
-        <w:t>}?</w:t>
+        <w:t>GET {uri}?</w:t>
       </w:r>
       <w:r>
         <w:rPr>
@@ -21661,33 +19503,8 @@
           <w:i/>
           <w:iCs/>
         </w:rPr>
-        <w:t xml:space="preserve">422 </w:t>
-      </w:r>
-      <w:proofErr w:type="spellStart"/>
-      <w:r>
-        <w:rPr>
-          <w:i/>
-          <w:iCs/>
-        </w:rPr>
-        <w:t>Unprocessable</w:t>
-      </w:r>
-      <w:proofErr w:type="spellEnd"/>
-      <w:r>
-        <w:rPr>
-          <w:i/>
-          <w:iCs/>
-        </w:rPr>
-        <w:t xml:space="preserve"> </w:t>
-      </w:r>
-      <w:proofErr w:type="spellStart"/>
-      <w:r>
-        <w:rPr>
-          <w:i/>
-          <w:iCs/>
-        </w:rPr>
-        <w:t>Entity</w:t>
-      </w:r>
-      <w:proofErr w:type="spellEnd"/>
+        <w:t>422 Unprocessable Entity</w:t>
+      </w:r>
       <w:r>
         <w:t>.</w:t>
       </w:r>
@@ -21760,23 +19577,7 @@
     <w:p/>
     <w:p>
       <w:r>
-        <w:t xml:space="preserve">A disponibilidade é checada no </w:t>
-      </w:r>
-      <w:proofErr w:type="spellStart"/>
-      <w:r>
-        <w:t>endpoint</w:t>
-      </w:r>
-      <w:proofErr w:type="spellEnd"/>
-      <w:r>
-        <w:t xml:space="preserve"> GET /</w:t>
-      </w:r>
-      <w:proofErr w:type="spellStart"/>
-      <w:r>
-        <w:t>discovery</w:t>
-      </w:r>
-      <w:proofErr w:type="spellEnd"/>
-      <w:r>
-        <w:t>/status, conforme</w:t>
+        <w:t>A disponibilidade é checada no endpoint GET /discovery/status, conforme</w:t>
       </w:r>
       <w:r>
         <w:t xml:space="preserve"> foi</w:t>
@@ -21793,17 +19594,8 @@
         <w:t>ç</w:t>
       </w:r>
       <w:r>
-        <w:t xml:space="preserve">ão a cada 30 segundos com </w:t>
-      </w:r>
-      <w:proofErr w:type="spellStart"/>
-      <w:r>
-        <w:t>timout</w:t>
-      </w:r>
-      <w:proofErr w:type="spellEnd"/>
-      <w:r>
-        <w:t xml:space="preserve"> de 1s. Serão considerados como </w:t>
-      </w:r>
-      <w:proofErr w:type="spellStart"/>
+        <w:t xml:space="preserve">ão a cada 30 segundos com timout de 1s. Serão considerados como </w:t>
+      </w:r>
       <w:r>
         <w:rPr>
           <w:i/>
@@ -21812,15 +19604,12 @@
         </w:rPr>
         <w:t>uptime</w:t>
       </w:r>
-      <w:proofErr w:type="spellEnd"/>
       <w:r>
         <w:t xml:space="preserve"> se o retorno for “OKAY” e </w:t>
       </w:r>
-      <w:proofErr w:type="spellStart"/>
       <w:r>
         <w:t>Downtime</w:t>
       </w:r>
-      <w:proofErr w:type="spellEnd"/>
       <w:r>
         <w:t xml:space="preserve"> para </w:t>
       </w:r>
@@ -21933,15 +19722,7 @@
         </w:numPr>
       </w:pPr>
       <w:r>
-        <w:t xml:space="preserve">O contador de </w:t>
-      </w:r>
-      <w:proofErr w:type="spellStart"/>
-      <w:r>
-        <w:t>downtime</w:t>
-      </w:r>
-      <w:proofErr w:type="spellEnd"/>
-      <w:r>
-        <w:t xml:space="preserve"> é iniciado com 30 segundos acrescidos;</w:t>
+        <w:t>O contador de downtime é iniciado com 30 segundos acrescidos;</w:t>
       </w:r>
     </w:p>
     <w:p>
@@ -21953,15 +19734,7 @@
         </w:numPr>
       </w:pPr>
       <w:r>
-        <w:t xml:space="preserve">Cada nova requisição adicionará 30 segundos a mais ao contador de </w:t>
-      </w:r>
-      <w:proofErr w:type="spellStart"/>
-      <w:r>
-        <w:t>downtime</w:t>
-      </w:r>
-      <w:proofErr w:type="spellEnd"/>
-      <w:r>
-        <w:t>, até que uma requisição retorne OK.</w:t>
+        <w:t>Cada nova requisição adicionará 30 segundos a mais ao contador de downtime, até que uma requisição retorne OK.</w:t>
       </w:r>
     </w:p>
     <w:p>
@@ -21974,16 +19747,8 @@
         <w:rPr>
           <w:u w:val="single"/>
         </w:rPr>
-        <w:t xml:space="preserve">Regras para cálculo do </w:t>
-      </w:r>
-      <w:proofErr w:type="spellStart"/>
-      <w:r>
-        <w:rPr>
-          <w:u w:val="single"/>
-        </w:rPr>
-        <w:t>downtime</w:t>
-      </w:r>
-      <w:proofErr w:type="spellEnd"/>
+        <w:t>Regras para cálculo do downtime</w:t>
+      </w:r>
     </w:p>
     <w:p>
       <w:pPr>
@@ -22004,29 +19769,13 @@
         </w:rPr>
       </w:pPr>
       <w:r>
-        <w:t xml:space="preserve">O </w:t>
-      </w:r>
-      <w:proofErr w:type="spellStart"/>
-      <w:r>
-        <w:t>downtime</w:t>
-      </w:r>
-      <w:proofErr w:type="spellEnd"/>
-      <w:r>
-        <w:t xml:space="preserve"> se refere período de indisponibilidade dentro de 24h, come</w:t>
+        <w:t>O downtime se refere período de indisponibilidade dentro de 24h, come</w:t>
       </w:r>
       <w:r>
         <w:t>ç</w:t>
       </w:r>
       <w:r>
-        <w:t xml:space="preserve">ando e terminando à meia-noite. Sendo contabilizado qualquer </w:t>
-      </w:r>
-      <w:proofErr w:type="spellStart"/>
-      <w:r>
-        <w:t>endpoint</w:t>
-      </w:r>
-      <w:proofErr w:type="spellEnd"/>
-      <w:r>
-        <w:t xml:space="preserve"> indisponível.</w:t>
+        <w:t>ando e terminando à meia-noite. Sendo contabilizado qualquer endpoint indisponível.</w:t>
       </w:r>
     </w:p>
     <w:p>
@@ -22041,15 +19790,7 @@
         </w:rPr>
       </w:pPr>
       <w:r>
-        <w:t xml:space="preserve">O </w:t>
-      </w:r>
-      <w:proofErr w:type="spellStart"/>
-      <w:r>
-        <w:t>downtime</w:t>
-      </w:r>
-      <w:proofErr w:type="spellEnd"/>
-      <w:r>
-        <w:t xml:space="preserve"> é contabilizado com o total de segundos simult</w:t>
+        <w:t>O downtime é contabilizado com o total de segundos simult</w:t>
       </w:r>
       <w:r>
         <w:t>â</w:t>
@@ -22076,15 +19817,7 @@
         </w:rPr>
       </w:pPr>
       <w:r>
-        <w:t xml:space="preserve">A porcentagem de </w:t>
-      </w:r>
-      <w:proofErr w:type="spellStart"/>
-      <w:r>
-        <w:t>downtime</w:t>
-      </w:r>
-      <w:proofErr w:type="spellEnd"/>
-      <w:r>
-        <w:t xml:space="preserve"> é calculada dividindo a total de segundos contabilizados de indisponibilidade dividido por 86.400 (24 horas em segundos). </w:t>
+        <w:t xml:space="preserve">A porcentagem de downtime é calculada dividindo a total de segundos contabilizados de indisponibilidade dividido por 86.400 (24 horas em segundos). </w:t>
       </w:r>
     </w:p>
     <w:p>
@@ -22114,15 +19847,7 @@
         </w:rPr>
       </w:pPr>
       <w:r>
-        <w:t xml:space="preserve">Erros </w:t>
-      </w:r>
-      <w:proofErr w:type="gramStart"/>
-      <w:r>
-        <w:t>das família</w:t>
-      </w:r>
-      <w:proofErr w:type="gramEnd"/>
-      <w:r>
-        <w:t xml:space="preserve"> de erro 5xx http são contabilizados como indisponibilidades por serem considerados erros do servidor de APIs.</w:t>
+        <w:t>Erros das família de erro 5xx http são contabilizados como indisponibilidades por serem considerados erros do servidor de APIs.</w:t>
       </w:r>
     </w:p>
     <w:p>
@@ -22170,18 +19895,8 @@
           <w:bCs/>
           <w:u w:val="single"/>
         </w:rPr>
-        <w:t xml:space="preserve"> como </w:t>
-      </w:r>
-      <w:proofErr w:type="spellStart"/>
-      <w:r>
-        <w:rPr>
-          <w:b/>
-          <w:bCs/>
-          <w:u w:val="single"/>
-        </w:rPr>
-        <w:t>downtime</w:t>
-      </w:r>
-      <w:proofErr w:type="spellEnd"/>
+        <w:t xml:space="preserve"> como downtime</w:t>
+      </w:r>
     </w:p>
     <w:p>
       <w:pPr>
@@ -22192,15 +19907,7 @@
         </w:numPr>
       </w:pPr>
       <w:r>
-        <w:t xml:space="preserve">Erros da família de erro 4xx http não contabilizados, por se normalmente se </w:t>
-      </w:r>
-      <w:proofErr w:type="gramStart"/>
-      <w:r>
-        <w:t>tratarem</w:t>
-      </w:r>
-      <w:proofErr w:type="gramEnd"/>
-      <w:r>
-        <w:t xml:space="preserve"> de falhas dos receptores.</w:t>
+        <w:t>Erros da família de erro 4xx http não contabilizados, por se normalmente se tratarem de falhas dos receptores.</w:t>
       </w:r>
       <w:r>
         <w:t xml:space="preserve"> </w:t>
@@ -22283,15 +19990,7 @@
     </w:p>
     <w:p>
       <w:r>
-        <w:t xml:space="preserve">A desempenho será medido em </w:t>
-      </w:r>
-      <w:proofErr w:type="spellStart"/>
-      <w:r>
-        <w:t>milisegundos</w:t>
-      </w:r>
-      <w:proofErr w:type="spellEnd"/>
-      <w:r>
-        <w:t>, sendo mensurado desde o recebimento da solicita</w:t>
+        <w:t>A desempenho será medido em milisegundos, sendo mensurado desde o recebimento da solicita</w:t>
       </w:r>
       <w:r>
         <w:t>ç</w:t>
@@ -22320,15 +20019,7 @@
         </w:numPr>
       </w:pPr>
       <w:r>
-        <w:t>APIs de alta prioridade dentro do percentil 95 em no máximo 1000ms. (status/</w:t>
-      </w:r>
-      <w:proofErr w:type="spellStart"/>
-      <w:r>
-        <w:t>outages</w:t>
-      </w:r>
-      <w:proofErr w:type="spellEnd"/>
-      <w:r>
-        <w:t>).</w:t>
+        <w:t>APIs de alta prioridade dentro do percentil 95 em no máximo 1000ms. (status/outages).</w:t>
       </w:r>
     </w:p>
     <w:p>
@@ -22340,23 +20031,7 @@
         </w:numPr>
       </w:pPr>
       <w:r>
-        <w:t>APIs de média prioridade dentro do percentil mínimo de 95 em no máximo 1500ms. (</w:t>
-      </w:r>
-      <w:proofErr w:type="spellStart"/>
-      <w:r>
-        <w:t>Channels</w:t>
-      </w:r>
-      <w:proofErr w:type="spellEnd"/>
-      <w:r>
-        <w:t xml:space="preserve">/Service </w:t>
-      </w:r>
-      <w:proofErr w:type="spellStart"/>
-      <w:r>
-        <w:t>Products</w:t>
-      </w:r>
-      <w:proofErr w:type="spellEnd"/>
-      <w:r>
-        <w:t>).</w:t>
+        <w:t>APIs de média prioridade dentro do percentil mínimo de 95 em no máximo 1500ms. (Channels/Service Products).</w:t>
       </w:r>
     </w:p>
     <w:p>
@@ -22368,15 +20043,7 @@
         </w:numPr>
       </w:pPr>
       <w:r>
-        <w:t xml:space="preserve">APIs de baixa prioridade dentro do percentil 95 em no máximo 4000ms. (Admin </w:t>
-      </w:r>
-      <w:proofErr w:type="spellStart"/>
-      <w:r>
-        <w:t>metrics</w:t>
-      </w:r>
-      <w:proofErr w:type="spellEnd"/>
-      <w:r>
-        <w:t>).</w:t>
+        <w:t>APIs de baixa prioridade dentro do percentil 95 em no máximo 4000ms. (Admin metrics).</w:t>
       </w:r>
     </w:p>
     <w:p>
@@ -22405,15 +20072,7 @@
     </w:p>
     <w:p>
       <w:r>
-        <w:t xml:space="preserve">Para garantir a disponibilidade do das APIs e do sistema Open </w:t>
-      </w:r>
-      <w:proofErr w:type="spellStart"/>
-      <w:r>
-        <w:t>Insurance</w:t>
-      </w:r>
-      <w:proofErr w:type="spellEnd"/>
-      <w:r>
-        <w:t>, as seguintes métricas de disponibilidade são adotadas:</w:t>
+        <w:t>Para garantir a disponibilidade do das APIs e do sistema Open Insurance, as seguintes métricas de disponibilidade são adotadas:</w:t>
       </w:r>
     </w:p>
     <w:p>
@@ -22511,23 +20170,7 @@
         </w:rPr>
       </w:pPr>
       <w:r>
-        <w:t xml:space="preserve">Caso as requisições excedam os limites, estas requisições poderão ser enfileiradas ou rejeitadas (Uso do código HTTP 429 Too </w:t>
-      </w:r>
-      <w:proofErr w:type="spellStart"/>
-      <w:r>
-        <w:t>Many</w:t>
-      </w:r>
-      <w:proofErr w:type="spellEnd"/>
-      <w:r>
-        <w:t xml:space="preserve"> </w:t>
-      </w:r>
-      <w:proofErr w:type="spellStart"/>
-      <w:r>
-        <w:t>Requests</w:t>
-      </w:r>
-      <w:proofErr w:type="spellEnd"/>
-      <w:r>
-        <w:t>). Não impactando os requisitos de disponibilidade.</w:t>
+        <w:t>Caso as requisições excedam os limites, estas requisições poderão ser enfileiradas ou rejeitadas (Uso do código HTTP 429 Too Many Requests). Não impactando os requisitos de disponibilidade.</w:t>
       </w:r>
     </w:p>
     <w:p>
@@ -22592,43 +20235,41 @@
           <w:sz w:val="20"/>
           <w:szCs w:val="20"/>
         </w:rPr>
-        <w:t xml:space="preserve">Conforme os GT de segurança foram requeridos </w:t>
-      </w:r>
-      <w:proofErr w:type="spellStart"/>
-      <w:r>
+        <w:t>Conforme os GT de segurança foram requeridos headers para aumentar segurança na chamada das APIs. Segue a identificação dos headers e suas respectivas funções.</w:t>
+      </w:r>
+    </w:p>
+    <w:p>
+      <w:pPr>
         <w:rPr>
           <w:rFonts w:ascii="EYInterstate Light" w:hAnsi="EYInterstate Light"/>
           <w:sz w:val="20"/>
           <w:szCs w:val="20"/>
         </w:rPr>
-        <w:t>headers</w:t>
-      </w:r>
-      <w:proofErr w:type="spellEnd"/>
+      </w:pPr>
       <w:r>
         <w:rPr>
           <w:rFonts w:ascii="EYInterstate Light" w:hAnsi="EYInterstate Light"/>
           <w:sz w:val="20"/>
           <w:szCs w:val="20"/>
         </w:rPr>
-        <w:t xml:space="preserve"> para aumentar segurança na chamada das APIs. Segue a identificação dos </w:t>
-      </w:r>
-      <w:proofErr w:type="spellStart"/>
-      <w:r>
+        <w:t>Cache-Control: Controle de cache para evitar que informações confidenciais sejam armazenadas em cache.</w:t>
+      </w:r>
+    </w:p>
+    <w:p>
+      <w:pPr>
         <w:rPr>
           <w:rFonts w:ascii="EYInterstate Light" w:hAnsi="EYInterstate Light"/>
           <w:sz w:val="20"/>
           <w:szCs w:val="20"/>
         </w:rPr>
-        <w:t>headers</w:t>
-      </w:r>
-      <w:proofErr w:type="spellEnd"/>
+      </w:pPr>
       <w:r>
         <w:rPr>
           <w:rFonts w:ascii="EYInterstate Light" w:hAnsi="EYInterstate Light"/>
           <w:sz w:val="20"/>
           <w:szCs w:val="20"/>
         </w:rPr>
-        <w:t xml:space="preserve"> e suas respectivas funções.</w:t>
+        <w:t>Content-Security-Policy: Campo para proteção contra ataques clickjack do estilo - drag and drop.</w:t>
       </w:r>
     </w:p>
     <w:p>
@@ -22645,320 +20286,74 @@
           <w:sz w:val="20"/>
           <w:szCs w:val="20"/>
         </w:rPr>
-        <w:t>Cache-</w:t>
-      </w:r>
-      <w:proofErr w:type="spellStart"/>
-      <w:r>
+        <w:t>Content-Type: Especificar o tipo de conteúdo da resposta.</w:t>
+      </w:r>
+    </w:p>
+    <w:p>
+      <w:pPr>
         <w:rPr>
           <w:rFonts w:ascii="EYInterstate Light" w:hAnsi="EYInterstate Light"/>
           <w:sz w:val="20"/>
           <w:szCs w:val="20"/>
         </w:rPr>
-        <w:t>Control</w:t>
-      </w:r>
-      <w:proofErr w:type="spellEnd"/>
+      </w:pPr>
       <w:r>
         <w:rPr>
           <w:rFonts w:ascii="EYInterstate Light" w:hAnsi="EYInterstate Light"/>
           <w:sz w:val="20"/>
           <w:szCs w:val="20"/>
         </w:rPr>
-        <w:t>: Controle de cache para evitar que informações confidenciais sejam armazenadas em cache.</w:t>
-      </w:r>
-    </w:p>
-    <w:p>
-      <w:pPr>
+        <w:t>Strict-</w:t>
+      </w:r>
+      <w:r>
         <w:rPr>
           <w:rFonts w:ascii="EYInterstate Light" w:hAnsi="EYInterstate Light"/>
           <w:sz w:val="20"/>
           <w:szCs w:val="20"/>
         </w:rPr>
-      </w:pPr>
-      <w:proofErr w:type="spellStart"/>
+        <w:t>Domestic-credit</w:t>
+      </w:r>
       <w:r>
         <w:rPr>
           <w:rFonts w:ascii="EYInterstate Light" w:hAnsi="EYInterstate Light"/>
           <w:sz w:val="20"/>
           <w:szCs w:val="20"/>
         </w:rPr>
-        <w:t>Content</w:t>
-      </w:r>
-      <w:proofErr w:type="spellEnd"/>
-      <w:r>
+        <w:t>-Security: Campo para exigir conexões por HTTPS e proteger contra certificados falsificados.</w:t>
+      </w:r>
+    </w:p>
+    <w:p>
+      <w:pPr>
         <w:rPr>
           <w:rFonts w:ascii="EYInterstate Light" w:hAnsi="EYInterstate Light"/>
           <w:sz w:val="20"/>
           <w:szCs w:val="20"/>
         </w:rPr>
-        <w:t>-Security-</w:t>
-      </w:r>
-      <w:proofErr w:type="spellStart"/>
+      </w:pPr>
       <w:r>
         <w:rPr>
           <w:rFonts w:ascii="EYInterstate Light" w:hAnsi="EYInterstate Light"/>
           <w:sz w:val="20"/>
           <w:szCs w:val="20"/>
         </w:rPr>
-        <w:t>Policy</w:t>
-      </w:r>
-      <w:proofErr w:type="spellEnd"/>
-      <w:r>
+        <w:t>X-Content-Type-Options: Campo para evitar que navegadores executem a detecção de MIME e interpretem respostas como HTML de forma inadequada.</w:t>
+      </w:r>
+    </w:p>
+    <w:p>
+      <w:pPr>
         <w:rPr>
           <w:rFonts w:ascii="EYInterstate Light" w:hAnsi="EYInterstate Light"/>
           <w:sz w:val="20"/>
           <w:szCs w:val="20"/>
         </w:rPr>
-        <w:t xml:space="preserve">: Campo para proteção contra ataques </w:t>
-      </w:r>
-      <w:proofErr w:type="spellStart"/>
+      </w:pPr>
       <w:r>
         <w:rPr>
           <w:rFonts w:ascii="EYInterstate Light" w:hAnsi="EYInterstate Light"/>
           <w:sz w:val="20"/>
           <w:szCs w:val="20"/>
         </w:rPr>
-        <w:t>clickjack</w:t>
-      </w:r>
-      <w:proofErr w:type="spellEnd"/>
-      <w:r>
-        <w:rPr>
-          <w:rFonts w:ascii="EYInterstate Light" w:hAnsi="EYInterstate Light"/>
-          <w:sz w:val="20"/>
-          <w:szCs w:val="20"/>
-        </w:rPr>
-        <w:t xml:space="preserve"> do estilo - </w:t>
-      </w:r>
-      <w:proofErr w:type="spellStart"/>
-      <w:r>
-        <w:rPr>
-          <w:rFonts w:ascii="EYInterstate Light" w:hAnsi="EYInterstate Light"/>
-          <w:sz w:val="20"/>
-          <w:szCs w:val="20"/>
-        </w:rPr>
-        <w:t>drag</w:t>
-      </w:r>
-      <w:proofErr w:type="spellEnd"/>
-      <w:r>
-        <w:rPr>
-          <w:rFonts w:ascii="EYInterstate Light" w:hAnsi="EYInterstate Light"/>
-          <w:sz w:val="20"/>
-          <w:szCs w:val="20"/>
-        </w:rPr>
-        <w:t xml:space="preserve"> </w:t>
-      </w:r>
-      <w:proofErr w:type="spellStart"/>
-      <w:r>
-        <w:rPr>
-          <w:rFonts w:ascii="EYInterstate Light" w:hAnsi="EYInterstate Light"/>
-          <w:sz w:val="20"/>
-          <w:szCs w:val="20"/>
-        </w:rPr>
-        <w:t>and</w:t>
-      </w:r>
-      <w:proofErr w:type="spellEnd"/>
-      <w:r>
-        <w:rPr>
-          <w:rFonts w:ascii="EYInterstate Light" w:hAnsi="EYInterstate Light"/>
-          <w:sz w:val="20"/>
-          <w:szCs w:val="20"/>
-        </w:rPr>
-        <w:t xml:space="preserve"> </w:t>
-      </w:r>
-      <w:proofErr w:type="spellStart"/>
-      <w:r>
-        <w:rPr>
-          <w:rFonts w:ascii="EYInterstate Light" w:hAnsi="EYInterstate Light"/>
-          <w:sz w:val="20"/>
-          <w:szCs w:val="20"/>
-        </w:rPr>
-        <w:t>drop</w:t>
-      </w:r>
-      <w:proofErr w:type="spellEnd"/>
-      <w:r>
-        <w:rPr>
-          <w:rFonts w:ascii="EYInterstate Light" w:hAnsi="EYInterstate Light"/>
-          <w:sz w:val="20"/>
-          <w:szCs w:val="20"/>
-        </w:rPr>
-        <w:t>.</w:t>
-      </w:r>
-    </w:p>
-    <w:p>
-      <w:pPr>
-        <w:rPr>
-          <w:rFonts w:ascii="EYInterstate Light" w:hAnsi="EYInterstate Light"/>
-          <w:sz w:val="20"/>
-          <w:szCs w:val="20"/>
-        </w:rPr>
-      </w:pPr>
-      <w:proofErr w:type="spellStart"/>
-      <w:r>
-        <w:rPr>
-          <w:rFonts w:ascii="EYInterstate Light" w:hAnsi="EYInterstate Light"/>
-          <w:sz w:val="20"/>
-          <w:szCs w:val="20"/>
-        </w:rPr>
-        <w:t>Content-Type</w:t>
-      </w:r>
-      <w:proofErr w:type="spellEnd"/>
-      <w:r>
-        <w:rPr>
-          <w:rFonts w:ascii="EYInterstate Light" w:hAnsi="EYInterstate Light"/>
-          <w:sz w:val="20"/>
-          <w:szCs w:val="20"/>
-        </w:rPr>
-        <w:t>: Especificar o tipo de conteúdo da resposta.</w:t>
-      </w:r>
-    </w:p>
-    <w:p>
-      <w:pPr>
-        <w:rPr>
-          <w:rFonts w:ascii="EYInterstate Light" w:hAnsi="EYInterstate Light"/>
-          <w:sz w:val="20"/>
-          <w:szCs w:val="20"/>
-        </w:rPr>
-      </w:pPr>
-      <w:proofErr w:type="spellStart"/>
-      <w:r>
-        <w:rPr>
-          <w:rFonts w:ascii="EYInterstate Light" w:hAnsi="EYInterstate Light"/>
-          <w:sz w:val="20"/>
-          <w:szCs w:val="20"/>
-        </w:rPr>
-        <w:t>Strict</w:t>
-      </w:r>
-      <w:proofErr w:type="spellEnd"/>
-      <w:r>
-        <w:rPr>
-          <w:rFonts w:ascii="EYInterstate Light" w:hAnsi="EYInterstate Light"/>
-          <w:sz w:val="20"/>
-          <w:szCs w:val="20"/>
-        </w:rPr>
-        <w:t>-</w:t>
-      </w:r>
-      <w:proofErr w:type="spellStart"/>
-      <w:r>
-        <w:rPr>
-          <w:rFonts w:ascii="EYInterstate Light" w:hAnsi="EYInterstate Light"/>
-          <w:sz w:val="20"/>
-          <w:szCs w:val="20"/>
-        </w:rPr>
-        <w:t>Domestic</w:t>
-      </w:r>
-      <w:proofErr w:type="spellEnd"/>
-      <w:r>
-        <w:rPr>
-          <w:rFonts w:ascii="EYInterstate Light" w:hAnsi="EYInterstate Light"/>
-          <w:sz w:val="20"/>
-          <w:szCs w:val="20"/>
-        </w:rPr>
-        <w:t>-</w:t>
-      </w:r>
-      <w:proofErr w:type="spellStart"/>
-      <w:r>
-        <w:rPr>
-          <w:rFonts w:ascii="EYInterstate Light" w:hAnsi="EYInterstate Light"/>
-          <w:sz w:val="20"/>
-          <w:szCs w:val="20"/>
-        </w:rPr>
-        <w:t>credit</w:t>
-      </w:r>
-      <w:proofErr w:type="spellEnd"/>
-      <w:r>
-        <w:rPr>
-          <w:rFonts w:ascii="EYInterstate Light" w:hAnsi="EYInterstate Light"/>
-          <w:sz w:val="20"/>
-          <w:szCs w:val="20"/>
-        </w:rPr>
-        <w:t>-Security: Campo para exigir conexões por HTTPS e proteger contra certificados falsificados.</w:t>
-      </w:r>
-    </w:p>
-    <w:p>
-      <w:pPr>
-        <w:rPr>
-          <w:rFonts w:ascii="EYInterstate Light" w:hAnsi="EYInterstate Light"/>
-          <w:sz w:val="20"/>
-          <w:szCs w:val="20"/>
-        </w:rPr>
-      </w:pPr>
-      <w:r>
-        <w:rPr>
-          <w:rFonts w:ascii="EYInterstate Light" w:hAnsi="EYInterstate Light"/>
-          <w:sz w:val="20"/>
-          <w:szCs w:val="20"/>
-        </w:rPr>
-        <w:t>X-</w:t>
-      </w:r>
-      <w:proofErr w:type="spellStart"/>
-      <w:r>
-        <w:rPr>
-          <w:rFonts w:ascii="EYInterstate Light" w:hAnsi="EYInterstate Light"/>
-          <w:sz w:val="20"/>
-          <w:szCs w:val="20"/>
-        </w:rPr>
-        <w:t>Content</w:t>
-      </w:r>
-      <w:proofErr w:type="spellEnd"/>
-      <w:r>
-        <w:rPr>
-          <w:rFonts w:ascii="EYInterstate Light" w:hAnsi="EYInterstate Light"/>
-          <w:sz w:val="20"/>
-          <w:szCs w:val="20"/>
-        </w:rPr>
-        <w:t>-</w:t>
-      </w:r>
-      <w:proofErr w:type="spellStart"/>
-      <w:r>
-        <w:rPr>
-          <w:rFonts w:ascii="EYInterstate Light" w:hAnsi="EYInterstate Light"/>
-          <w:sz w:val="20"/>
-          <w:szCs w:val="20"/>
-        </w:rPr>
-        <w:t>Type-Options</w:t>
-      </w:r>
-      <w:proofErr w:type="spellEnd"/>
-      <w:r>
-        <w:rPr>
-          <w:rFonts w:ascii="EYInterstate Light" w:hAnsi="EYInterstate Light"/>
-          <w:sz w:val="20"/>
-          <w:szCs w:val="20"/>
-        </w:rPr>
-        <w:t>: Campo para evitar que navegadores executem a detecção de MIME e interpretem respostas como HTML de forma inadequada.</w:t>
-      </w:r>
-    </w:p>
-    <w:p>
-      <w:pPr>
-        <w:rPr>
-          <w:rFonts w:ascii="EYInterstate Light" w:hAnsi="EYInterstate Light"/>
-          <w:sz w:val="20"/>
-          <w:szCs w:val="20"/>
-        </w:rPr>
-      </w:pPr>
-      <w:r>
-        <w:rPr>
-          <w:rFonts w:ascii="EYInterstate Light" w:hAnsi="EYInterstate Light"/>
-          <w:sz w:val="20"/>
-          <w:szCs w:val="20"/>
-        </w:rPr>
-        <w:t>X-Frame-</w:t>
-      </w:r>
-      <w:proofErr w:type="spellStart"/>
-      <w:r>
-        <w:rPr>
-          <w:rFonts w:ascii="EYInterstate Light" w:hAnsi="EYInterstate Light"/>
-          <w:sz w:val="20"/>
-          <w:szCs w:val="20"/>
-        </w:rPr>
-        <w:t>Options</w:t>
-      </w:r>
-      <w:proofErr w:type="spellEnd"/>
-      <w:r>
-        <w:rPr>
-          <w:rFonts w:ascii="EYInterstate Light" w:hAnsi="EYInterstate Light"/>
-          <w:sz w:val="20"/>
-          <w:szCs w:val="20"/>
-        </w:rPr>
-        <w:t>: Campo indica se o navegador deve ou não renderizar um frame.</w:t>
+        <w:t>X-Frame-Options: Campo indica se o navegador deve ou não renderizar um frame.</w:t>
       </w:r>
     </w:p>
     <w:p>
@@ -23000,7 +20395,6 @@
         </w:rPr>
       </w:pPr>
       <w:bookmarkStart w:id="19" w:name="_Toc95461750"/>
-      <w:proofErr w:type="spellStart"/>
       <w:r>
         <w:rPr>
           <w:b/>
@@ -23009,7 +20403,6 @@
         <w:t>Changelog</w:t>
       </w:r>
       <w:bookmarkEnd w:id="19"/>
-      <w:proofErr w:type="spellEnd"/>
     </w:p>
     <w:p>
       <w:pPr>
@@ -23627,39 +21020,8 @@
                 <w:bCs/>
                 <w:color w:val="3B3838" w:themeColor="background2" w:themeShade="40"/>
               </w:rPr>
-              <w:t xml:space="preserve">Atualização no </w:t>
-            </w:r>
-            <w:proofErr w:type="spellStart"/>
-            <w:r>
-              <w:rPr>
-                <w:rFonts w:cstheme="minorHAnsi"/>
-                <w:b/>
-                <w:bCs/>
-                <w:color w:val="3B3838" w:themeColor="background2" w:themeShade="40"/>
-              </w:rPr>
-              <w:t>enum</w:t>
-            </w:r>
-            <w:proofErr w:type="spellEnd"/>
-            <w:r>
-              <w:rPr>
-                <w:rFonts w:cstheme="minorHAnsi"/>
-                <w:b/>
-                <w:bCs/>
-                <w:color w:val="3B3838" w:themeColor="background2" w:themeShade="40"/>
-              </w:rPr>
-              <w:t xml:space="preserve"> de </w:t>
-            </w:r>
-            <w:proofErr w:type="spellStart"/>
-            <w:r>
-              <w:rPr>
-                <w:rFonts w:cstheme="minorHAnsi"/>
-                <w:b/>
-                <w:bCs/>
-                <w:color w:val="3B3838" w:themeColor="background2" w:themeShade="40"/>
-              </w:rPr>
-              <w:t>coverages</w:t>
-            </w:r>
-            <w:proofErr w:type="spellEnd"/>
+              <w:t>Atualização no enum de coverages</w:t>
+            </w:r>
           </w:p>
         </w:tc>
         <w:tc>
@@ -23774,7 +21136,6 @@
                 <w:lang w:val="en-US"/>
               </w:rPr>
             </w:pPr>
-            <w:proofErr w:type="spellStart"/>
             <w:r>
               <w:rPr>
                 <w:rFonts w:cstheme="minorHAnsi"/>
@@ -23805,7 +21166,6 @@
               </w:rPr>
               <w:t>am</w:t>
             </w:r>
-            <w:proofErr w:type="spellEnd"/>
             <w:r>
               <w:rPr>
                 <w:rFonts w:cstheme="minorHAnsi"/>
@@ -23814,9 +21174,8 @@
                 <w:color w:val="3B3838" w:themeColor="background2" w:themeShade="40"/>
                 <w:lang w:val="en-US"/>
               </w:rPr>
-              <w:t xml:space="preserve"> </w:t>
-            </w:r>
-            <w:proofErr w:type="spellStart"/>
+              <w:t xml:space="preserve"> excluído</w:t>
+            </w:r>
             <w:r>
               <w:rPr>
                 <w:rFonts w:cstheme="minorHAnsi"/>
@@ -23825,7 +21184,7 @@
                 <w:color w:val="3B3838" w:themeColor="background2" w:themeShade="40"/>
                 <w:lang w:val="en-US"/>
               </w:rPr>
-              <w:t>excluído</w:t>
+              <w:t>s</w:t>
             </w:r>
             <w:r>
               <w:rPr>
@@ -23835,146 +21194,197 @@
                 <w:color w:val="3B3838" w:themeColor="background2" w:themeShade="40"/>
                 <w:lang w:val="en-US"/>
               </w:rPr>
-              <w:t>s</w:t>
-            </w:r>
-            <w:proofErr w:type="spellEnd"/>
-            <w:r>
+              <w:t xml:space="preserve"> os campos allowApartPurchase, coveragePercentage, insuredParticipation, riskType</w:t>
+            </w:r>
+          </w:p>
+        </w:tc>
+        <w:tc>
+          <w:tcPr>
+            <w:tcW w:w="1553" w:type="dxa"/>
+            <w:tcBorders>
+              <w:top w:val="single" w:sz="4" w:space="0" w:color="767171"/>
+              <w:left w:val="single" w:sz="4" w:space="0" w:color="767171"/>
+              <w:bottom w:val="single" w:sz="4" w:space="0" w:color="767171"/>
+              <w:right w:val="single" w:sz="4" w:space="0" w:color="767171"/>
+            </w:tcBorders>
+          </w:tcPr>
+          <w:p>
+            <w:pPr>
               <w:rPr>
                 <w:rFonts w:cstheme="minorHAnsi"/>
                 <w:b/>
                 <w:bCs/>
                 <w:color w:val="3B3838" w:themeColor="background2" w:themeShade="40"/>
-                <w:lang w:val="en-US"/>
-              </w:rPr>
-              <w:t xml:space="preserve"> </w:t>
-            </w:r>
-            <w:proofErr w:type="spellStart"/>
+              </w:rPr>
+            </w:pPr>
             <w:r>
               <w:rPr>
                 <w:rFonts w:cstheme="minorHAnsi"/>
                 <w:b/>
                 <w:bCs/>
                 <w:color w:val="3B3838" w:themeColor="background2" w:themeShade="40"/>
-                <w:lang w:val="en-US"/>
-              </w:rPr>
-              <w:t>os</w:t>
-            </w:r>
-            <w:proofErr w:type="spellEnd"/>
-            <w:r>
+              </w:rPr>
+              <w:t>Yuri Ito</w:t>
+            </w:r>
+          </w:p>
+        </w:tc>
+      </w:tr>
+      <w:tr>
+        <w:tc>
+          <w:tcPr>
+            <w:tcW w:w="1413" w:type="dxa"/>
+            <w:tcBorders>
+              <w:top w:val="single" w:sz="4" w:space="0" w:color="767171"/>
+              <w:left w:val="single" w:sz="4" w:space="0" w:color="767171"/>
+              <w:bottom w:val="single" w:sz="4" w:space="0" w:color="767171"/>
+              <w:right w:val="single" w:sz="4" w:space="0" w:color="767171"/>
+            </w:tcBorders>
+          </w:tcPr>
+          <w:p>
+            <w:pPr>
               <w:rPr>
                 <w:rFonts w:cstheme="minorHAnsi"/>
                 <w:b/>
                 <w:bCs/>
                 <w:color w:val="3B3838" w:themeColor="background2" w:themeShade="40"/>
-                <w:lang w:val="en-US"/>
-              </w:rPr>
-              <w:t xml:space="preserve"> </w:t>
-            </w:r>
-            <w:proofErr w:type="spellStart"/>
+              </w:rPr>
+            </w:pPr>
             <w:r>
               <w:rPr>
                 <w:rFonts w:cstheme="minorHAnsi"/>
                 <w:b/>
                 <w:bCs/>
                 <w:color w:val="3B3838" w:themeColor="background2" w:themeShade="40"/>
-                <w:lang w:val="en-US"/>
-              </w:rPr>
-              <w:t>campos</w:t>
-            </w:r>
-            <w:proofErr w:type="spellEnd"/>
-            <w:r>
+              </w:rPr>
+              <w:t>25/02/2022</w:t>
+            </w:r>
+          </w:p>
+        </w:tc>
+        <w:tc>
+          <w:tcPr>
+            <w:tcW w:w="1843" w:type="dxa"/>
+            <w:tcBorders>
+              <w:top w:val="single" w:sz="4" w:space="0" w:color="767171"/>
+              <w:left w:val="single" w:sz="4" w:space="0" w:color="767171"/>
+              <w:bottom w:val="single" w:sz="4" w:space="0" w:color="767171"/>
+              <w:right w:val="single" w:sz="4" w:space="0" w:color="767171"/>
+            </w:tcBorders>
+          </w:tcPr>
+          <w:p>
+            <w:pPr>
               <w:rPr>
                 <w:rFonts w:cstheme="minorHAnsi"/>
                 <w:b/>
                 <w:bCs/>
                 <w:color w:val="3B3838" w:themeColor="background2" w:themeShade="40"/>
-                <w:lang w:val="en-US"/>
-              </w:rPr>
-              <w:t xml:space="preserve"> </w:t>
-            </w:r>
-            <w:proofErr w:type="spellStart"/>
+              </w:rPr>
+            </w:pPr>
             <w:r>
               <w:rPr>
                 <w:rFonts w:cstheme="minorHAnsi"/>
                 <w:b/>
                 <w:bCs/>
                 <w:color w:val="3B3838" w:themeColor="background2" w:themeShade="40"/>
-                <w:lang w:val="en-US"/>
-              </w:rPr>
-              <w:t>allowApartPurchase</w:t>
-            </w:r>
-            <w:proofErr w:type="spellEnd"/>
-            <w:r>
+              </w:rPr>
+              <w:t>4</w:t>
+            </w:r>
+          </w:p>
+        </w:tc>
+        <w:tc>
+          <w:tcPr>
+            <w:tcW w:w="3685" w:type="dxa"/>
+            <w:tcBorders>
+              <w:top w:val="single" w:sz="4" w:space="0" w:color="767171"/>
+              <w:left w:val="single" w:sz="4" w:space="0" w:color="767171"/>
+              <w:bottom w:val="single" w:sz="4" w:space="0" w:color="767171"/>
+              <w:right w:val="single" w:sz="4" w:space="0" w:color="767171"/>
+            </w:tcBorders>
+          </w:tcPr>
+          <w:p>
+            <w:pPr>
               <w:rPr>
                 <w:rFonts w:cstheme="minorHAnsi"/>
                 <w:b/>
                 <w:bCs/>
                 <w:color w:val="3B3838" w:themeColor="background2" w:themeShade="40"/>
-                <w:lang w:val="en-US"/>
-              </w:rPr>
-              <w:t xml:space="preserve">, </w:t>
-            </w:r>
-            <w:proofErr w:type="spellStart"/>
+              </w:rPr>
+            </w:pPr>
             <w:r>
               <w:rPr>
                 <w:rFonts w:cstheme="minorHAnsi"/>
                 <w:b/>
                 <w:bCs/>
                 <w:color w:val="3B3838" w:themeColor="background2" w:themeShade="40"/>
-                <w:lang w:val="en-US"/>
-              </w:rPr>
-              <w:t>coveragePercentage</w:t>
-            </w:r>
-            <w:proofErr w:type="spellEnd"/>
-            <w:r>
+              </w:rPr>
+              <w:t>O campo traits foi adicionado</w:t>
+            </w:r>
+          </w:p>
+        </w:tc>
+        <w:tc>
+          <w:tcPr>
+            <w:tcW w:w="1553" w:type="dxa"/>
+            <w:tcBorders>
+              <w:top w:val="single" w:sz="4" w:space="0" w:color="767171"/>
+              <w:left w:val="single" w:sz="4" w:space="0" w:color="767171"/>
+              <w:bottom w:val="single" w:sz="4" w:space="0" w:color="767171"/>
+              <w:right w:val="single" w:sz="4" w:space="0" w:color="767171"/>
+            </w:tcBorders>
+          </w:tcPr>
+          <w:p>
+            <w:pPr>
               <w:rPr>
                 <w:rFonts w:cstheme="minorHAnsi"/>
                 <w:b/>
                 <w:bCs/>
                 <w:color w:val="3B3838" w:themeColor="background2" w:themeShade="40"/>
-                <w:lang w:val="en-US"/>
-              </w:rPr>
-              <w:t xml:space="preserve">, </w:t>
-            </w:r>
-            <w:proofErr w:type="spellStart"/>
+              </w:rPr>
+            </w:pPr>
             <w:r>
               <w:rPr>
                 <w:rFonts w:cstheme="minorHAnsi"/>
                 <w:b/>
                 <w:bCs/>
                 <w:color w:val="3B3838" w:themeColor="background2" w:themeShade="40"/>
-                <w:lang w:val="en-US"/>
-              </w:rPr>
-              <w:t>insuredParticipation</w:t>
-            </w:r>
-            <w:proofErr w:type="spellEnd"/>
-            <w:r>
+              </w:rPr>
+              <w:t>Yuri Ito</w:t>
+            </w:r>
+          </w:p>
+        </w:tc>
+      </w:tr>
+      <w:tr>
+        <w:tc>
+          <w:tcPr>
+            <w:tcW w:w="1413" w:type="dxa"/>
+            <w:tcBorders>
+              <w:top w:val="single" w:sz="4" w:space="0" w:color="767171"/>
+              <w:left w:val="single" w:sz="4" w:space="0" w:color="767171"/>
+              <w:bottom w:val="single" w:sz="4" w:space="0" w:color="767171"/>
+              <w:right w:val="single" w:sz="4" w:space="0" w:color="767171"/>
+            </w:tcBorders>
+          </w:tcPr>
+          <w:p>
+            <w:pPr>
               <w:rPr>
                 <w:rFonts w:cstheme="minorHAnsi"/>
                 <w:b/>
                 <w:bCs/>
                 <w:color w:val="3B3838" w:themeColor="background2" w:themeShade="40"/>
-                <w:lang w:val="en-US"/>
-              </w:rPr>
-              <w:t xml:space="preserve">, </w:t>
-            </w:r>
-            <w:proofErr w:type="spellStart"/>
+              </w:rPr>
+            </w:pPr>
             <w:r>
               <w:rPr>
                 <w:rFonts w:cstheme="minorHAnsi"/>
                 <w:b/>
                 <w:bCs/>
                 <w:color w:val="3B3838" w:themeColor="background2" w:themeShade="40"/>
-                <w:lang w:val="en-US"/>
-              </w:rPr>
-              <w:t>riskType</w:t>
-            </w:r>
-            <w:proofErr w:type="spellEnd"/>
-          </w:p>
-        </w:tc>
-        <w:tc>
-          <w:tcPr>
-            <w:tcW w:w="1553" w:type="dxa"/>
+              </w:rPr>
+              <w:t>25/02/2022</w:t>
+            </w:r>
+          </w:p>
+        </w:tc>
+        <w:tc>
+          <w:tcPr>
+            <w:tcW w:w="1843" w:type="dxa"/>
             <w:tcBorders>
               <w:top w:val="single" w:sz="4" w:space="0" w:color="767171"/>
               <w:left w:val="single" w:sz="4" w:space="0" w:color="767171"/>
@@ -23998,15 +21408,13 @@
                 <w:bCs/>
                 <w:color w:val="3B3838" w:themeColor="background2" w:themeShade="40"/>
               </w:rPr>
-              <w:t>Yuri Ito</w:t>
-            </w:r>
-          </w:p>
-        </w:tc>
-      </w:tr>
-      <w:tr>
-        <w:tc>
-          <w:tcPr>
-            <w:tcW w:w="1413" w:type="dxa"/>
+              <w:t>5</w:t>
+            </w:r>
+          </w:p>
+        </w:tc>
+        <w:tc>
+          <w:tcPr>
+            <w:tcW w:w="3685" w:type="dxa"/>
             <w:tcBorders>
               <w:top w:val="single" w:sz="4" w:space="0" w:color="767171"/>
               <w:left w:val="single" w:sz="4" w:space="0" w:color="767171"/>
@@ -24030,13 +21438,13 @@
                 <w:bCs/>
                 <w:color w:val="3B3838" w:themeColor="background2" w:themeShade="40"/>
               </w:rPr>
-              <w:t>25/02/2022</w:t>
-            </w:r>
-          </w:p>
-        </w:tc>
-        <w:tc>
-          <w:tcPr>
-            <w:tcW w:w="1843" w:type="dxa"/>
+              <w:t>Foi excluído o campo contractType</w:t>
+            </w:r>
+          </w:p>
+        </w:tc>
+        <w:tc>
+          <w:tcPr>
+            <w:tcW w:w="1553" w:type="dxa"/>
             <w:tcBorders>
               <w:top w:val="single" w:sz="4" w:space="0" w:color="767171"/>
               <w:left w:val="single" w:sz="4" w:space="0" w:color="767171"/>
@@ -24060,13 +21468,15 @@
                 <w:bCs/>
                 <w:color w:val="3B3838" w:themeColor="background2" w:themeShade="40"/>
               </w:rPr>
-              <w:t>4</w:t>
-            </w:r>
-          </w:p>
-        </w:tc>
-        <w:tc>
-          <w:tcPr>
-            <w:tcW w:w="3685" w:type="dxa"/>
+              <w:t>Yuri Ito</w:t>
+            </w:r>
+          </w:p>
+        </w:tc>
+      </w:tr>
+      <w:tr>
+        <w:tc>
+          <w:tcPr>
+            <w:tcW w:w="1413" w:type="dxa"/>
             <w:tcBorders>
               <w:top w:val="single" w:sz="4" w:space="0" w:color="767171"/>
               <w:left w:val="single" w:sz="4" w:space="0" w:color="767171"/>
@@ -24090,19 +21500,29 @@
                 <w:bCs/>
                 <w:color w:val="3B3838" w:themeColor="background2" w:themeShade="40"/>
               </w:rPr>
-              <w:t xml:space="preserve">O campo </w:t>
-            </w:r>
-            <w:proofErr w:type="spellStart"/>
-            <w:r>
+              <w:t>25/02/2022</w:t>
+            </w:r>
+          </w:p>
+        </w:tc>
+        <w:tc>
+          <w:tcPr>
+            <w:tcW w:w="1843" w:type="dxa"/>
+            <w:tcBorders>
+              <w:top w:val="single" w:sz="4" w:space="0" w:color="767171"/>
+              <w:left w:val="single" w:sz="4" w:space="0" w:color="767171"/>
+              <w:bottom w:val="single" w:sz="4" w:space="0" w:color="767171"/>
+              <w:right w:val="single" w:sz="4" w:space="0" w:color="767171"/>
+            </w:tcBorders>
+          </w:tcPr>
+          <w:p>
+            <w:pPr>
               <w:rPr>
                 <w:rFonts w:cstheme="minorHAnsi"/>
                 <w:b/>
                 <w:bCs/>
                 <w:color w:val="3B3838" w:themeColor="background2" w:themeShade="40"/>
               </w:rPr>
-              <w:t>traits</w:t>
-            </w:r>
-            <w:proofErr w:type="spellEnd"/>
+            </w:pPr>
             <w:r>
               <w:rPr>
                 <w:rFonts w:cstheme="minorHAnsi"/>
@@ -24110,13 +21530,13 @@
                 <w:bCs/>
                 <w:color w:val="3B3838" w:themeColor="background2" w:themeShade="40"/>
               </w:rPr>
-              <w:t xml:space="preserve"> foi adicionado</w:t>
-            </w:r>
-          </w:p>
-        </w:tc>
-        <w:tc>
-          <w:tcPr>
-            <w:tcW w:w="1553" w:type="dxa"/>
+              <w:t>6</w:t>
+            </w:r>
+          </w:p>
+        </w:tc>
+        <w:tc>
+          <w:tcPr>
+            <w:tcW w:w="3685" w:type="dxa"/>
             <w:tcBorders>
               <w:top w:val="single" w:sz="4" w:space="0" w:color="767171"/>
               <w:left w:val="single" w:sz="4" w:space="0" w:color="767171"/>
@@ -24140,15 +21560,13 @@
                 <w:bCs/>
                 <w:color w:val="3B3838" w:themeColor="background2" w:themeShade="40"/>
               </w:rPr>
-              <w:t>Yuri Ito</w:t>
-            </w:r>
-          </w:p>
-        </w:tc>
-      </w:tr>
-      <w:tr>
-        <w:tc>
-          <w:tcPr>
-            <w:tcW w:w="1413" w:type="dxa"/>
+              <w:t>Alteração no padrão de nomenclatura dos Schemas</w:t>
+            </w:r>
+          </w:p>
+        </w:tc>
+        <w:tc>
+          <w:tcPr>
+            <w:tcW w:w="1553" w:type="dxa"/>
             <w:tcBorders>
               <w:top w:val="single" w:sz="4" w:space="0" w:color="767171"/>
               <w:left w:val="single" w:sz="4" w:space="0" w:color="767171"/>
@@ -24172,13 +21590,15 @@
                 <w:bCs/>
                 <w:color w:val="3B3838" w:themeColor="background2" w:themeShade="40"/>
               </w:rPr>
-              <w:t>25/02/2022</w:t>
-            </w:r>
-          </w:p>
-        </w:tc>
-        <w:tc>
-          <w:tcPr>
-            <w:tcW w:w="1843" w:type="dxa"/>
+              <w:t>Yuri Ito</w:t>
+            </w:r>
+          </w:p>
+        </w:tc>
+      </w:tr>
+      <w:tr>
+        <w:tc>
+          <w:tcPr>
+            <w:tcW w:w="1413" w:type="dxa"/>
             <w:tcBorders>
               <w:top w:val="single" w:sz="4" w:space="0" w:color="767171"/>
               <w:left w:val="single" w:sz="4" w:space="0" w:color="767171"/>
@@ -24202,13 +21622,13 @@
                 <w:bCs/>
                 <w:color w:val="3B3838" w:themeColor="background2" w:themeShade="40"/>
               </w:rPr>
-              <w:t>5</w:t>
-            </w:r>
-          </w:p>
-        </w:tc>
-        <w:tc>
-          <w:tcPr>
-            <w:tcW w:w="3685" w:type="dxa"/>
+              <w:t>25/02/2022</w:t>
+            </w:r>
+          </w:p>
+        </w:tc>
+        <w:tc>
+          <w:tcPr>
+            <w:tcW w:w="1843" w:type="dxa"/>
             <w:tcBorders>
               <w:top w:val="single" w:sz="4" w:space="0" w:color="767171"/>
               <w:left w:val="single" w:sz="4" w:space="0" w:color="767171"/>
@@ -24232,19 +21652,38 @@
                 <w:bCs/>
                 <w:color w:val="3B3838" w:themeColor="background2" w:themeShade="40"/>
               </w:rPr>
-              <w:t xml:space="preserve">Foi excluído o campo </w:t>
-            </w:r>
-            <w:proofErr w:type="spellStart"/>
-            <w:r>
+              <w:t>9</w:t>
+            </w:r>
+          </w:p>
+        </w:tc>
+        <w:tc>
+          <w:tcPr>
+            <w:tcW w:w="3685" w:type="dxa"/>
+            <w:tcBorders>
+              <w:top w:val="single" w:sz="4" w:space="0" w:color="767171"/>
+              <w:left w:val="single" w:sz="4" w:space="0" w:color="767171"/>
+              <w:bottom w:val="single" w:sz="4" w:space="0" w:color="767171"/>
+              <w:right w:val="single" w:sz="4" w:space="0" w:color="767171"/>
+            </w:tcBorders>
+          </w:tcPr>
+          <w:p>
+            <w:pPr>
               <w:rPr>
                 <w:rFonts w:cstheme="minorHAnsi"/>
                 <w:b/>
                 <w:bCs/>
                 <w:color w:val="3B3838" w:themeColor="background2" w:themeShade="40"/>
               </w:rPr>
-              <w:t>contractType</w:t>
-            </w:r>
-            <w:proofErr w:type="spellEnd"/>
+            </w:pPr>
+            <w:r>
+              <w:rPr>
+                <w:rFonts w:cstheme="minorHAnsi"/>
+                <w:b/>
+                <w:bCs/>
+                <w:color w:val="3B3838" w:themeColor="background2" w:themeShade="40"/>
+              </w:rPr>
+              <w:t>Alteração no código HTTP 200</w:t>
+            </w:r>
           </w:p>
         </w:tc>
         <w:tc>
@@ -24305,7 +21744,7 @@
                 <w:bCs/>
                 <w:color w:val="3B3838" w:themeColor="background2" w:themeShade="40"/>
               </w:rPr>
-              <w:t>25/02/2022</w:t>
+              <w:t>16/03/2022</w:t>
             </w:r>
           </w:p>
         </w:tc>
@@ -24335,7 +21774,7 @@
                 <w:bCs/>
                 <w:color w:val="3B3838" w:themeColor="background2" w:themeShade="40"/>
               </w:rPr>
-              <w:t>6</w:t>
+              <w:t>4/5</w:t>
             </w:r>
           </w:p>
         </w:tc>
@@ -24365,9 +21804,8 @@
                 <w:bCs/>
                 <w:color w:val="3B3838" w:themeColor="background2" w:themeShade="40"/>
               </w:rPr>
-              <w:t xml:space="preserve">Alteração no padrão de nomenclatura dos </w:t>
-            </w:r>
-            <w:proofErr w:type="spellStart"/>
+              <w:t>A</w:t>
+            </w:r>
             <w:r>
               <w:rPr>
                 <w:rFonts w:cstheme="minorHAnsi"/>
@@ -24375,9 +21813,8 @@
                 <w:bCs/>
                 <w:color w:val="3B3838" w:themeColor="background2" w:themeShade="40"/>
               </w:rPr>
-              <w:t>Schemas</w:t>
-            </w:r>
-            <w:proofErr w:type="spellEnd"/>
+              <w:t>lteração do enum de coverages, traits, premiumRates, maxLMI e term</w:t>
+            </w:r>
           </w:p>
         </w:tc>
         <w:tc>
@@ -24438,7 +21875,7 @@
                 <w:bCs/>
                 <w:color w:val="3B3838" w:themeColor="background2" w:themeShade="40"/>
               </w:rPr>
-              <w:t>25/02/2022</w:t>
+              <w:t>16/03/2022</w:t>
             </w:r>
           </w:p>
         </w:tc>
@@ -24468,7 +21905,7 @@
                 <w:bCs/>
                 <w:color w:val="3B3838" w:themeColor="background2" w:themeShade="40"/>
               </w:rPr>
-              <w:t>9</w:t>
+              <w:t>4</w:t>
             </w:r>
           </w:p>
         </w:tc>
@@ -24498,7 +21935,148 @@
                 <w:bCs/>
                 <w:color w:val="3B3838" w:themeColor="background2" w:themeShade="40"/>
               </w:rPr>
-              <w:t>Alteração no código HTTP 200</w:t>
+              <w:t xml:space="preserve">Alteração na </w:t>
+            </w:r>
+            <w:r>
+              <w:rPr>
+                <w:rFonts w:cstheme="minorHAnsi"/>
+                <w:b/>
+                <w:bCs/>
+                <w:color w:val="3B3838" w:themeColor="background2" w:themeShade="40"/>
+              </w:rPr>
+              <w:t>descrição de coverageDescription</w:t>
+            </w:r>
+          </w:p>
+        </w:tc>
+        <w:tc>
+          <w:tcPr>
+            <w:tcW w:w="1553" w:type="dxa"/>
+            <w:tcBorders>
+              <w:top w:val="single" w:sz="4" w:space="0" w:color="767171"/>
+              <w:left w:val="single" w:sz="4" w:space="0" w:color="767171"/>
+              <w:bottom w:val="single" w:sz="4" w:space="0" w:color="767171"/>
+              <w:right w:val="single" w:sz="4" w:space="0" w:color="767171"/>
+            </w:tcBorders>
+          </w:tcPr>
+          <w:p>
+            <w:pPr>
+              <w:rPr>
+                <w:rFonts w:cstheme="minorHAnsi"/>
+                <w:b/>
+                <w:bCs/>
+                <w:color w:val="3B3838" w:themeColor="background2" w:themeShade="40"/>
+              </w:rPr>
+            </w:pPr>
+            <w:r>
+              <w:rPr>
+                <w:rFonts w:cstheme="minorHAnsi"/>
+                <w:b/>
+                <w:bCs/>
+                <w:color w:val="3B3838" w:themeColor="background2" w:themeShade="40"/>
+              </w:rPr>
+              <w:t>Yuri Ito</w:t>
+            </w:r>
+          </w:p>
+        </w:tc>
+      </w:tr>
+      <w:tr>
+        <w:tc>
+          <w:tcPr>
+            <w:tcW w:w="1413" w:type="dxa"/>
+            <w:tcBorders>
+              <w:top w:val="single" w:sz="4" w:space="0" w:color="767171"/>
+              <w:left w:val="single" w:sz="4" w:space="0" w:color="767171"/>
+              <w:bottom w:val="single" w:sz="4" w:space="0" w:color="767171"/>
+              <w:right w:val="single" w:sz="4" w:space="0" w:color="767171"/>
+            </w:tcBorders>
+          </w:tcPr>
+          <w:p>
+            <w:pPr>
+              <w:rPr>
+                <w:rFonts w:cstheme="minorHAnsi"/>
+                <w:b/>
+                <w:bCs/>
+                <w:color w:val="3B3838" w:themeColor="background2" w:themeShade="40"/>
+              </w:rPr>
+            </w:pPr>
+            <w:r>
+              <w:rPr>
+                <w:rFonts w:cstheme="minorHAnsi"/>
+                <w:b/>
+                <w:bCs/>
+                <w:color w:val="3B3838" w:themeColor="background2" w:themeShade="40"/>
+              </w:rPr>
+              <w:lastRenderedPageBreak/>
+              <w:t>16/03/2022</w:t>
+            </w:r>
+          </w:p>
+        </w:tc>
+        <w:tc>
+          <w:tcPr>
+            <w:tcW w:w="1843" w:type="dxa"/>
+            <w:tcBorders>
+              <w:top w:val="single" w:sz="4" w:space="0" w:color="767171"/>
+              <w:left w:val="single" w:sz="4" w:space="0" w:color="767171"/>
+              <w:bottom w:val="single" w:sz="4" w:space="0" w:color="767171"/>
+              <w:right w:val="single" w:sz="4" w:space="0" w:color="767171"/>
+            </w:tcBorders>
+          </w:tcPr>
+          <w:p>
+            <w:pPr>
+              <w:rPr>
+                <w:rFonts w:cstheme="minorHAnsi"/>
+                <w:b/>
+                <w:bCs/>
+                <w:color w:val="3B3838" w:themeColor="background2" w:themeShade="40"/>
+              </w:rPr>
+            </w:pPr>
+            <w:r>
+              <w:rPr>
+                <w:rFonts w:cstheme="minorHAnsi"/>
+                <w:b/>
+                <w:bCs/>
+                <w:color w:val="3B3838" w:themeColor="background2" w:themeShade="40"/>
+              </w:rPr>
+              <w:t>4</w:t>
+            </w:r>
+          </w:p>
+        </w:tc>
+        <w:tc>
+          <w:tcPr>
+            <w:tcW w:w="3685" w:type="dxa"/>
+            <w:tcBorders>
+              <w:top w:val="single" w:sz="4" w:space="0" w:color="767171"/>
+              <w:left w:val="single" w:sz="4" w:space="0" w:color="767171"/>
+              <w:bottom w:val="single" w:sz="4" w:space="0" w:color="767171"/>
+              <w:right w:val="single" w:sz="4" w:space="0" w:color="767171"/>
+            </w:tcBorders>
+          </w:tcPr>
+          <w:p>
+            <w:pPr>
+              <w:rPr>
+                <w:rFonts w:cstheme="minorHAnsi"/>
+                <w:b/>
+                <w:bCs/>
+                <w:color w:val="3B3838" w:themeColor="background2" w:themeShade="40"/>
+              </w:rPr>
+            </w:pPr>
+            <w:r>
+              <w:rPr>
+                <w:rFonts w:cstheme="minorHAnsi"/>
+                <w:b/>
+                <w:bCs/>
+                <w:color w:val="3B3838" w:themeColor="background2" w:themeShade="40"/>
+              </w:rPr>
+              <w:t>A</w:t>
+            </w:r>
+            <w:r>
+              <w:rPr>
+                <w:rFonts w:cstheme="minorHAnsi"/>
+                <w:b/>
+                <w:bCs/>
+                <w:color w:val="3B3838" w:themeColor="background2" w:themeShade="40"/>
+              </w:rPr>
+              <w:t>dição do campo allowApartPurchase</w:t>
             </w:r>
           </w:p>
         </w:tc>
@@ -26634,16 +24212,6 @@
 </file>
 
 <file path=customXml/item2.xml><?xml version="1.0" encoding="utf-8"?>
-<b:Sources xmlns:b="http://schemas.openxmlformats.org/officeDocument/2006/bibliography" xmlns="http://schemas.openxmlformats.org/officeDocument/2006/bibliography" SelectedStyle="\APASixthEditionOfficeOnline.xsl" StyleName="APA" Version="6"/>
-</file>
-
-<file path=customXml/item3.xml><?xml version="1.0" encoding="utf-8"?>
-<p:properties xmlns:p="http://schemas.microsoft.com/office/2006/metadata/properties" xmlns:xsi="http://www.w3.org/2001/XMLSchema-instance" xmlns:pc="http://schemas.microsoft.com/office/infopath/2007/PartnerControls">
-  <documentManagement/>
-</p:properties>
-</file>
-
-<file path=customXml/item4.xml><?xml version="1.0" encoding="utf-8"?>
 <ct:contentTypeSchema xmlns:ct="http://schemas.microsoft.com/office/2006/metadata/contentType" xmlns:ma="http://schemas.microsoft.com/office/2006/metadata/properties/metaAttributes" ct:_="" ma:_="" ma:contentTypeName="Document" ma:contentTypeID="0x010100B2DF2DADB7F9C440AB2EAD3EC75B8DB6" ma:contentTypeVersion="12" ma:contentTypeDescription="Create a new document." ma:contentTypeScope="" ma:versionID="33f808da130a4948ee3f59ae73b1e2ab">
   <xsd:schema xmlns:xsd="http://www.w3.org/2001/XMLSchema" xmlns:xs="http://www.w3.org/2001/XMLSchema" xmlns:p="http://schemas.microsoft.com/office/2006/metadata/properties" xmlns:ns2="e448694a-d584-4c32-8a73-b25089e2a9e7" xmlns:ns3="8104680d-40dd-43e9-8d5a-53ba965800ba" targetNamespace="http://schemas.microsoft.com/office/2006/metadata/properties" ma:root="true" ma:fieldsID="6bb43e29c7c880fe89330c466bd310d4" ns2:_="" ns3:_="">
     <xsd:import namespace="e448694a-d584-4c32-8a73-b25089e2a9e7"/>
@@ -26860,6 +24428,16 @@
 </ct:contentTypeSchema>
 </file>
 
+<file path=customXml/item3.xml><?xml version="1.0" encoding="utf-8"?>
+<p:properties xmlns:p="http://schemas.microsoft.com/office/2006/metadata/properties" xmlns:xsi="http://www.w3.org/2001/XMLSchema-instance" xmlns:pc="http://schemas.microsoft.com/office/infopath/2007/PartnerControls">
+  <documentManagement/>
+</p:properties>
+</file>
+
+<file path=customXml/item4.xml><?xml version="1.0" encoding="utf-8"?>
+<b:Sources xmlns:b="http://schemas.openxmlformats.org/officeDocument/2006/bibliography" xmlns="http://schemas.openxmlformats.org/officeDocument/2006/bibliography" SelectedStyle="\APASixthEditionOfficeOnline.xsl" StyleName="APA" Version="6"/>
+</file>
+
 <file path=customXml/itemProps1.xml><?xml version="1.0" encoding="utf-8"?>
 <ds:datastoreItem xmlns:ds="http://schemas.openxmlformats.org/officeDocument/2006/customXml" ds:itemID="{08D4D6E1-5723-459A-973B-9608892D7E3C}">
   <ds:schemaRefs>
@@ -26869,23 +24447,6 @@
 </file>
 
 <file path=customXml/itemProps2.xml><?xml version="1.0" encoding="utf-8"?>
-<ds:datastoreItem xmlns:ds="http://schemas.openxmlformats.org/officeDocument/2006/customXml" ds:itemID="{E2534282-89C5-4C8D-A9AA-AB631858CB7A}">
-  <ds:schemaRefs>
-    <ds:schemaRef ds:uri="http://schemas.openxmlformats.org/officeDocument/2006/bibliography"/>
-  </ds:schemaRefs>
-</ds:datastoreItem>
-</file>
-
-<file path=customXml/itemProps3.xml><?xml version="1.0" encoding="utf-8"?>
-<ds:datastoreItem xmlns:ds="http://schemas.openxmlformats.org/officeDocument/2006/customXml" ds:itemID="{A344E661-598C-43A9-8C22-8A1D55333ABE}">
-  <ds:schemaRefs>
-    <ds:schemaRef ds:uri="http://schemas.microsoft.com/office/2006/metadata/properties"/>
-    <ds:schemaRef ds:uri="http://schemas.microsoft.com/office/infopath/2007/PartnerControls"/>
-  </ds:schemaRefs>
-</ds:datastoreItem>
-</file>
-
-<file path=customXml/itemProps4.xml><?xml version="1.0" encoding="utf-8"?>
 <ds:datastoreItem xmlns:ds="http://schemas.openxmlformats.org/officeDocument/2006/customXml" ds:itemID="{FF2099C3-F2E7-4503-8E93-B67DF62AF8E3}">
   <ds:schemaRefs>
     <ds:schemaRef ds:uri="http://schemas.microsoft.com/office/2006/metadata/contentType"/>
@@ -26902,4 +24463,21 @@
     <ds:schemaRef ds:uri="http://schemas.microsoft.com/internal/obd"/>
   </ds:schemaRefs>
 </ds:datastoreItem>
+</file>
+
+<file path=customXml/itemProps3.xml><?xml version="1.0" encoding="utf-8"?>
+<ds:datastoreItem xmlns:ds="http://schemas.openxmlformats.org/officeDocument/2006/customXml" ds:itemID="{A344E661-598C-43A9-8C22-8A1D55333ABE}">
+  <ds:schemaRefs>
+    <ds:schemaRef ds:uri="http://schemas.microsoft.com/office/2006/metadata/properties"/>
+    <ds:schemaRef ds:uri="http://schemas.microsoft.com/office/infopath/2007/PartnerControls"/>
+  </ds:schemaRefs>
+</ds:datastoreItem>
+</file>
+
+<file path=customXml/itemProps4.xml><?xml version="1.0" encoding="utf-8"?>
+<ds:datastoreItem xmlns:ds="http://schemas.openxmlformats.org/officeDocument/2006/customXml" ds:itemID="{E2534282-89C5-4C8D-A9AA-AB631858CB7A}">
+  <ds:schemaRefs>
+    <ds:schemaRef ds:uri="http://schemas.openxmlformats.org/officeDocument/2006/bibliography"/>
+  </ds:schemaRefs>
+</ds:datastoreItem>
 </file>
--- a/files/docs/domestic-credit.docx
+++ b/files/docs/domestic-credit.docx
@@ -169,7 +169,7 @@
       <w:sdtContent>
         <w:p>
           <w:pPr>
-            <w:pStyle w:val="CabealhodoSumrio"/>
+            <w:pStyle w:val="TOCHeading"/>
           </w:pPr>
           <w:r>
             <w:t>Sumário</w:t>
@@ -180,7 +180,7 @@
         </w:p>
         <w:p>
           <w:pPr>
-            <w:pStyle w:val="Sumrio1"/>
+            <w:pStyle w:val="TOC1"/>
             <w:tabs>
               <w:tab w:val="right" w:leader="dot" w:pos="8494"/>
             </w:tabs>
@@ -261,7 +261,7 @@
         </w:p>
         <w:p>
           <w:pPr>
-            <w:pStyle w:val="Sumrio1"/>
+            <w:pStyle w:val="TOC1"/>
             <w:tabs>
               <w:tab w:val="right" w:leader="dot" w:pos="8494"/>
             </w:tabs>
@@ -333,7 +333,7 @@
         </w:p>
         <w:p>
           <w:pPr>
-            <w:pStyle w:val="Sumrio1"/>
+            <w:pStyle w:val="TOC1"/>
             <w:tabs>
               <w:tab w:val="right" w:leader="dot" w:pos="8494"/>
             </w:tabs>
@@ -405,7 +405,7 @@
         </w:p>
         <w:p>
           <w:pPr>
-            <w:pStyle w:val="Sumrio2"/>
+            <w:pStyle w:val="TOC2"/>
             <w:tabs>
               <w:tab w:val="right" w:leader="dot" w:pos="8494"/>
             </w:tabs>
@@ -475,7 +475,7 @@
         </w:p>
         <w:p>
           <w:pPr>
-            <w:pStyle w:val="Sumrio1"/>
+            <w:pStyle w:val="TOC1"/>
             <w:tabs>
               <w:tab w:val="right" w:leader="dot" w:pos="8494"/>
             </w:tabs>
@@ -548,7 +548,7 @@
         </w:p>
         <w:p>
           <w:pPr>
-            <w:pStyle w:val="Sumrio1"/>
+            <w:pStyle w:val="TOC1"/>
             <w:tabs>
               <w:tab w:val="right" w:leader="dot" w:pos="8494"/>
             </w:tabs>
@@ -620,7 +620,7 @@
         </w:p>
         <w:p>
           <w:pPr>
-            <w:pStyle w:val="Sumrio1"/>
+            <w:pStyle w:val="TOC1"/>
             <w:tabs>
               <w:tab w:val="right" w:leader="dot" w:pos="8494"/>
             </w:tabs>
@@ -692,7 +692,7 @@
         </w:p>
         <w:p>
           <w:pPr>
-            <w:pStyle w:val="Sumrio1"/>
+            <w:pStyle w:val="TOC1"/>
             <w:tabs>
               <w:tab w:val="right" w:leader="dot" w:pos="8494"/>
             </w:tabs>
@@ -764,7 +764,7 @@
         </w:p>
         <w:p>
           <w:pPr>
-            <w:pStyle w:val="Sumrio1"/>
+            <w:pStyle w:val="TOC1"/>
             <w:tabs>
               <w:tab w:val="right" w:leader="dot" w:pos="8494"/>
             </w:tabs>
@@ -836,7 +836,7 @@
         </w:p>
         <w:p>
           <w:pPr>
-            <w:pStyle w:val="Sumrio1"/>
+            <w:pStyle w:val="TOC1"/>
             <w:tabs>
               <w:tab w:val="right" w:leader="dot" w:pos="8494"/>
             </w:tabs>
@@ -908,7 +908,7 @@
         </w:p>
         <w:p>
           <w:pPr>
-            <w:pStyle w:val="Sumrio1"/>
+            <w:pStyle w:val="TOC1"/>
             <w:tabs>
               <w:tab w:val="right" w:leader="dot" w:pos="8494"/>
             </w:tabs>
@@ -980,7 +980,7 @@
         </w:p>
         <w:p>
           <w:pPr>
-            <w:pStyle w:val="Sumrio1"/>
+            <w:pStyle w:val="TOC1"/>
             <w:tabs>
               <w:tab w:val="right" w:leader="dot" w:pos="8494"/>
             </w:tabs>
@@ -1052,7 +1052,7 @@
         </w:p>
         <w:p>
           <w:pPr>
-            <w:pStyle w:val="Sumrio1"/>
+            <w:pStyle w:val="TOC1"/>
             <w:tabs>
               <w:tab w:val="right" w:leader="dot" w:pos="8494"/>
             </w:tabs>
@@ -1267,7 +1267,7 @@
     </w:p>
     <w:p>
       <w:pPr>
-        <w:pStyle w:val="Ttulo1"/>
+        <w:pStyle w:val="Heading1"/>
         <w:rPr>
           <w:b/>
           <w:bCs/>
@@ -1330,7 +1330,7 @@
     <w:p/>
     <w:p>
       <w:pPr>
-        <w:pStyle w:val="Ttulo1"/>
+        <w:pStyle w:val="Heading1"/>
         <w:rPr>
           <w:b/>
           <w:bCs/>
@@ -1387,7 +1387,7 @@
     <w:p/>
     <w:p>
       <w:pPr>
-        <w:pStyle w:val="Ttulo1"/>
+        <w:pStyle w:val="Heading1"/>
         <w:rPr>
           <w:b/>
           <w:bCs/>
@@ -1413,7 +1413,7 @@
     <w:p/>
     <w:p>
       <w:pPr>
-        <w:pStyle w:val="Ttulo2"/>
+        <w:pStyle w:val="Heading2"/>
       </w:pPr>
       <w:bookmarkStart w:id="3" w:name="_Toc95461741"/>
       <w:r>
@@ -1557,7 +1557,7 @@
     </w:p>
     <w:tbl>
       <w:tblPr>
-        <w:tblStyle w:val="Tabelacomgrade"/>
+        <w:tblStyle w:val="TableGrid"/>
         <w:tblpPr w:leftFromText="141" w:rightFromText="141" w:vertAnchor="text" w:horzAnchor="margin" w:tblpY="59"/>
         <w:tblW w:w="0" w:type="auto"/>
         <w:tblLook w:val="04A0" w:firstRow="1" w:lastRow="0" w:firstColumn="1" w:lastColumn="0" w:noHBand="0" w:noVBand="1"/>
@@ -3430,7 +3430,7 @@
           <w:szCs w:val="21"/>
           <w:lang w:eastAsia="pt-BR"/>
         </w:rPr>
-        <w:t xml:space="preserve">  </w:t>
+        <w:t xml:space="preserve">    </w:t>
       </w:r>
       <w:r>
         <w:rPr>
@@ -3473,7 +3473,7 @@
           <w:szCs w:val="21"/>
           <w:lang w:eastAsia="pt-BR"/>
         </w:rPr>
-        <w:t xml:space="preserve">    </w:t>
+        <w:t xml:space="preserve">      </w:t>
       </w:r>
       <w:r>
         <w:rPr>
@@ -3516,7 +3516,7 @@
           <w:szCs w:val="21"/>
           <w:lang w:eastAsia="pt-BR"/>
         </w:rPr>
-        <w:t xml:space="preserve">      </w:t>
+        <w:t xml:space="preserve">        </w:t>
       </w:r>
       <w:r>
         <w:rPr>
@@ -3579,7 +3579,7 @@
           <w:szCs w:val="21"/>
           <w:lang w:eastAsia="pt-BR"/>
         </w:rPr>
-        <w:t xml:space="preserve">      </w:t>
+        <w:t xml:space="preserve">        </w:t>
       </w:r>
       <w:r>
         <w:rPr>
@@ -3622,7 +3622,7 @@
           <w:szCs w:val="21"/>
           <w:lang w:eastAsia="pt-BR"/>
         </w:rPr>
-        <w:t>        {</w:t>
+        <w:t>          {</w:t>
       </w:r>
     </w:p>
     <w:p>
@@ -3645,7 +3645,7 @@
           <w:szCs w:val="21"/>
           <w:lang w:eastAsia="pt-BR"/>
         </w:rPr>
-        <w:t xml:space="preserve">          </w:t>
+        <w:t xml:space="preserve">            </w:t>
       </w:r>
       <w:r>
         <w:rPr>
@@ -3708,7 +3708,7 @@
           <w:szCs w:val="21"/>
           <w:lang w:eastAsia="pt-BR"/>
         </w:rPr>
-        <w:t xml:space="preserve">          </w:t>
+        <w:t xml:space="preserve">            </w:t>
       </w:r>
       <w:r>
         <w:rPr>
@@ -3771,7 +3771,7 @@
           <w:szCs w:val="21"/>
           <w:lang w:eastAsia="pt-BR"/>
         </w:rPr>
-        <w:t xml:space="preserve">          </w:t>
+        <w:t xml:space="preserve">            </w:t>
       </w:r>
       <w:r>
         <w:rPr>
@@ -3814,7 +3814,7 @@
           <w:szCs w:val="21"/>
           <w:lang w:eastAsia="pt-BR"/>
         </w:rPr>
-        <w:t>            {</w:t>
+        <w:t>              {</w:t>
       </w:r>
     </w:p>
     <w:p>
@@ -3837,7 +3837,7 @@
           <w:szCs w:val="21"/>
           <w:lang w:eastAsia="pt-BR"/>
         </w:rPr>
-        <w:t xml:space="preserve">              </w:t>
+        <w:t xml:space="preserve">                </w:t>
       </w:r>
       <w:r>
         <w:rPr>
@@ -3900,7 +3900,7 @@
           <w:szCs w:val="21"/>
           <w:lang w:eastAsia="pt-BR"/>
         </w:rPr>
-        <w:t xml:space="preserve">              </w:t>
+        <w:t xml:space="preserve">                </w:t>
       </w:r>
       <w:r>
         <w:rPr>
@@ -3963,7 +3963,7 @@
           <w:szCs w:val="21"/>
           <w:lang w:eastAsia="pt-BR"/>
         </w:rPr>
-        <w:t xml:space="preserve">              </w:t>
+        <w:t xml:space="preserve">                </w:t>
       </w:r>
       <w:r>
         <w:rPr>
@@ -4006,7 +4006,7 @@
           <w:szCs w:val="21"/>
           <w:lang w:eastAsia="pt-BR"/>
         </w:rPr>
-        <w:t>                {</w:t>
+        <w:t>                  {</w:t>
       </w:r>
     </w:p>
     <w:p>
@@ -4029,7 +4029,7 @@
           <w:szCs w:val="21"/>
           <w:lang w:eastAsia="pt-BR"/>
         </w:rPr>
-        <w:t xml:space="preserve">                  </w:t>
+        <w:t xml:space="preserve">                    </w:t>
       </w:r>
       <w:r>
         <w:rPr>
@@ -4049,7 +4049,27 @@
           <w:szCs w:val="21"/>
           <w:lang w:eastAsia="pt-BR"/>
         </w:rPr>
-        <w:t>: [</w:t>
+        <w:t xml:space="preserve">: </w:t>
+      </w:r>
+      <w:r>
+        <w:rPr>
+          <w:rFonts w:ascii="Consolas" w:eastAsia="Times New Roman" w:hAnsi="Consolas" w:cs="Times New Roman"/>
+          <w:color w:val="CE9178"/>
+          <w:sz w:val="21"/>
+          <w:szCs w:val="21"/>
+          <w:lang w:eastAsia="pt-BR"/>
+        </w:rPr>
+        <w:t>"NAO_PAGAMENTO_DA_CARTEIRA_DE_CLIENTES_DO_SEGURADO"</w:t>
+      </w:r>
+      <w:r>
+        <w:rPr>
+          <w:rFonts w:ascii="Consolas" w:eastAsia="Times New Roman" w:hAnsi="Consolas" w:cs="Times New Roman"/>
+          <w:color w:val="D4D4D4"/>
+          <w:sz w:val="21"/>
+          <w:szCs w:val="21"/>
+          <w:lang w:eastAsia="pt-BR"/>
+        </w:rPr>
+        <w:t>,</w:t>
       </w:r>
     </w:p>
     <w:p>
@@ -4061,18 +4081,38 @@
           <w:color w:val="D4D4D4"/>
           <w:sz w:val="21"/>
           <w:szCs w:val="21"/>
+          <w:lang w:val="en-US" w:eastAsia="pt-BR"/>
+        </w:rPr>
+      </w:pPr>
+      <w:r>
+        <w:rPr>
+          <w:rFonts w:ascii="Consolas" w:eastAsia="Times New Roman" w:hAnsi="Consolas" w:cs="Times New Roman"/>
+          <w:color w:val="D4D4D4"/>
+          <w:sz w:val="21"/>
+          <w:szCs w:val="21"/>
           <w:lang w:eastAsia="pt-BR"/>
         </w:rPr>
-      </w:pPr>
+        <w:t xml:space="preserve">                    </w:t>
+      </w:r>
+      <w:r>
+        <w:rPr>
+          <w:rFonts w:ascii="Consolas" w:eastAsia="Times New Roman" w:hAnsi="Consolas" w:cs="Times New Roman"/>
+          <w:color w:val="9CDCFE"/>
+          <w:sz w:val="21"/>
+          <w:szCs w:val="21"/>
+          <w:lang w:val="en-US" w:eastAsia="pt-BR"/>
+        </w:rPr>
+        <w:t>"coverageDescription"</w:t>
+      </w:r>
       <w:r>
         <w:rPr>
           <w:rFonts w:ascii="Consolas" w:eastAsia="Times New Roman" w:hAnsi="Consolas" w:cs="Times New Roman"/>
           <w:color w:val="D4D4D4"/>
           <w:sz w:val="21"/>
           <w:szCs w:val="21"/>
-          <w:lang w:eastAsia="pt-BR"/>
-        </w:rPr>
-        <w:t xml:space="preserve">                    </w:t>
+          <w:lang w:val="en-US" w:eastAsia="pt-BR"/>
+        </w:rPr>
+        <w:t xml:space="preserve">: </w:t>
       </w:r>
       <w:r>
         <w:rPr>
@@ -4080,9 +4120,19 @@
           <w:color w:val="CE9178"/>
           <w:sz w:val="21"/>
           <w:szCs w:val="21"/>
-          <w:lang w:eastAsia="pt-BR"/>
-        </w:rPr>
-        <w:t>"COBERTURAS_DETALHAMENTO_CONDICOES_ESPECIAIS_E_PARTICULARES"</w:t>
+          <w:lang w:val="en-US" w:eastAsia="pt-BR"/>
+        </w:rPr>
+        <w:t>"string"</w:t>
+      </w:r>
+      <w:r>
+        <w:rPr>
+          <w:rFonts w:ascii="Consolas" w:eastAsia="Times New Roman" w:hAnsi="Consolas" w:cs="Times New Roman"/>
+          <w:color w:val="D4D4D4"/>
+          <w:sz w:val="21"/>
+          <w:szCs w:val="21"/>
+          <w:lang w:val="en-US" w:eastAsia="pt-BR"/>
+        </w:rPr>
+        <w:t>,</w:t>
       </w:r>
     </w:p>
     <w:p>
@@ -4103,9 +4153,19 @@
           <w:color w:val="D4D4D4"/>
           <w:sz w:val="21"/>
           <w:szCs w:val="21"/>
-          <w:lang w:eastAsia="pt-BR"/>
-        </w:rPr>
-        <w:t xml:space="preserve">                  </w:t>
+          <w:lang w:val="en-US" w:eastAsia="pt-BR"/>
+        </w:rPr>
+        <w:t xml:space="preserve">                    </w:t>
+      </w:r>
+      <w:r>
+        <w:rPr>
+          <w:rFonts w:ascii="Consolas" w:eastAsia="Times New Roman" w:hAnsi="Consolas" w:cs="Times New Roman"/>
+          <w:color w:val="9CDCFE"/>
+          <w:sz w:val="21"/>
+          <w:szCs w:val="21"/>
+          <w:lang w:val="en-US" w:eastAsia="pt-BR"/>
+        </w:rPr>
+        <w:t>"coverageAttributes"</w:t>
       </w:r>
       <w:r>
         <w:rPr>
@@ -4115,7 +4175,7 @@
           <w:szCs w:val="21"/>
           <w:lang w:val="en-US" w:eastAsia="pt-BR"/>
         </w:rPr>
-        <w:t>],</w:t>
+        <w:t>: {</w:t>
       </w:r>
     </w:p>
     <w:p>
@@ -4138,7 +4198,7 @@
           <w:szCs w:val="21"/>
           <w:lang w:val="en-US" w:eastAsia="pt-BR"/>
         </w:rPr>
-        <w:t xml:space="preserve">                  </w:t>
+        <w:t xml:space="preserve">                      </w:t>
       </w:r>
       <w:r>
         <w:rPr>
@@ -4148,7 +4208,7 @@
           <w:szCs w:val="21"/>
           <w:lang w:val="en-US" w:eastAsia="pt-BR"/>
         </w:rPr>
-        <w:t>"coverageDescription"</w:t>
+        <w:t>"maxLMI"</w:t>
       </w:r>
       <w:r>
         <w:rPr>
@@ -4158,27 +4218,7 @@
           <w:szCs w:val="21"/>
           <w:lang w:val="en-US" w:eastAsia="pt-BR"/>
         </w:rPr>
-        <w:t xml:space="preserve">: </w:t>
-      </w:r>
-      <w:r>
-        <w:rPr>
-          <w:rFonts w:ascii="Consolas" w:eastAsia="Times New Roman" w:hAnsi="Consolas" w:cs="Times New Roman"/>
-          <w:color w:val="CE9178"/>
-          <w:sz w:val="21"/>
-          <w:szCs w:val="21"/>
-          <w:lang w:val="en-US" w:eastAsia="pt-BR"/>
-        </w:rPr>
-        <w:t>"string"</w:t>
-      </w:r>
-      <w:r>
-        <w:rPr>
-          <w:rFonts w:ascii="Consolas" w:eastAsia="Times New Roman" w:hAnsi="Consolas" w:cs="Times New Roman"/>
-          <w:color w:val="D4D4D4"/>
-          <w:sz w:val="21"/>
-          <w:szCs w:val="21"/>
-          <w:lang w:val="en-US" w:eastAsia="pt-BR"/>
-        </w:rPr>
-        <w:t>,</w:t>
+        <w:t>: {</w:t>
       </w:r>
     </w:p>
     <w:p>
@@ -4201,7 +4241,7 @@
           <w:szCs w:val="21"/>
           <w:lang w:val="en-US" w:eastAsia="pt-BR"/>
         </w:rPr>
-        <w:t xml:space="preserve">                  </w:t>
+        <w:t xml:space="preserve">                        </w:t>
       </w:r>
       <w:r>
         <w:rPr>
@@ -4211,7 +4251,7 @@
           <w:szCs w:val="21"/>
           <w:lang w:val="en-US" w:eastAsia="pt-BR"/>
         </w:rPr>
-        <w:t>"coverageAttributes"</w:t>
+        <w:t>"amount"</w:t>
       </w:r>
       <w:r>
         <w:rPr>
@@ -4221,7 +4261,27 @@
           <w:szCs w:val="21"/>
           <w:lang w:val="en-US" w:eastAsia="pt-BR"/>
         </w:rPr>
-        <w:t>: {</w:t>
+        <w:t xml:space="preserve">: </w:t>
+      </w:r>
+      <w:r>
+        <w:rPr>
+          <w:rFonts w:ascii="Consolas" w:eastAsia="Times New Roman" w:hAnsi="Consolas" w:cs="Times New Roman"/>
+          <w:color w:val="B5CEA8"/>
+          <w:sz w:val="21"/>
+          <w:szCs w:val="21"/>
+          <w:lang w:val="en-US" w:eastAsia="pt-BR"/>
+        </w:rPr>
+        <w:t>0</w:t>
+      </w:r>
+      <w:r>
+        <w:rPr>
+          <w:rFonts w:ascii="Consolas" w:eastAsia="Times New Roman" w:hAnsi="Consolas" w:cs="Times New Roman"/>
+          <w:color w:val="D4D4D4"/>
+          <w:sz w:val="21"/>
+          <w:szCs w:val="21"/>
+          <w:lang w:val="en-US" w:eastAsia="pt-BR"/>
+        </w:rPr>
+        <w:t>,</w:t>
       </w:r>
     </w:p>
     <w:p>
@@ -4244,7 +4304,7 @@
           <w:szCs w:val="21"/>
           <w:lang w:val="en-US" w:eastAsia="pt-BR"/>
         </w:rPr>
-        <w:t xml:space="preserve">                    </w:t>
+        <w:t xml:space="preserve">                        </w:t>
       </w:r>
       <w:r>
         <w:rPr>
@@ -4254,7 +4314,7 @@
           <w:szCs w:val="21"/>
           <w:lang w:val="en-US" w:eastAsia="pt-BR"/>
         </w:rPr>
-        <w:t>"maxLMI"</w:t>
+        <w:t>"unit"</w:t>
       </w:r>
       <w:r>
         <w:rPr>
@@ -4287,7 +4347,7 @@
           <w:szCs w:val="21"/>
           <w:lang w:val="en-US" w:eastAsia="pt-BR"/>
         </w:rPr>
-        <w:t xml:space="preserve">                      </w:t>
+        <w:t xml:space="preserve">                          </w:t>
       </w:r>
       <w:r>
         <w:rPr>
@@ -4297,7 +4357,7 @@
           <w:szCs w:val="21"/>
           <w:lang w:val="en-US" w:eastAsia="pt-BR"/>
         </w:rPr>
-        <w:t>"amount"</w:t>
+        <w:t>"code"</w:t>
       </w:r>
       <w:r>
         <w:rPr>
@@ -4312,12 +4372,12 @@
       <w:r>
         <w:rPr>
           <w:rFonts w:ascii="Consolas" w:eastAsia="Times New Roman" w:hAnsi="Consolas" w:cs="Times New Roman"/>
-          <w:color w:val="B5CEA8"/>
+          <w:color w:val="CE9178"/>
           <w:sz w:val="21"/>
           <w:szCs w:val="21"/>
           <w:lang w:val="en-US" w:eastAsia="pt-BR"/>
         </w:rPr>
-        <w:t>0</w:t>
+        <w:t>"R$"</w:t>
       </w:r>
       <w:r>
         <w:rPr>
@@ -4350,7 +4410,7 @@
           <w:szCs w:val="21"/>
           <w:lang w:val="en-US" w:eastAsia="pt-BR"/>
         </w:rPr>
-        <w:t xml:space="preserve">                      </w:t>
+        <w:t xml:space="preserve">                          </w:t>
       </w:r>
       <w:r>
         <w:rPr>
@@ -4360,7 +4420,7 @@
           <w:szCs w:val="21"/>
           <w:lang w:val="en-US" w:eastAsia="pt-BR"/>
         </w:rPr>
-        <w:t>"unit"</w:t>
+        <w:t>"description"</w:t>
       </w:r>
       <w:r>
         <w:rPr>
@@ -4370,7 +4430,17 @@
           <w:szCs w:val="21"/>
           <w:lang w:val="en-US" w:eastAsia="pt-BR"/>
         </w:rPr>
-        <w:t>: {</w:t>
+        <w:t xml:space="preserve">: </w:t>
+      </w:r>
+      <w:r>
+        <w:rPr>
+          <w:rFonts w:ascii="Consolas" w:eastAsia="Times New Roman" w:hAnsi="Consolas" w:cs="Times New Roman"/>
+          <w:color w:val="CE9178"/>
+          <w:sz w:val="21"/>
+          <w:szCs w:val="21"/>
+          <w:lang w:val="en-US" w:eastAsia="pt-BR"/>
+        </w:rPr>
+        <w:t>"REAL"</w:t>
       </w:r>
     </w:p>
     <w:p>
@@ -4393,47 +4463,7 @@
           <w:szCs w:val="21"/>
           <w:lang w:val="en-US" w:eastAsia="pt-BR"/>
         </w:rPr>
-        <w:t xml:space="preserve">                        </w:t>
-      </w:r>
-      <w:r>
-        <w:rPr>
-          <w:rFonts w:ascii="Consolas" w:eastAsia="Times New Roman" w:hAnsi="Consolas" w:cs="Times New Roman"/>
-          <w:color w:val="9CDCFE"/>
-          <w:sz w:val="21"/>
-          <w:szCs w:val="21"/>
-          <w:lang w:val="en-US" w:eastAsia="pt-BR"/>
-        </w:rPr>
-        <w:t>"code"</w:t>
-      </w:r>
-      <w:r>
-        <w:rPr>
-          <w:rFonts w:ascii="Consolas" w:eastAsia="Times New Roman" w:hAnsi="Consolas" w:cs="Times New Roman"/>
-          <w:color w:val="D4D4D4"/>
-          <w:sz w:val="21"/>
-          <w:szCs w:val="21"/>
-          <w:lang w:val="en-US" w:eastAsia="pt-BR"/>
-        </w:rPr>
-        <w:t xml:space="preserve">: </w:t>
-      </w:r>
-      <w:r>
-        <w:rPr>
-          <w:rFonts w:ascii="Consolas" w:eastAsia="Times New Roman" w:hAnsi="Consolas" w:cs="Times New Roman"/>
-          <w:color w:val="CE9178"/>
-          <w:sz w:val="21"/>
-          <w:szCs w:val="21"/>
-          <w:lang w:val="en-US" w:eastAsia="pt-BR"/>
-        </w:rPr>
-        <w:t>"R$"</w:t>
-      </w:r>
-      <w:r>
-        <w:rPr>
-          <w:rFonts w:ascii="Consolas" w:eastAsia="Times New Roman" w:hAnsi="Consolas" w:cs="Times New Roman"/>
-          <w:color w:val="D4D4D4"/>
-          <w:sz w:val="21"/>
-          <w:szCs w:val="21"/>
-          <w:lang w:val="en-US" w:eastAsia="pt-BR"/>
-        </w:rPr>
-        <w:t>,</w:t>
+        <w:t>                        }</w:t>
       </w:r>
     </w:p>
     <w:p>
@@ -4456,37 +4486,7 @@
           <w:szCs w:val="21"/>
           <w:lang w:val="en-US" w:eastAsia="pt-BR"/>
         </w:rPr>
-        <w:t xml:space="preserve">                        </w:t>
-      </w:r>
-      <w:r>
-        <w:rPr>
-          <w:rFonts w:ascii="Consolas" w:eastAsia="Times New Roman" w:hAnsi="Consolas" w:cs="Times New Roman"/>
-          <w:color w:val="9CDCFE"/>
-          <w:sz w:val="21"/>
-          <w:szCs w:val="21"/>
-          <w:lang w:val="en-US" w:eastAsia="pt-BR"/>
-        </w:rPr>
-        <w:t>"description"</w:t>
-      </w:r>
-      <w:r>
-        <w:rPr>
-          <w:rFonts w:ascii="Consolas" w:eastAsia="Times New Roman" w:hAnsi="Consolas" w:cs="Times New Roman"/>
-          <w:color w:val="D4D4D4"/>
-          <w:sz w:val="21"/>
-          <w:szCs w:val="21"/>
-          <w:lang w:val="en-US" w:eastAsia="pt-BR"/>
-        </w:rPr>
-        <w:t xml:space="preserve">: </w:t>
-      </w:r>
-      <w:r>
-        <w:rPr>
-          <w:rFonts w:ascii="Consolas" w:eastAsia="Times New Roman" w:hAnsi="Consolas" w:cs="Times New Roman"/>
-          <w:color w:val="CE9178"/>
-          <w:sz w:val="21"/>
-          <w:szCs w:val="21"/>
-          <w:lang w:val="en-US" w:eastAsia="pt-BR"/>
-        </w:rPr>
-        <w:t>"REAL"</w:t>
+        <w:t>                      }</w:t>
       </w:r>
     </w:p>
     <w:p>
@@ -4509,30 +4509,61 @@
           <w:szCs w:val="21"/>
           <w:lang w:val="en-US" w:eastAsia="pt-BR"/>
         </w:rPr>
-        <w:t>                      }</w:t>
+        <w:t>                    }</w:t>
+      </w:r>
+      <w:r>
+        <w:rPr>
+          <w:rFonts w:ascii="Consolas" w:eastAsia="Times New Roman" w:hAnsi="Consolas" w:cs="Times New Roman"/>
+          <w:color w:val="D4D4D4"/>
+          <w:sz w:val="21"/>
+          <w:szCs w:val="21"/>
+          <w:lang w:val="en-US" w:eastAsia="pt-BR"/>
+        </w:rPr>
+        <w:t>,</w:t>
       </w:r>
     </w:p>
     <w:p>
       <w:pPr>
         <w:shd w:val="clear" w:color="auto" w:fill="1E1E1E"/>
-        <w:spacing w:after="0" w:line="285" w:lineRule="atLeast"/>
+        <w:spacing w:line="285" w:lineRule="atLeast"/>
+        <w:ind w:firstLine="708"/>
         <w:rPr>
           <w:rFonts w:ascii="Consolas" w:eastAsia="Times New Roman" w:hAnsi="Consolas" w:cs="Times New Roman"/>
           <w:color w:val="D4D4D4"/>
           <w:sz w:val="21"/>
           <w:szCs w:val="21"/>
-          <w:lang w:val="en-US" w:eastAsia="pt-BR"/>
-        </w:rPr>
-      </w:pPr>
+          <w:lang w:eastAsia="pt-BR"/>
+        </w:rPr>
+      </w:pPr>
+      <w:r>
+        <w:rPr>
+          <w:rFonts w:ascii="Consolas" w:eastAsia="Times New Roman" w:hAnsi="Consolas" w:cs="Times New Roman"/>
+          <w:color w:val="9CDCFE"/>
+          <w:sz w:val="21"/>
+          <w:szCs w:val="21"/>
+          <w:lang w:eastAsia="pt-BR"/>
+        </w:rPr>
+        <w:t xml:space="preserve">              "allowApartPurchase"</w:t>
+      </w:r>
       <w:r>
         <w:rPr>
           <w:rFonts w:ascii="Consolas" w:eastAsia="Times New Roman" w:hAnsi="Consolas" w:cs="Times New Roman"/>
           <w:color w:val="D4D4D4"/>
           <w:sz w:val="21"/>
           <w:szCs w:val="21"/>
-          <w:lang w:val="en-US" w:eastAsia="pt-BR"/>
-        </w:rPr>
-        <w:t>                    }</w:t>
+          <w:lang w:eastAsia="pt-BR"/>
+        </w:rPr>
+        <w:t xml:space="preserve">: </w:t>
+      </w:r>
+      <w:r>
+        <w:rPr>
+          <w:rFonts w:ascii="Consolas" w:eastAsia="Times New Roman" w:hAnsi="Consolas" w:cs="Times New Roman"/>
+          <w:color w:val="569CD6"/>
+          <w:sz w:val="21"/>
+          <w:szCs w:val="21"/>
+          <w:lang w:eastAsia="pt-BR"/>
+        </w:rPr>
+        <w:t>true</w:t>
       </w:r>
     </w:p>
     <w:p>
@@ -4578,7 +4609,7 @@
           <w:szCs w:val="21"/>
           <w:lang w:val="en-US" w:eastAsia="pt-BR"/>
         </w:rPr>
-        <w:t>                }</w:t>
+        <w:t>                ],</w:t>
       </w:r>
     </w:p>
     <w:p>
@@ -4601,7 +4632,47 @@
           <w:szCs w:val="21"/>
           <w:lang w:val="en-US" w:eastAsia="pt-BR"/>
         </w:rPr>
-        <w:t>              ],</w:t>
+        <w:t xml:space="preserve">                </w:t>
+      </w:r>
+      <w:r>
+        <w:rPr>
+          <w:rFonts w:ascii="Consolas" w:eastAsia="Times New Roman" w:hAnsi="Consolas" w:cs="Times New Roman"/>
+          <w:color w:val="9CDCFE"/>
+          <w:sz w:val="21"/>
+          <w:szCs w:val="21"/>
+          <w:lang w:val="en-US" w:eastAsia="pt-BR"/>
+        </w:rPr>
+        <w:t>"traits"</w:t>
+      </w:r>
+      <w:r>
+        <w:rPr>
+          <w:rFonts w:ascii="Consolas" w:eastAsia="Times New Roman" w:hAnsi="Consolas" w:cs="Times New Roman"/>
+          <w:color w:val="D4D4D4"/>
+          <w:sz w:val="21"/>
+          <w:szCs w:val="21"/>
+          <w:lang w:val="en-US" w:eastAsia="pt-BR"/>
+        </w:rPr>
+        <w:t xml:space="preserve">: </w:t>
+      </w:r>
+      <w:r>
+        <w:rPr>
+          <w:rFonts w:ascii="Consolas" w:eastAsia="Times New Roman" w:hAnsi="Consolas" w:cs="Times New Roman"/>
+          <w:color w:val="569CD6"/>
+          <w:sz w:val="21"/>
+          <w:szCs w:val="21"/>
+          <w:lang w:val="en-US" w:eastAsia="pt-BR"/>
+        </w:rPr>
+        <w:t>true</w:t>
+      </w:r>
+      <w:r>
+        <w:rPr>
+          <w:rFonts w:ascii="Consolas" w:eastAsia="Times New Roman" w:hAnsi="Consolas" w:cs="Times New Roman"/>
+          <w:color w:val="D4D4D4"/>
+          <w:sz w:val="21"/>
+          <w:szCs w:val="21"/>
+          <w:lang w:val="en-US" w:eastAsia="pt-BR"/>
+        </w:rPr>
+        <w:t>,</w:t>
       </w:r>
     </w:p>
     <w:p>
@@ -4624,7 +4695,7 @@
           <w:szCs w:val="21"/>
           <w:lang w:val="en-US" w:eastAsia="pt-BR"/>
         </w:rPr>
-        <w:t xml:space="preserve">              </w:t>
+        <w:t xml:space="preserve">                </w:t>
       </w:r>
       <w:r>
         <w:rPr>
@@ -4634,7 +4705,7 @@
           <w:szCs w:val="21"/>
           <w:lang w:val="en-US" w:eastAsia="pt-BR"/>
         </w:rPr>
-        <w:t>"allowApartPurchase"</w:t>
+        <w:t>"validity"</w:t>
       </w:r>
       <w:r>
         <w:rPr>
@@ -4649,22 +4720,12 @@
       <w:r>
         <w:rPr>
           <w:rFonts w:ascii="Consolas" w:eastAsia="Times New Roman" w:hAnsi="Consolas" w:cs="Times New Roman"/>
-          <w:color w:val="569CD6"/>
+          <w:color w:val="D4D4D4"/>
           <w:sz w:val="21"/>
           <w:szCs w:val="21"/>
           <w:lang w:val="en-US" w:eastAsia="pt-BR"/>
         </w:rPr>
-        <w:t>true</w:t>
-      </w:r>
-      <w:r>
-        <w:rPr>
-          <w:rFonts w:ascii="Consolas" w:eastAsia="Times New Roman" w:hAnsi="Consolas" w:cs="Times New Roman"/>
-          <w:color w:val="D4D4D4"/>
-          <w:sz w:val="21"/>
-          <w:szCs w:val="21"/>
-          <w:lang w:val="en-US" w:eastAsia="pt-BR"/>
-        </w:rPr>
-        <w:t>,</w:t>
+        <w:t>[</w:t>
       </w:r>
     </w:p>
     <w:p>
@@ -4687,47 +4748,18 @@
           <w:szCs w:val="21"/>
           <w:lang w:val="en-US" w:eastAsia="pt-BR"/>
         </w:rPr>
-        <w:t xml:space="preserve">              </w:t>
-      </w:r>
-      <w:r>
-        <w:rPr>
-          <w:rFonts w:ascii="Consolas" w:eastAsia="Times New Roman" w:hAnsi="Consolas" w:cs="Times New Roman"/>
-          <w:color w:val="9CDCFE"/>
+        <w:t xml:space="preserve">                </w:t>
+      </w:r>
+      <w:r>
+        <w:rPr>
+          <w:rFonts w:ascii="Consolas" w:eastAsia="Times New Roman" w:hAnsi="Consolas" w:cs="Times New Roman"/>
+          <w:color w:val="D4D4D4"/>
           <w:sz w:val="21"/>
           <w:szCs w:val="21"/>
           <w:lang w:val="en-US" w:eastAsia="pt-BR"/>
         </w:rPr>
-        <w:t>"traits"</w:t>
-      </w:r>
-      <w:r>
-        <w:rPr>
-          <w:rFonts w:ascii="Consolas" w:eastAsia="Times New Roman" w:hAnsi="Consolas" w:cs="Times New Roman"/>
-          <w:color w:val="D4D4D4"/>
-          <w:sz w:val="21"/>
-          <w:szCs w:val="21"/>
-          <w:lang w:val="en-US" w:eastAsia="pt-BR"/>
-        </w:rPr>
-        <w:t xml:space="preserve">: </w:t>
-      </w:r>
-      <w:r>
-        <w:rPr>
-          <w:rFonts w:ascii="Consolas" w:eastAsia="Times New Roman" w:hAnsi="Consolas" w:cs="Times New Roman"/>
-          <w:color w:val="569CD6"/>
-          <w:sz w:val="21"/>
-          <w:szCs w:val="21"/>
-          <w:lang w:val="en-US" w:eastAsia="pt-BR"/>
-        </w:rPr>
-        <w:t>true</w:t>
-      </w:r>
-      <w:r>
-        <w:rPr>
-          <w:rFonts w:ascii="Consolas" w:eastAsia="Times New Roman" w:hAnsi="Consolas" w:cs="Times New Roman"/>
-          <w:color w:val="D4D4D4"/>
-          <w:sz w:val="21"/>
-          <w:szCs w:val="21"/>
-          <w:lang w:val="en-US" w:eastAsia="pt-BR"/>
-        </w:rPr>
-        <w:t>,</w:t>
+        <w:tab/>
+        <w:t>{</w:t>
       </w:r>
     </w:p>
     <w:p>
@@ -4750,7 +4782,7 @@
           <w:szCs w:val="21"/>
           <w:lang w:val="en-US" w:eastAsia="pt-BR"/>
         </w:rPr>
-        <w:t xml:space="preserve">              </w:t>
+        <w:t xml:space="preserve">                  </w:t>
       </w:r>
       <w:r>
         <w:rPr>
@@ -4760,7 +4792,7 @@
           <w:szCs w:val="21"/>
           <w:lang w:val="en-US" w:eastAsia="pt-BR"/>
         </w:rPr>
-        <w:t>"validity"</w:t>
+        <w:t>"term"</w:t>
       </w:r>
       <w:r>
         <w:rPr>
@@ -4770,7 +4802,7 @@
           <w:szCs w:val="21"/>
           <w:lang w:val="en-US" w:eastAsia="pt-BR"/>
         </w:rPr>
-        <w:t>: {</w:t>
+        <w:t>: [</w:t>
       </w:r>
     </w:p>
     <w:p>
@@ -4793,27 +4825,17 @@
           <w:szCs w:val="21"/>
           <w:lang w:val="en-US" w:eastAsia="pt-BR"/>
         </w:rPr>
-        <w:t xml:space="preserve">                </w:t>
-      </w:r>
-      <w:r>
-        <w:rPr>
-          <w:rFonts w:ascii="Consolas" w:eastAsia="Times New Roman" w:hAnsi="Consolas" w:cs="Times New Roman"/>
-          <w:color w:val="9CDCFE"/>
+        <w:t xml:space="preserve">                    </w:t>
+      </w:r>
+      <w:r>
+        <w:rPr>
+          <w:rFonts w:ascii="Consolas" w:eastAsia="Times New Roman" w:hAnsi="Consolas" w:cs="Times New Roman"/>
+          <w:color w:val="CE9178"/>
           <w:sz w:val="21"/>
           <w:szCs w:val="21"/>
           <w:lang w:val="en-US" w:eastAsia="pt-BR"/>
         </w:rPr>
-        <w:t>"term"</w:t>
-      </w:r>
-      <w:r>
-        <w:rPr>
-          <w:rFonts w:ascii="Consolas" w:eastAsia="Times New Roman" w:hAnsi="Consolas" w:cs="Times New Roman"/>
-          <w:color w:val="D4D4D4"/>
-          <w:sz w:val="21"/>
-          <w:szCs w:val="21"/>
-          <w:lang w:val="en-US" w:eastAsia="pt-BR"/>
-        </w:rPr>
-        <w:t>: [</w:t>
+        <w:t>"ANUAL"</w:t>
       </w:r>
     </w:p>
     <w:p>
@@ -4836,17 +4858,7 @@
           <w:szCs w:val="21"/>
           <w:lang w:val="en-US" w:eastAsia="pt-BR"/>
         </w:rPr>
-        <w:t xml:space="preserve">                  </w:t>
-      </w:r>
-      <w:r>
-        <w:rPr>
-          <w:rFonts w:ascii="Consolas" w:eastAsia="Times New Roman" w:hAnsi="Consolas" w:cs="Times New Roman"/>
-          <w:color w:val="CE9178"/>
-          <w:sz w:val="21"/>
-          <w:szCs w:val="21"/>
-          <w:lang w:val="en-US" w:eastAsia="pt-BR"/>
-        </w:rPr>
-        <w:t>"ANUAL"</w:t>
+        <w:t>                  ],</w:t>
       </w:r>
     </w:p>
     <w:p>
@@ -4869,7 +4881,38 @@
           <w:szCs w:val="21"/>
           <w:lang w:val="en-US" w:eastAsia="pt-BR"/>
         </w:rPr>
-        <w:t>                ],</w:t>
+        <w:lastRenderedPageBreak/>
+        <w:t xml:space="preserve">                  </w:t>
+      </w:r>
+      <w:r>
+        <w:rPr>
+          <w:rFonts w:ascii="Consolas" w:eastAsia="Times New Roman" w:hAnsi="Consolas" w:cs="Times New Roman"/>
+          <w:color w:val="9CDCFE"/>
+          <w:sz w:val="21"/>
+          <w:szCs w:val="21"/>
+          <w:lang w:val="en-US" w:eastAsia="pt-BR"/>
+        </w:rPr>
+        <w:t>"termOthers"</w:t>
+      </w:r>
+      <w:r>
+        <w:rPr>
+          <w:rFonts w:ascii="Consolas" w:eastAsia="Times New Roman" w:hAnsi="Consolas" w:cs="Times New Roman"/>
+          <w:color w:val="D4D4D4"/>
+          <w:sz w:val="21"/>
+          <w:szCs w:val="21"/>
+          <w:lang w:val="en-US" w:eastAsia="pt-BR"/>
+        </w:rPr>
+        <w:t xml:space="preserve">: </w:t>
+      </w:r>
+      <w:r>
+        <w:rPr>
+          <w:rFonts w:ascii="Consolas" w:eastAsia="Times New Roman" w:hAnsi="Consolas" w:cs="Times New Roman"/>
+          <w:color w:val="CE9178"/>
+          <w:sz w:val="21"/>
+          <w:szCs w:val="21"/>
+          <w:lang w:val="en-US" w:eastAsia="pt-BR"/>
+        </w:rPr>
+        <w:t>"string"</w:t>
       </w:r>
     </w:p>
     <w:p>
@@ -4892,38 +4935,18 @@
           <w:szCs w:val="21"/>
           <w:lang w:val="en-US" w:eastAsia="pt-BR"/>
         </w:rPr>
-        <w:lastRenderedPageBreak/>
         <w:t xml:space="preserve">                </w:t>
       </w:r>
       <w:r>
         <w:rPr>
           <w:rFonts w:ascii="Consolas" w:eastAsia="Times New Roman" w:hAnsi="Consolas" w:cs="Times New Roman"/>
-          <w:color w:val="9CDCFE"/>
+          <w:color w:val="D4D4D4"/>
           <w:sz w:val="21"/>
           <w:szCs w:val="21"/>
           <w:lang w:val="en-US" w:eastAsia="pt-BR"/>
         </w:rPr>
-        <w:t>"termOthers"</w:t>
-      </w:r>
-      <w:r>
-        <w:rPr>
-          <w:rFonts w:ascii="Consolas" w:eastAsia="Times New Roman" w:hAnsi="Consolas" w:cs="Times New Roman"/>
-          <w:color w:val="D4D4D4"/>
-          <w:sz w:val="21"/>
-          <w:szCs w:val="21"/>
-          <w:lang w:val="en-US" w:eastAsia="pt-BR"/>
-        </w:rPr>
-        <w:t xml:space="preserve">: </w:t>
-      </w:r>
-      <w:r>
-        <w:rPr>
-          <w:rFonts w:ascii="Consolas" w:eastAsia="Times New Roman" w:hAnsi="Consolas" w:cs="Times New Roman"/>
-          <w:color w:val="CE9178"/>
-          <w:sz w:val="21"/>
-          <w:szCs w:val="21"/>
-          <w:lang w:val="en-US" w:eastAsia="pt-BR"/>
-        </w:rPr>
-        <w:t>"string"</w:t>
+        <w:tab/>
+        <w:t>}</w:t>
       </w:r>
     </w:p>
     <w:p>
@@ -4946,7 +4969,17 @@
           <w:szCs w:val="21"/>
           <w:lang w:val="en-US" w:eastAsia="pt-BR"/>
         </w:rPr>
-        <w:t>              },</w:t>
+        <w:t>                ]</w:t>
+      </w:r>
+      <w:r>
+        <w:rPr>
+          <w:rFonts w:ascii="Consolas" w:eastAsia="Times New Roman" w:hAnsi="Consolas" w:cs="Times New Roman"/>
+          <w:color w:val="D4D4D4"/>
+          <w:sz w:val="21"/>
+          <w:szCs w:val="21"/>
+          <w:lang w:val="en-US" w:eastAsia="pt-BR"/>
+        </w:rPr>
+        <w:t>,</w:t>
       </w:r>
     </w:p>
     <w:p>
@@ -4969,7 +5002,7 @@
           <w:szCs w:val="21"/>
           <w:lang w:val="en-US" w:eastAsia="pt-BR"/>
         </w:rPr>
-        <w:t xml:space="preserve">              </w:t>
+        <w:t xml:space="preserve">                </w:t>
       </w:r>
       <w:r>
         <w:rPr>
@@ -5012,7 +5045,7 @@
           <w:szCs w:val="21"/>
           <w:lang w:val="en-US" w:eastAsia="pt-BR"/>
         </w:rPr>
-        <w:t xml:space="preserve">                </w:t>
+        <w:t xml:space="preserve">                  </w:t>
       </w:r>
       <w:r>
         <w:rPr>
@@ -5045,7 +5078,7 @@
           <w:szCs w:val="21"/>
           <w:lang w:val="en-US" w:eastAsia="pt-BR"/>
         </w:rPr>
-        <w:t>              ],</w:t>
+        <w:t>                ],</w:t>
       </w:r>
     </w:p>
     <w:p>
@@ -5068,7 +5101,7 @@
           <w:szCs w:val="21"/>
           <w:lang w:val="en-US" w:eastAsia="pt-BR"/>
         </w:rPr>
-        <w:t xml:space="preserve">              </w:t>
+        <w:t xml:space="preserve">                </w:t>
       </w:r>
       <w:r>
         <w:rPr>
@@ -5100,7 +5133,7 @@
           <w:color w:val="D4D4D4"/>
           <w:sz w:val="21"/>
           <w:szCs w:val="21"/>
-          <w:lang w:eastAsia="pt-BR"/>
+          <w:lang w:val="en-US" w:eastAsia="pt-BR"/>
         </w:rPr>
       </w:pPr>
       <w:r>
@@ -5111,7 +5144,7 @@
           <w:szCs w:val="21"/>
           <w:lang w:val="en-US" w:eastAsia="pt-BR"/>
         </w:rPr>
-        <w:t xml:space="preserve">                </w:t>
+        <w:t xml:space="preserve">                  </w:t>
       </w:r>
       <w:r>
         <w:rPr>
@@ -5119,7 +5152,7 @@
           <w:color w:val="9CDCFE"/>
           <w:sz w:val="21"/>
           <w:szCs w:val="21"/>
-          <w:lang w:eastAsia="pt-BR"/>
+          <w:lang w:val="en-US" w:eastAsia="pt-BR"/>
         </w:rPr>
         <w:t>"susepProcessNumber"</w:t>
       </w:r>
@@ -5129,7 +5162,7 @@
           <w:color w:val="D4D4D4"/>
           <w:sz w:val="21"/>
           <w:szCs w:val="21"/>
-          <w:lang w:eastAsia="pt-BR"/>
+          <w:lang w:val="en-US" w:eastAsia="pt-BR"/>
         </w:rPr>
         <w:t xml:space="preserve">: </w:t>
       </w:r>
@@ -5139,7 +5172,7 @@
           <w:color w:val="CE9178"/>
           <w:sz w:val="21"/>
           <w:szCs w:val="21"/>
-          <w:lang w:eastAsia="pt-BR"/>
+          <w:lang w:val="en-US" w:eastAsia="pt-BR"/>
         </w:rPr>
         <w:t>"15414.622222/2222-22"</w:t>
       </w:r>
@@ -5149,7 +5182,7 @@
           <w:color w:val="D4D4D4"/>
           <w:sz w:val="21"/>
           <w:szCs w:val="21"/>
-          <w:lang w:eastAsia="pt-BR"/>
+          <w:lang w:val="en-US" w:eastAsia="pt-BR"/>
         </w:rPr>
         <w:t>,</w:t>
       </w:r>
@@ -5172,9 +5205,9 @@
           <w:color w:val="D4D4D4"/>
           <w:sz w:val="21"/>
           <w:szCs w:val="21"/>
-          <w:lang w:eastAsia="pt-BR"/>
-        </w:rPr>
-        <w:t xml:space="preserve">                </w:t>
+          <w:lang w:val="en-US" w:eastAsia="pt-BR"/>
+        </w:rPr>
+        <w:t xml:space="preserve">                  </w:t>
       </w:r>
       <w:r>
         <w:rPr>
@@ -5227,7 +5260,17 @@
           <w:szCs w:val="21"/>
           <w:lang w:val="en-US" w:eastAsia="pt-BR"/>
         </w:rPr>
-        <w:t>              },</w:t>
+        <w:t xml:space="preserve">                </w:t>
+      </w:r>
+      <w:r>
+        <w:rPr>
+          <w:rFonts w:ascii="Consolas" w:eastAsia="Times New Roman" w:hAnsi="Consolas" w:cs="Times New Roman"/>
+          <w:color w:val="D4D4D4"/>
+          <w:sz w:val="21"/>
+          <w:szCs w:val="21"/>
+          <w:lang w:val="en-US" w:eastAsia="pt-BR"/>
+        </w:rPr>
+        <w:t>},</w:t>
       </w:r>
     </w:p>
     <w:p>
@@ -5250,7 +5293,7 @@
           <w:szCs w:val="21"/>
           <w:lang w:val="en-US" w:eastAsia="pt-BR"/>
         </w:rPr>
-        <w:t xml:space="preserve">              </w:t>
+        <w:t xml:space="preserve">                </w:t>
       </w:r>
       <w:r>
         <w:rPr>
@@ -5293,7 +5336,7 @@
           <w:szCs w:val="21"/>
           <w:lang w:val="en-US" w:eastAsia="pt-BR"/>
         </w:rPr>
-        <w:t xml:space="preserve">                </w:t>
+        <w:t xml:space="preserve">                  </w:t>
       </w:r>
       <w:r>
         <w:rPr>
@@ -5336,7 +5379,7 @@
           <w:szCs w:val="21"/>
           <w:lang w:val="en-US" w:eastAsia="pt-BR"/>
         </w:rPr>
-        <w:t>                  [</w:t>
+        <w:t>                    [</w:t>
       </w:r>
     </w:p>
     <w:p>
@@ -5359,7 +5402,7 @@
           <w:szCs w:val="21"/>
           <w:lang w:val="en-US" w:eastAsia="pt-BR"/>
         </w:rPr>
-        <w:t xml:space="preserve">                    </w:t>
+        <w:t xml:space="preserve">                      </w:t>
       </w:r>
       <w:r>
         <w:rPr>
@@ -5392,7 +5435,7 @@
           <w:szCs w:val="21"/>
           <w:lang w:val="en-US" w:eastAsia="pt-BR"/>
         </w:rPr>
-        <w:t>                  ]</w:t>
+        <w:t>                    ]</w:t>
       </w:r>
     </w:p>
     <w:p>
@@ -5415,7 +5458,7 @@
           <w:szCs w:val="21"/>
           <w:lang w:val="en-US" w:eastAsia="pt-BR"/>
         </w:rPr>
-        <w:t>                ]</w:t>
+        <w:t>                  ]</w:t>
       </w:r>
     </w:p>
     <w:p>
@@ -5438,7 +5481,7 @@
           <w:szCs w:val="21"/>
           <w:lang w:val="en-US" w:eastAsia="pt-BR"/>
         </w:rPr>
-        <w:t>              }</w:t>
+        <w:t>                }</w:t>
       </w:r>
     </w:p>
     <w:p>
@@ -5461,7 +5504,17 @@
           <w:szCs w:val="21"/>
           <w:lang w:val="en-US" w:eastAsia="pt-BR"/>
         </w:rPr>
-        <w:t>            }</w:t>
+        <w:t xml:space="preserve">              </w:t>
+      </w:r>
+      <w:r>
+        <w:rPr>
+          <w:rFonts w:ascii="Consolas" w:eastAsia="Times New Roman" w:hAnsi="Consolas" w:cs="Times New Roman"/>
+          <w:color w:val="D4D4D4"/>
+          <w:sz w:val="21"/>
+          <w:szCs w:val="21"/>
+          <w:lang w:val="en-US" w:eastAsia="pt-BR"/>
+        </w:rPr>
+        <w:t>}</w:t>
       </w:r>
     </w:p>
     <w:p>
@@ -5484,7 +5537,7 @@
           <w:szCs w:val="21"/>
           <w:lang w:val="en-US" w:eastAsia="pt-BR"/>
         </w:rPr>
-        <w:t>          ]</w:t>
+        <w:t>            ]</w:t>
       </w:r>
     </w:p>
     <w:p>
@@ -5507,7 +5560,7 @@
           <w:szCs w:val="21"/>
           <w:lang w:val="en-US" w:eastAsia="pt-BR"/>
         </w:rPr>
-        <w:t>        }</w:t>
+        <w:t>          }</w:t>
       </w:r>
     </w:p>
     <w:p>
@@ -5530,7 +5583,7 @@
           <w:szCs w:val="21"/>
           <w:lang w:val="en-US" w:eastAsia="pt-BR"/>
         </w:rPr>
-        <w:t>      ]</w:t>
+        <w:t>        ]</w:t>
       </w:r>
     </w:p>
     <w:p>
@@ -5553,7 +5606,7 @@
           <w:szCs w:val="21"/>
           <w:lang w:val="en-US" w:eastAsia="pt-BR"/>
         </w:rPr>
-        <w:t>    }</w:t>
+        <w:t>      }</w:t>
       </w:r>
     </w:p>
     <w:p>
@@ -5576,7 +5629,7 @@
           <w:szCs w:val="21"/>
           <w:lang w:val="en-US" w:eastAsia="pt-BR"/>
         </w:rPr>
-        <w:t>  },</w:t>
+        <w:t>    },</w:t>
       </w:r>
     </w:p>
     <w:p>
@@ -5599,7 +5652,7 @@
           <w:szCs w:val="21"/>
           <w:lang w:val="en-US" w:eastAsia="pt-BR"/>
         </w:rPr>
-        <w:t xml:space="preserve">  </w:t>
+        <w:t xml:space="preserve">    </w:t>
       </w:r>
       <w:r>
         <w:rPr>
@@ -5642,7 +5695,7 @@
           <w:szCs w:val="21"/>
           <w:lang w:val="en-US" w:eastAsia="pt-BR"/>
         </w:rPr>
-        <w:t xml:space="preserve">    </w:t>
+        <w:t xml:space="preserve">      </w:t>
       </w:r>
       <w:r>
         <w:rPr>
@@ -5705,7 +5758,7 @@
           <w:szCs w:val="21"/>
           <w:lang w:val="en-US" w:eastAsia="pt-BR"/>
         </w:rPr>
-        <w:t xml:space="preserve">    </w:t>
+        <w:t xml:space="preserve">      </w:t>
       </w:r>
       <w:r>
         <w:rPr>
@@ -5768,7 +5821,7 @@
           <w:szCs w:val="21"/>
           <w:lang w:val="en-US" w:eastAsia="pt-BR"/>
         </w:rPr>
-        <w:t xml:space="preserve">    </w:t>
+        <w:t xml:space="preserve">      </w:t>
       </w:r>
       <w:r>
         <w:rPr>
@@ -5831,7 +5884,7 @@
           <w:szCs w:val="21"/>
           <w:lang w:val="en-US" w:eastAsia="pt-BR"/>
         </w:rPr>
-        <w:t xml:space="preserve">    </w:t>
+        <w:t xml:space="preserve">      </w:t>
       </w:r>
       <w:r>
         <w:rPr>
@@ -5894,7 +5947,7 @@
           <w:szCs w:val="21"/>
           <w:lang w:val="en-US" w:eastAsia="pt-BR"/>
         </w:rPr>
-        <w:t xml:space="preserve">    </w:t>
+        <w:t xml:space="preserve">      </w:t>
       </w:r>
       <w:r>
         <w:rPr>
@@ -5947,7 +6000,7 @@
           <w:szCs w:val="21"/>
           <w:lang w:val="en-US" w:eastAsia="pt-BR"/>
         </w:rPr>
-        <w:t xml:space="preserve">  </w:t>
+        <w:t xml:space="preserve">    </w:t>
       </w:r>
       <w:r>
         <w:rPr>
@@ -5980,7 +6033,7 @@
           <w:szCs w:val="21"/>
           <w:lang w:eastAsia="pt-BR"/>
         </w:rPr>
-        <w:t xml:space="preserve">  </w:t>
+        <w:t xml:space="preserve">    </w:t>
       </w:r>
       <w:r>
         <w:rPr>
@@ -6023,7 +6076,7 @@
           <w:szCs w:val="21"/>
           <w:lang w:eastAsia="pt-BR"/>
         </w:rPr>
-        <w:t xml:space="preserve">    </w:t>
+        <w:t xml:space="preserve">      </w:t>
       </w:r>
       <w:r>
         <w:rPr>
@@ -6086,7 +6139,7 @@
           <w:szCs w:val="21"/>
           <w:lang w:eastAsia="pt-BR"/>
         </w:rPr>
-        <w:t xml:space="preserve">    </w:t>
+        <w:t xml:space="preserve">      </w:t>
       </w:r>
       <w:r>
         <w:rPr>
@@ -6139,7 +6192,7 @@
           <w:szCs w:val="21"/>
           <w:lang w:eastAsia="pt-BR"/>
         </w:rPr>
-        <w:t>  }</w:t>
+        <w:t>    }</w:t>
       </w:r>
     </w:p>
     <w:p>
@@ -6162,7 +6215,7 @@
           <w:szCs w:val="21"/>
           <w:lang w:eastAsia="pt-BR"/>
         </w:rPr>
-        <w:t>}</w:t>
+        <w:t>  }</w:t>
       </w:r>
     </w:p>
     <w:p>
@@ -6219,7 +6272,7 @@
     </w:p>
     <w:p>
       <w:pPr>
-        <w:pStyle w:val="Ttulo1"/>
+        <w:pStyle w:val="Heading1"/>
         <w:rPr>
           <w:b/>
           <w:bCs/>
@@ -6233,7 +6286,6 @@
           <w:bCs/>
           <w:lang w:val="en-US"/>
         </w:rPr>
-        <w:lastRenderedPageBreak/>
         <w:t>Schemas</w:t>
       </w:r>
       <w:bookmarkEnd w:id="6"/>
@@ -9079,7 +9131,7 @@
     </w:p>
     <w:p>
       <w:pPr>
-        <w:pStyle w:val="Ttulo1"/>
+        <w:pStyle w:val="Heading1"/>
         <w:rPr>
           <w:b/>
           <w:bCs/>
@@ -12270,7 +12322,7 @@
     </w:p>
     <w:p>
       <w:pPr>
-        <w:pStyle w:val="Ttulo1"/>
+        <w:pStyle w:val="Heading1"/>
         <w:rPr>
           <w:b/>
           <w:bCs/>
@@ -12330,7 +12382,7 @@
     </w:p>
     <w:p>
       <w:pPr>
-        <w:pStyle w:val="Ttulo1"/>
+        <w:pStyle w:val="Heading1"/>
         <w:rPr>
           <w:b/>
           <w:bCs/>
@@ -15860,7 +15912,7 @@
     </w:p>
     <w:p>
       <w:pPr>
-        <w:pStyle w:val="Ttulo1"/>
+        <w:pStyle w:val="Heading1"/>
         <w:rPr>
           <w:b/>
           <w:bCs/>
@@ -18976,7 +19028,7 @@
     </w:p>
     <w:p>
       <w:pPr>
-        <w:pStyle w:val="Ttulo1"/>
+        <w:pStyle w:val="Heading1"/>
         <w:rPr>
           <w:b/>
           <w:bCs/>
@@ -19531,7 +19583,7 @@
     </w:p>
     <w:p>
       <w:pPr>
-        <w:pStyle w:val="Ttulo1"/>
+        <w:pStyle w:val="Heading1"/>
         <w:rPr>
           <w:b/>
           <w:bCs/>
@@ -19622,7 +19674,7 @@
     </w:p>
     <w:p>
       <w:pPr>
-        <w:pStyle w:val="PargrafodaLista"/>
+        <w:pStyle w:val="ListParagraph"/>
         <w:numPr>
           <w:ilvl w:val="0"/>
           <w:numId w:val="2"/>
@@ -19634,7 +19686,7 @@
     </w:p>
     <w:p>
       <w:pPr>
-        <w:pStyle w:val="PargrafodaLista"/>
+        <w:pStyle w:val="ListParagraph"/>
         <w:numPr>
           <w:ilvl w:val="0"/>
           <w:numId w:val="2"/>
@@ -19646,7 +19698,7 @@
     </w:p>
     <w:p>
       <w:pPr>
-        <w:pStyle w:val="PargrafodaLista"/>
+        <w:pStyle w:val="ListParagraph"/>
         <w:numPr>
           <w:ilvl w:val="0"/>
           <w:numId w:val="3"/>
@@ -19661,7 +19713,7 @@
     </w:p>
     <w:p>
       <w:pPr>
-        <w:pStyle w:val="PargrafodaLista"/>
+        <w:pStyle w:val="ListParagraph"/>
         <w:numPr>
           <w:ilvl w:val="0"/>
           <w:numId w:val="3"/>
@@ -19673,13 +19725,13 @@
     </w:p>
     <w:p>
       <w:pPr>
-        <w:pStyle w:val="PargrafodaLista"/>
+        <w:pStyle w:val="ListParagraph"/>
         <w:ind w:left="765"/>
       </w:pPr>
     </w:p>
     <w:p>
       <w:pPr>
-        <w:pStyle w:val="PargrafodaLista"/>
+        <w:pStyle w:val="ListParagraph"/>
         <w:numPr>
           <w:ilvl w:val="0"/>
           <w:numId w:val="2"/>
@@ -19691,7 +19743,7 @@
     </w:p>
     <w:p>
       <w:pPr>
-        <w:pStyle w:val="PargrafodaLista"/>
+        <w:pStyle w:val="ListParagraph"/>
         <w:numPr>
           <w:ilvl w:val="0"/>
           <w:numId w:val="4"/>
@@ -19703,7 +19755,7 @@
     </w:p>
     <w:p>
       <w:pPr>
-        <w:pStyle w:val="PargrafodaLista"/>
+        <w:pStyle w:val="ListParagraph"/>
         <w:numPr>
           <w:ilvl w:val="0"/>
           <w:numId w:val="4"/>
@@ -19715,7 +19767,7 @@
     </w:p>
     <w:p>
       <w:pPr>
-        <w:pStyle w:val="PargrafodaLista"/>
+        <w:pStyle w:val="ListParagraph"/>
         <w:numPr>
           <w:ilvl w:val="0"/>
           <w:numId w:val="4"/>
@@ -19727,7 +19779,7 @@
     </w:p>
     <w:p>
       <w:pPr>
-        <w:pStyle w:val="PargrafodaLista"/>
+        <w:pStyle w:val="ListParagraph"/>
         <w:numPr>
           <w:ilvl w:val="0"/>
           <w:numId w:val="4"/>
@@ -19759,7 +19811,7 @@
     </w:p>
     <w:p>
       <w:pPr>
-        <w:pStyle w:val="PargrafodaLista"/>
+        <w:pStyle w:val="ListParagraph"/>
         <w:numPr>
           <w:ilvl w:val="0"/>
           <w:numId w:val="2"/>
@@ -19780,7 +19832,7 @@
     </w:p>
     <w:p>
       <w:pPr>
-        <w:pStyle w:val="PargrafodaLista"/>
+        <w:pStyle w:val="ListParagraph"/>
         <w:numPr>
           <w:ilvl w:val="0"/>
           <w:numId w:val="2"/>
@@ -19807,7 +19859,7 @@
     </w:p>
     <w:p>
       <w:pPr>
-        <w:pStyle w:val="PargrafodaLista"/>
+        <w:pStyle w:val="ListParagraph"/>
         <w:numPr>
           <w:ilvl w:val="0"/>
           <w:numId w:val="2"/>
@@ -19822,7 +19874,7 @@
     </w:p>
     <w:p>
       <w:pPr>
-        <w:pStyle w:val="PargrafodaLista"/>
+        <w:pStyle w:val="ListParagraph"/>
         <w:numPr>
           <w:ilvl w:val="0"/>
           <w:numId w:val="2"/>
@@ -19837,7 +19889,7 @@
     </w:p>
     <w:p>
       <w:pPr>
-        <w:pStyle w:val="PargrafodaLista"/>
+        <w:pStyle w:val="ListParagraph"/>
         <w:numPr>
           <w:ilvl w:val="0"/>
           <w:numId w:val="2"/>
@@ -19852,19 +19904,19 @@
     </w:p>
     <w:p>
       <w:pPr>
-        <w:pStyle w:val="PargrafodaLista"/>
+        <w:pStyle w:val="ListParagraph"/>
         <w:ind w:left="765"/>
       </w:pPr>
     </w:p>
     <w:p>
       <w:pPr>
-        <w:pStyle w:val="PargrafodaLista"/>
+        <w:pStyle w:val="ListParagraph"/>
         <w:ind w:left="765"/>
       </w:pPr>
     </w:p>
     <w:p>
       <w:pPr>
-        <w:pStyle w:val="PargrafodaLista"/>
+        <w:pStyle w:val="ListParagraph"/>
         <w:ind w:left="765"/>
         <w:rPr>
           <w:u w:val="single"/>
@@ -19873,7 +19925,7 @@
     </w:p>
     <w:p>
       <w:pPr>
-        <w:pStyle w:val="PargrafodaLista"/>
+        <w:pStyle w:val="ListParagraph"/>
         <w:ind w:left="765"/>
         <w:rPr>
           <w:b/>
@@ -19900,7 +19952,7 @@
     </w:p>
     <w:p>
       <w:pPr>
-        <w:pStyle w:val="PargrafodaLista"/>
+        <w:pStyle w:val="ListParagraph"/>
         <w:numPr>
           <w:ilvl w:val="0"/>
           <w:numId w:val="2"/>
@@ -19915,7 +19967,7 @@
     </w:p>
     <w:p>
       <w:pPr>
-        <w:pStyle w:val="PargrafodaLista"/>
+        <w:pStyle w:val="ListParagraph"/>
         <w:numPr>
           <w:ilvl w:val="0"/>
           <w:numId w:val="2"/>
@@ -19939,7 +19991,7 @@
     </w:p>
     <w:p>
       <w:pPr>
-        <w:pStyle w:val="PargrafodaLista"/>
+        <w:pStyle w:val="ListParagraph"/>
         <w:numPr>
           <w:ilvl w:val="0"/>
           <w:numId w:val="2"/>
@@ -19963,7 +20015,7 @@
     </w:p>
     <w:p>
       <w:pPr>
-        <w:pStyle w:val="PargrafodaLista"/>
+        <w:pStyle w:val="ListParagraph"/>
         <w:ind w:left="765"/>
       </w:pPr>
     </w:p>
@@ -20012,7 +20064,7 @@
     </w:p>
     <w:p>
       <w:pPr>
-        <w:pStyle w:val="PargrafodaLista"/>
+        <w:pStyle w:val="ListParagraph"/>
         <w:numPr>
           <w:ilvl w:val="0"/>
           <w:numId w:val="5"/>
@@ -20024,7 +20076,7 @@
     </w:p>
     <w:p>
       <w:pPr>
-        <w:pStyle w:val="PargrafodaLista"/>
+        <w:pStyle w:val="ListParagraph"/>
         <w:numPr>
           <w:ilvl w:val="0"/>
           <w:numId w:val="5"/>
@@ -20036,7 +20088,7 @@
     </w:p>
     <w:p>
       <w:pPr>
-        <w:pStyle w:val="PargrafodaLista"/>
+        <w:pStyle w:val="ListParagraph"/>
         <w:numPr>
           <w:ilvl w:val="0"/>
           <w:numId w:val="5"/>
@@ -20048,7 +20100,7 @@
     </w:p>
     <w:p>
       <w:pPr>
-        <w:pStyle w:val="PargrafodaLista"/>
+        <w:pStyle w:val="ListParagraph"/>
       </w:pPr>
     </w:p>
     <w:p>
@@ -20077,7 +20129,7 @@
     </w:p>
     <w:p>
       <w:pPr>
-        <w:pStyle w:val="PargrafodaLista"/>
+        <w:pStyle w:val="ListParagraph"/>
         <w:numPr>
           <w:ilvl w:val="0"/>
           <w:numId w:val="6"/>
@@ -20092,7 +20144,7 @@
     </w:p>
     <w:p>
       <w:pPr>
-        <w:pStyle w:val="PargrafodaLista"/>
+        <w:pStyle w:val="ListParagraph"/>
         <w:numPr>
           <w:ilvl w:val="0"/>
           <w:numId w:val="6"/>
@@ -20107,7 +20159,7 @@
     </w:p>
     <w:p>
       <w:pPr>
-        <w:pStyle w:val="PargrafodaLista"/>
+        <w:pStyle w:val="ListParagraph"/>
         <w:numPr>
           <w:ilvl w:val="0"/>
           <w:numId w:val="6"/>
@@ -20194,7 +20246,7 @@
     </w:p>
     <w:p>
       <w:pPr>
-        <w:pStyle w:val="Ttulo1"/>
+        <w:pStyle w:val="Heading1"/>
         <w:rPr>
           <w:b/>
           <w:bCs/>
@@ -20388,7 +20440,7 @@
     </w:p>
     <w:p>
       <w:pPr>
-        <w:pStyle w:val="Ttulo1"/>
+        <w:pStyle w:val="Heading1"/>
         <w:rPr>
           <w:b/>
           <w:bCs/>
@@ -20416,7 +20468,7 @@
     </w:p>
     <w:tbl>
       <w:tblPr>
-        <w:tblStyle w:val="Tabelacomgrade"/>
+        <w:tblStyle w:val="TableGrid"/>
         <w:tblW w:w="0" w:type="auto"/>
         <w:tblLook w:val="04A0" w:firstRow="1" w:lastRow="0" w:firstColumn="1" w:lastColumn="0" w:noHBand="0" w:noVBand="1"/>
       </w:tblPr>
@@ -22107,6 +22159,128 @@
                 <w:color w:val="3B3838" w:themeColor="background2" w:themeShade="40"/>
               </w:rPr>
               <w:t>Yuri Ito</w:t>
+            </w:r>
+          </w:p>
+        </w:tc>
+      </w:tr>
+      <w:tr>
+        <w:tc>
+          <w:tcPr>
+            <w:tcW w:w="1413" w:type="dxa"/>
+            <w:tcBorders>
+              <w:top w:val="single" w:sz="4" w:space="0" w:color="767171"/>
+              <w:left w:val="single" w:sz="4" w:space="0" w:color="767171"/>
+              <w:bottom w:val="single" w:sz="4" w:space="0" w:color="767171"/>
+              <w:right w:val="single" w:sz="4" w:space="0" w:color="767171"/>
+            </w:tcBorders>
+          </w:tcPr>
+          <w:p>
+            <w:pPr>
+              <w:rPr>
+                <w:rFonts w:cstheme="minorHAnsi"/>
+                <w:b/>
+                <w:bCs/>
+                <w:color w:val="3B3838" w:themeColor="background2" w:themeShade="40"/>
+              </w:rPr>
+            </w:pPr>
+            <w:r>
+              <w:rPr>
+                <w:rFonts w:cstheme="minorHAnsi"/>
+                <w:b/>
+                <w:bCs/>
+                <w:color w:val="3B3838" w:themeColor="background2" w:themeShade="40"/>
+              </w:rPr>
+              <w:t>30/03/2022</w:t>
+            </w:r>
+          </w:p>
+        </w:tc>
+        <w:tc>
+          <w:tcPr>
+            <w:tcW w:w="1843" w:type="dxa"/>
+            <w:tcBorders>
+              <w:top w:val="single" w:sz="4" w:space="0" w:color="767171"/>
+              <w:left w:val="single" w:sz="4" w:space="0" w:color="767171"/>
+              <w:bottom w:val="single" w:sz="4" w:space="0" w:color="767171"/>
+              <w:right w:val="single" w:sz="4" w:space="0" w:color="767171"/>
+            </w:tcBorders>
+          </w:tcPr>
+          <w:p>
+            <w:pPr>
+              <w:rPr>
+                <w:rFonts w:cstheme="minorHAnsi"/>
+                <w:b/>
+                <w:bCs/>
+                <w:color w:val="3B3838" w:themeColor="background2" w:themeShade="40"/>
+              </w:rPr>
+            </w:pPr>
+            <w:r>
+              <w:rPr>
+                <w:rFonts w:cstheme="minorHAnsi"/>
+                <w:b/>
+                <w:bCs/>
+                <w:color w:val="3B3838" w:themeColor="background2" w:themeShade="40"/>
+              </w:rPr>
+              <w:t>4</w:t>
+            </w:r>
+          </w:p>
+        </w:tc>
+        <w:tc>
+          <w:tcPr>
+            <w:tcW w:w="3685" w:type="dxa"/>
+            <w:tcBorders>
+              <w:top w:val="single" w:sz="4" w:space="0" w:color="767171"/>
+              <w:left w:val="single" w:sz="4" w:space="0" w:color="767171"/>
+              <w:bottom w:val="single" w:sz="4" w:space="0" w:color="767171"/>
+              <w:right w:val="single" w:sz="4" w:space="0" w:color="767171"/>
+            </w:tcBorders>
+          </w:tcPr>
+          <w:p>
+            <w:pPr>
+              <w:rPr>
+                <w:rFonts w:cstheme="minorHAnsi"/>
+                <w:b/>
+                <w:bCs/>
+                <w:color w:val="3B3838" w:themeColor="background2" w:themeShade="40"/>
+              </w:rPr>
+            </w:pPr>
+            <w:r>
+              <w:rPr>
+                <w:rFonts w:cstheme="minorHAnsi"/>
+                <w:b/>
+                <w:bCs/>
+                <w:color w:val="3B3838" w:themeColor="background2" w:themeShade="40"/>
+              </w:rPr>
+              <w:t>Alteração do campo allowApartPurchase para nível de coverages e o objeto validity para array</w:t>
+            </w:r>
+          </w:p>
+        </w:tc>
+        <w:tc>
+          <w:tcPr>
+            <w:tcW w:w="1553" w:type="dxa"/>
+            <w:tcBorders>
+              <w:top w:val="single" w:sz="4" w:space="0" w:color="767171"/>
+              <w:left w:val="single" w:sz="4" w:space="0" w:color="767171"/>
+              <w:bottom w:val="single" w:sz="4" w:space="0" w:color="767171"/>
+              <w:right w:val="single" w:sz="4" w:space="0" w:color="767171"/>
+            </w:tcBorders>
+          </w:tcPr>
+          <w:p>
+            <w:pPr>
+              <w:rPr>
+                <w:rFonts w:cstheme="minorHAnsi"/>
+                <w:b/>
+                <w:bCs/>
+                <w:color w:val="3B3838" w:themeColor="background2" w:themeShade="40"/>
+              </w:rPr>
+            </w:pPr>
+            <w:r>
+              <w:rPr>
+                <w:rFonts w:cstheme="minorHAnsi"/>
+                <w:b/>
+                <w:bCs/>
+                <w:color w:val="3B3838" w:themeColor="background2" w:themeShade="40"/>
+              </w:rPr>
+              <w:t>Laura Tomé</w:t>
             </w:r>
           </w:p>
         </w:tc>
@@ -22170,7 +22344,7 @@
 <w:ftr xmlns:wpc="http://schemas.microsoft.com/office/word/2010/wordprocessingCanvas" xmlns:cx="http://schemas.microsoft.com/office/drawing/2014/chartex" xmlns:cx1="http://schemas.microsoft.com/office/drawing/2015/9/8/chartex" xmlns:cx2="http://schemas.microsoft.com/office/drawing/2015/10/21/chartex" xmlns:cx3="http://schemas.microsoft.com/office/drawing/2016/5/9/chartex" xmlns:cx4="http://schemas.microsoft.com/office/drawing/2016/5/10/chartex" xmlns:cx5="http://schemas.microsoft.com/office/drawing/2016/5/11/chartex" xmlns:cx6="http://schemas.microsoft.com/office/drawing/2016/5/12/chartex" xmlns:cx7="http://schemas.microsoft.com/office/drawing/2016/5/13/chartex" xmlns:cx8="http://schemas.microsoft.com/office/drawing/2016/5/14/chartex" xmlns:mc="http://schemas.openxmlformats.org/markup-compatibility/2006" xmlns:aink="http://schemas.microsoft.com/office/drawing/2016/ink" xmlns:am3d="http://schemas.microsoft.com/office/drawing/2017/model3d" xmlns:o="urn:schemas-microsoft-com:office:office" xmlns:r="http://schemas.openxmlformats.org/officeDocument/2006/relationships" xmlns:m="http://schemas.openxmlformats.org/officeDocument/2006/math" xmlns:v="urn:schemas-microsoft-com:vml" xmlns:wp14="http://schemas.microsoft.com/office/word/2010/wordprocessingDrawing" xmlns:wp="http://schemas.openxmlformats.org/drawingml/2006/wordprocessingDrawing" xmlns:w10="urn:schemas-microsoft-com:office:word" xmlns:w="http://schemas.openxmlformats.org/wordprocessingml/2006/main" xmlns:w14="http://schemas.microsoft.com/office/word/2010/wordml" xmlns:w15="http://schemas.microsoft.com/office/word/2012/wordml" xmlns:w16cex="http://schemas.microsoft.com/office/word/2018/wordml/cex" xmlns:w16cid="http://schemas.microsoft.com/office/word/2016/wordml/cid" xmlns:w16="http://schemas.microsoft.com/office/word/2018/wordml" xmlns:w16se="http://schemas.microsoft.com/office/word/2015/wordml/symex" xmlns:wpg="http://schemas.microsoft.com/office/word/2010/wordprocessingGroup" xmlns:wpi="http://schemas.microsoft.com/office/word/2010/wordprocessingInk" xmlns:wne="http://schemas.microsoft.com/office/word/2006/wordml" xmlns:wps="http://schemas.microsoft.com/office/word/2010/wordprocessingShape" mc:Ignorable="w14 w15 w16se w16cid w16 w16cex wp14">
   <w:p>
     <w:pPr>
-      <w:pStyle w:val="Rodap"/>
+      <w:pStyle w:val="Footer"/>
       <w:jc w:val="right"/>
     </w:pPr>
     <w:r>
@@ -22224,7 +22398,7 @@
   </w:p>
   <w:p>
     <w:pPr>
-      <w:pStyle w:val="Rodap"/>
+      <w:pStyle w:val="Footer"/>
     </w:pPr>
   </w:p>
 </w:ftr>
@@ -22266,7 +22440,7 @@
 <w:hdr xmlns:wpc="http://schemas.microsoft.com/office/word/2010/wordprocessingCanvas" xmlns:cx="http://schemas.microsoft.com/office/drawing/2014/chartex" xmlns:cx1="http://schemas.microsoft.com/office/drawing/2015/9/8/chartex" xmlns:cx2="http://schemas.microsoft.com/office/drawing/2015/10/21/chartex" xmlns:cx3="http://schemas.microsoft.com/office/drawing/2016/5/9/chartex" xmlns:cx4="http://schemas.microsoft.com/office/drawing/2016/5/10/chartex" xmlns:cx5="http://schemas.microsoft.com/office/drawing/2016/5/11/chartex" xmlns:cx6="http://schemas.microsoft.com/office/drawing/2016/5/12/chartex" xmlns:cx7="http://schemas.microsoft.com/office/drawing/2016/5/13/chartex" xmlns:cx8="http://schemas.microsoft.com/office/drawing/2016/5/14/chartex" xmlns:mc="http://schemas.openxmlformats.org/markup-compatibility/2006" xmlns:aink="http://schemas.microsoft.com/office/drawing/2016/ink" xmlns:am3d="http://schemas.microsoft.com/office/drawing/2017/model3d" xmlns:o="urn:schemas-microsoft-com:office:office" xmlns:r="http://schemas.openxmlformats.org/officeDocument/2006/relationships" xmlns:m="http://schemas.openxmlformats.org/officeDocument/2006/math" xmlns:v="urn:schemas-microsoft-com:vml" xmlns:wp14="http://schemas.microsoft.com/office/word/2010/wordprocessingDrawing" xmlns:wp="http://schemas.openxmlformats.org/drawingml/2006/wordprocessingDrawing" xmlns:w10="urn:schemas-microsoft-com:office:word" xmlns:w="http://schemas.openxmlformats.org/wordprocessingml/2006/main" xmlns:w14="http://schemas.microsoft.com/office/word/2010/wordml" xmlns:w15="http://schemas.microsoft.com/office/word/2012/wordml" xmlns:w16cex="http://schemas.microsoft.com/office/word/2018/wordml/cex" xmlns:w16cid="http://schemas.microsoft.com/office/word/2016/wordml/cid" xmlns:w16="http://schemas.microsoft.com/office/word/2018/wordml" xmlns:w16se="http://schemas.microsoft.com/office/word/2015/wordml/symex" xmlns:wpg="http://schemas.microsoft.com/office/word/2010/wordprocessingGroup" xmlns:wpi="http://schemas.microsoft.com/office/word/2010/wordprocessingInk" xmlns:wne="http://schemas.microsoft.com/office/word/2006/wordml" xmlns:wps="http://schemas.microsoft.com/office/word/2010/wordprocessingShape" mc:Ignorable="w14 w15 w16se w16cid w16 w16cex wp14">
   <w:p>
     <w:pPr>
-      <w:pStyle w:val="Cabealho"/>
+      <w:pStyle w:val="Header"/>
       <w:jc w:val="center"/>
     </w:pPr>
     <w:r>
@@ -23274,11 +23448,11 @@
     <w:name w:val="Normal"/>
     <w:qFormat/>
   </w:style>
-  <w:style w:type="paragraph" w:styleId="Ttulo1">
+  <w:style w:type="paragraph" w:styleId="Heading1">
     <w:name w:val="heading 1"/>
     <w:basedOn w:val="Normal"/>
     <w:next w:val="Normal"/>
-    <w:link w:val="Ttulo1Char"/>
+    <w:link w:val="Heading1Char"/>
     <w:uiPriority w:val="9"/>
     <w:qFormat/>
     <w:rsid w:val="00344980"/>
@@ -23295,11 +23469,11 @@
       <w:szCs w:val="32"/>
     </w:rPr>
   </w:style>
-  <w:style w:type="paragraph" w:styleId="Ttulo2">
+  <w:style w:type="paragraph" w:styleId="Heading2">
     <w:name w:val="heading 2"/>
     <w:basedOn w:val="Normal"/>
     <w:next w:val="Normal"/>
-    <w:link w:val="Ttulo2Char"/>
+    <w:link w:val="Heading2Char"/>
     <w:uiPriority w:val="9"/>
     <w:unhideWhenUsed/>
     <w:qFormat/>
@@ -23317,11 +23491,11 @@
       <w:szCs w:val="26"/>
     </w:rPr>
   </w:style>
-  <w:style w:type="paragraph" w:styleId="Ttulo3">
+  <w:style w:type="paragraph" w:styleId="Heading3">
     <w:name w:val="heading 3"/>
     <w:basedOn w:val="Normal"/>
     <w:next w:val="Normal"/>
-    <w:link w:val="Ttulo3Char"/>
+    <w:link w:val="Heading3Char"/>
     <w:uiPriority w:val="9"/>
     <w:semiHidden/>
     <w:unhideWhenUsed/>
@@ -23340,13 +23514,13 @@
       <w:szCs w:val="24"/>
     </w:rPr>
   </w:style>
-  <w:style w:type="character" w:default="1" w:styleId="Fontepargpadro">
+  <w:style w:type="character" w:default="1" w:styleId="DefaultParagraphFont">
     <w:name w:val="Default Paragraph Font"/>
     <w:uiPriority w:val="1"/>
     <w:semiHidden/>
     <w:unhideWhenUsed/>
   </w:style>
-  <w:style w:type="table" w:default="1" w:styleId="Tabelanormal">
+  <w:style w:type="table" w:default="1" w:styleId="TableNormal">
     <w:name w:val="Normal Table"/>
     <w:uiPriority w:val="99"/>
     <w:semiHidden/>
@@ -23361,15 +23535,15 @@
       </w:tblCellMar>
     </w:tblPr>
   </w:style>
-  <w:style w:type="numbering" w:default="1" w:styleId="Semlista">
+  <w:style w:type="numbering" w:default="1" w:styleId="NoList">
     <w:name w:val="No List"/>
     <w:uiPriority w:val="99"/>
     <w:semiHidden/>
     <w:unhideWhenUsed/>
   </w:style>
-  <w:style w:type="table" w:styleId="Tabelacomgrade">
+  <w:style w:type="table" w:styleId="TableGrid">
     <w:name w:val="Table Grid"/>
-    <w:basedOn w:val="Tabelanormal"/>
+    <w:basedOn w:val="TableNormal"/>
     <w:uiPriority w:val="39"/>
     <w:rsid w:val="0028696D"/>
     <w:pPr>
@@ -23388,7 +23562,7 @@
   </w:style>
   <w:style w:type="character" w:styleId="Hyperlink">
     <w:name w:val="Hyperlink"/>
-    <w:basedOn w:val="Fontepargpadro"/>
+    <w:basedOn w:val="DefaultParagraphFont"/>
     <w:uiPriority w:val="99"/>
     <w:unhideWhenUsed/>
     <w:rsid w:val="001D7150"/>
@@ -23397,9 +23571,9 @@
       <w:u w:val="single"/>
     </w:rPr>
   </w:style>
-  <w:style w:type="character" w:styleId="MenoPendente">
+  <w:style w:type="character" w:styleId="UnresolvedMention">
     <w:name w:val="Unresolved Mention"/>
-    <w:basedOn w:val="Fontepargpadro"/>
+    <w:basedOn w:val="DefaultParagraphFont"/>
     <w:uiPriority w:val="99"/>
     <w:semiHidden/>
     <w:unhideWhenUsed/>
@@ -23409,9 +23583,9 @@
       <w:shd w:val="clear" w:color="auto" w:fill="E1DFDD"/>
     </w:rPr>
   </w:style>
-  <w:style w:type="character" w:styleId="HiperlinkVisitado">
+  <w:style w:type="character" w:styleId="FollowedHyperlink">
     <w:name w:val="FollowedHyperlink"/>
-    <w:basedOn w:val="Fontepargpadro"/>
+    <w:basedOn w:val="DefaultParagraphFont"/>
     <w:uiPriority w:val="99"/>
     <w:semiHidden/>
     <w:unhideWhenUsed/>
@@ -23421,9 +23595,9 @@
       <w:u w:val="single"/>
     </w:rPr>
   </w:style>
-  <w:style w:type="character" w:styleId="Refdecomentrio">
+  <w:style w:type="character" w:styleId="CommentReference">
     <w:name w:val="annotation reference"/>
-    <w:basedOn w:val="Fontepargpadro"/>
+    <w:basedOn w:val="DefaultParagraphFont"/>
     <w:uiPriority w:val="99"/>
     <w:semiHidden/>
     <w:unhideWhenUsed/>
@@ -23433,10 +23607,10 @@
       <w:szCs w:val="16"/>
     </w:rPr>
   </w:style>
-  <w:style w:type="paragraph" w:styleId="Textodecomentrio">
+  <w:style w:type="paragraph" w:styleId="CommentText">
     <w:name w:val="annotation text"/>
     <w:basedOn w:val="Normal"/>
-    <w:link w:val="TextodecomentrioChar"/>
+    <w:link w:val="CommentTextChar"/>
     <w:uiPriority w:val="99"/>
     <w:semiHidden/>
     <w:unhideWhenUsed/>
@@ -23449,10 +23623,10 @@
       <w:szCs w:val="20"/>
     </w:rPr>
   </w:style>
-  <w:style w:type="character" w:customStyle="1" w:styleId="TextodecomentrioChar">
-    <w:name w:val="Texto de comentário Char"/>
-    <w:basedOn w:val="Fontepargpadro"/>
-    <w:link w:val="Textodecomentrio"/>
+  <w:style w:type="character" w:customStyle="1" w:styleId="CommentTextChar">
+    <w:name w:val="Comment Text Char"/>
+    <w:basedOn w:val="DefaultParagraphFont"/>
+    <w:link w:val="CommentText"/>
     <w:uiPriority w:val="99"/>
     <w:semiHidden/>
     <w:rsid w:val="00E26339"/>
@@ -23461,11 +23635,11 @@
       <w:szCs w:val="20"/>
     </w:rPr>
   </w:style>
-  <w:style w:type="paragraph" w:styleId="Assuntodocomentrio">
+  <w:style w:type="paragraph" w:styleId="CommentSubject">
     <w:name w:val="annotation subject"/>
-    <w:basedOn w:val="Textodecomentrio"/>
-    <w:next w:val="Textodecomentrio"/>
-    <w:link w:val="AssuntodocomentrioChar"/>
+    <w:basedOn w:val="CommentText"/>
+    <w:next w:val="CommentText"/>
+    <w:link w:val="CommentSubjectChar"/>
     <w:uiPriority w:val="99"/>
     <w:semiHidden/>
     <w:unhideWhenUsed/>
@@ -23475,10 +23649,10 @@
       <w:bCs/>
     </w:rPr>
   </w:style>
-  <w:style w:type="character" w:customStyle="1" w:styleId="AssuntodocomentrioChar">
-    <w:name w:val="Assunto do comentário Char"/>
-    <w:basedOn w:val="TextodecomentrioChar"/>
-    <w:link w:val="Assuntodocomentrio"/>
+  <w:style w:type="character" w:customStyle="1" w:styleId="CommentSubjectChar">
+    <w:name w:val="Comment Subject Char"/>
+    <w:basedOn w:val="CommentTextChar"/>
+    <w:link w:val="CommentSubject"/>
     <w:uiPriority w:val="99"/>
     <w:semiHidden/>
     <w:rsid w:val="00E26339"/>
@@ -23489,10 +23663,10 @@
       <w:szCs w:val="20"/>
     </w:rPr>
   </w:style>
-  <w:style w:type="paragraph" w:styleId="Textodebalo">
+  <w:style w:type="paragraph" w:styleId="BalloonText">
     <w:name w:val="Balloon Text"/>
     <w:basedOn w:val="Normal"/>
-    <w:link w:val="TextodebaloChar"/>
+    <w:link w:val="BalloonTextChar"/>
     <w:uiPriority w:val="99"/>
     <w:semiHidden/>
     <w:unhideWhenUsed/>
@@ -23506,10 +23680,10 @@
       <w:szCs w:val="18"/>
     </w:rPr>
   </w:style>
-  <w:style w:type="character" w:customStyle="1" w:styleId="TextodebaloChar">
-    <w:name w:val="Texto de balão Char"/>
-    <w:basedOn w:val="Fontepargpadro"/>
-    <w:link w:val="Textodebalo"/>
+  <w:style w:type="character" w:customStyle="1" w:styleId="BalloonTextChar">
+    <w:name w:val="Balloon Text Char"/>
+    <w:basedOn w:val="DefaultParagraphFont"/>
+    <w:link w:val="BalloonText"/>
     <w:uiPriority w:val="99"/>
     <w:semiHidden/>
     <w:rsid w:val="00E26339"/>
@@ -23519,7 +23693,7 @@
       <w:szCs w:val="18"/>
     </w:rPr>
   </w:style>
-  <w:style w:type="paragraph" w:styleId="PargrafodaLista">
+  <w:style w:type="paragraph" w:styleId="ListParagraph">
     <w:name w:val="List Paragraph"/>
     <w:basedOn w:val="Normal"/>
     <w:uiPriority w:val="34"/>
@@ -23530,10 +23704,10 @@
       <w:contextualSpacing/>
     </w:pPr>
   </w:style>
-  <w:style w:type="paragraph" w:styleId="Cabealho">
+  <w:style w:type="paragraph" w:styleId="Header">
     <w:name w:val="header"/>
     <w:basedOn w:val="Normal"/>
-    <w:link w:val="CabealhoChar"/>
+    <w:link w:val="HeaderChar"/>
     <w:uiPriority w:val="99"/>
     <w:unhideWhenUsed/>
     <w:rsid w:val="00344980"/>
@@ -23545,17 +23719,17 @@
       <w:spacing w:after="0" w:line="240" w:lineRule="auto"/>
     </w:pPr>
   </w:style>
-  <w:style w:type="character" w:customStyle="1" w:styleId="CabealhoChar">
-    <w:name w:val="Cabeçalho Char"/>
-    <w:basedOn w:val="Fontepargpadro"/>
-    <w:link w:val="Cabealho"/>
+  <w:style w:type="character" w:customStyle="1" w:styleId="HeaderChar">
+    <w:name w:val="Header Char"/>
+    <w:basedOn w:val="DefaultParagraphFont"/>
+    <w:link w:val="Header"/>
     <w:uiPriority w:val="99"/>
     <w:rsid w:val="00344980"/>
   </w:style>
-  <w:style w:type="paragraph" w:styleId="Rodap">
+  <w:style w:type="paragraph" w:styleId="Footer">
     <w:name w:val="footer"/>
     <w:basedOn w:val="Normal"/>
-    <w:link w:val="RodapChar"/>
+    <w:link w:val="FooterChar"/>
     <w:uiPriority w:val="99"/>
     <w:unhideWhenUsed/>
     <w:rsid w:val="00344980"/>
@@ -23567,17 +23741,17 @@
       <w:spacing w:after="0" w:line="240" w:lineRule="auto"/>
     </w:pPr>
   </w:style>
-  <w:style w:type="character" w:customStyle="1" w:styleId="RodapChar">
-    <w:name w:val="Rodapé Char"/>
-    <w:basedOn w:val="Fontepargpadro"/>
-    <w:link w:val="Rodap"/>
+  <w:style w:type="character" w:customStyle="1" w:styleId="FooterChar">
+    <w:name w:val="Footer Char"/>
+    <w:basedOn w:val="DefaultParagraphFont"/>
+    <w:link w:val="Footer"/>
     <w:uiPriority w:val="99"/>
     <w:rsid w:val="00344980"/>
   </w:style>
-  <w:style w:type="character" w:customStyle="1" w:styleId="Ttulo1Char">
-    <w:name w:val="Título 1 Char"/>
-    <w:basedOn w:val="Fontepargpadro"/>
-    <w:link w:val="Ttulo1"/>
+  <w:style w:type="character" w:customStyle="1" w:styleId="Heading1Char">
+    <w:name w:val="Heading 1 Char"/>
+    <w:basedOn w:val="DefaultParagraphFont"/>
+    <w:link w:val="Heading1"/>
     <w:uiPriority w:val="9"/>
     <w:rsid w:val="00344980"/>
     <w:rPr>
@@ -23587,9 +23761,9 @@
       <w:szCs w:val="32"/>
     </w:rPr>
   </w:style>
-  <w:style w:type="paragraph" w:styleId="CabealhodoSumrio">
+  <w:style w:type="paragraph" w:styleId="TOCHeading">
     <w:name w:val="TOC Heading"/>
-    <w:basedOn w:val="Ttulo1"/>
+    <w:basedOn w:val="Heading1"/>
     <w:next w:val="Normal"/>
     <w:uiPriority w:val="39"/>
     <w:unhideWhenUsed/>
@@ -23602,10 +23776,10 @@
       <w:lang w:eastAsia="pt-BR"/>
     </w:rPr>
   </w:style>
-  <w:style w:type="character" w:customStyle="1" w:styleId="Ttulo2Char">
-    <w:name w:val="Título 2 Char"/>
-    <w:basedOn w:val="Fontepargpadro"/>
-    <w:link w:val="Ttulo2"/>
+  <w:style w:type="character" w:customStyle="1" w:styleId="Heading2Char">
+    <w:name w:val="Heading 2 Char"/>
+    <w:basedOn w:val="DefaultParagraphFont"/>
+    <w:link w:val="Heading2"/>
     <w:uiPriority w:val="9"/>
     <w:rsid w:val="00C222F8"/>
     <w:rPr>
@@ -23615,7 +23789,7 @@
       <w:szCs w:val="26"/>
     </w:rPr>
   </w:style>
-  <w:style w:type="paragraph" w:styleId="Sumrio1">
+  <w:style w:type="paragraph" w:styleId="TOC1">
     <w:name w:val="toc 1"/>
     <w:basedOn w:val="Normal"/>
     <w:next w:val="Normal"/>
@@ -23627,7 +23801,7 @@
       <w:spacing w:after="100"/>
     </w:pPr>
   </w:style>
-  <w:style w:type="paragraph" w:styleId="Sumrio2">
+  <w:style w:type="paragraph" w:styleId="TOC2">
     <w:name w:val="toc 2"/>
     <w:basedOn w:val="Normal"/>
     <w:next w:val="Normal"/>
@@ -23640,9 +23814,9 @@
       <w:ind w:left="220"/>
     </w:pPr>
   </w:style>
-  <w:style w:type="paragraph" w:styleId="SemEspaamento">
+  <w:style w:type="paragraph" w:styleId="NoSpacing">
     <w:name w:val="No Spacing"/>
-    <w:link w:val="SemEspaamentoChar"/>
+    <w:link w:val="NoSpacingChar"/>
     <w:uiPriority w:val="1"/>
     <w:qFormat/>
     <w:rsid w:val="00C222F8"/>
@@ -23654,10 +23828,10 @@
       <w:lang w:eastAsia="pt-BR"/>
     </w:rPr>
   </w:style>
-  <w:style w:type="character" w:customStyle="1" w:styleId="SemEspaamentoChar">
-    <w:name w:val="Sem Espaçamento Char"/>
-    <w:basedOn w:val="Fontepargpadro"/>
-    <w:link w:val="SemEspaamento"/>
+  <w:style w:type="character" w:customStyle="1" w:styleId="NoSpacingChar">
+    <w:name w:val="No Spacing Char"/>
+    <w:basedOn w:val="DefaultParagraphFont"/>
+    <w:link w:val="NoSpacing"/>
     <w:uiPriority w:val="1"/>
     <w:rsid w:val="00C222F8"/>
     <w:rPr>
@@ -23665,10 +23839,10 @@
       <w:lang w:eastAsia="pt-BR"/>
     </w:rPr>
   </w:style>
-  <w:style w:type="character" w:customStyle="1" w:styleId="Ttulo3Char">
-    <w:name w:val="Título 3 Char"/>
-    <w:basedOn w:val="Fontepargpadro"/>
-    <w:link w:val="Ttulo3"/>
+  <w:style w:type="character" w:customStyle="1" w:styleId="Heading3Char">
+    <w:name w:val="Heading 3 Char"/>
+    <w:basedOn w:val="DefaultParagraphFont"/>
+    <w:link w:val="Heading3"/>
     <w:uiPriority w:val="9"/>
     <w:semiHidden/>
     <w:rsid w:val="00D90F1E"/>
@@ -23681,7 +23855,7 @@
   </w:style>
   <w:style w:type="numbering" w:customStyle="1" w:styleId="NoList1">
     <w:name w:val="No List1"/>
-    <w:next w:val="Semlista"/>
+    <w:next w:val="NoList"/>
     <w:uiPriority w:val="99"/>
     <w:semiHidden/>
     <w:unhideWhenUsed/>
@@ -23801,7 +23975,7 @@
   </w:style>
   <w:style w:type="numbering" w:customStyle="1" w:styleId="NoList2">
     <w:name w:val="No List2"/>
-    <w:next w:val="Semlista"/>
+    <w:next w:val="NoList"/>
     <w:uiPriority w:val="99"/>
     <w:semiHidden/>
     <w:unhideWhenUsed/>
@@ -23823,23 +23997,23 @@
   </w:style>
   <w:style w:type="character" w:customStyle="1" w:styleId="textrun">
     <w:name w:val="textrun"/>
-    <w:basedOn w:val="Fontepargpadro"/>
+    <w:basedOn w:val="DefaultParagraphFont"/>
     <w:rsid w:val="00E473A2"/>
   </w:style>
   <w:style w:type="character" w:customStyle="1" w:styleId="normaltextrun">
     <w:name w:val="normaltextrun"/>
-    <w:basedOn w:val="Fontepargpadro"/>
+    <w:basedOn w:val="DefaultParagraphFont"/>
     <w:rsid w:val="00E473A2"/>
   </w:style>
   <w:style w:type="character" w:customStyle="1" w:styleId="eop">
     <w:name w:val="eop"/>
-    <w:basedOn w:val="Fontepargpadro"/>
+    <w:basedOn w:val="DefaultParagraphFont"/>
     <w:rsid w:val="00E473A2"/>
   </w:style>
-  <w:style w:type="paragraph" w:styleId="Pr-formataoHTML">
+  <w:style w:type="paragraph" w:styleId="HTMLPreformatted">
     <w:name w:val="HTML Preformatted"/>
     <w:basedOn w:val="Normal"/>
-    <w:link w:val="Pr-formataoHTMLChar"/>
+    <w:link w:val="HTMLPreformattedChar"/>
     <w:uiPriority w:val="99"/>
     <w:semiHidden/>
     <w:unhideWhenUsed/>
@@ -23872,10 +24046,10 @@
       <w:lang w:eastAsia="pt-BR"/>
     </w:rPr>
   </w:style>
-  <w:style w:type="character" w:customStyle="1" w:styleId="Pr-formataoHTMLChar">
-    <w:name w:val="Pré-formatação HTML Char"/>
-    <w:basedOn w:val="Fontepargpadro"/>
-    <w:link w:val="Pr-formataoHTML"/>
+  <w:style w:type="character" w:customStyle="1" w:styleId="HTMLPreformattedChar">
+    <w:name w:val="HTML Preformatted Char"/>
+    <w:basedOn w:val="DefaultParagraphFont"/>
+    <w:link w:val="HTMLPreformatted"/>
     <w:uiPriority w:val="99"/>
     <w:semiHidden/>
     <w:rsid w:val="008808F7"/>
@@ -23886,9 +24060,9 @@
       <w:lang w:eastAsia="pt-BR"/>
     </w:rPr>
   </w:style>
-  <w:style w:type="character" w:styleId="CdigoHTML">
+  <w:style w:type="character" w:styleId="HTMLCode">
     <w:name w:val="HTML Code"/>
-    <w:basedOn w:val="Fontepargpadro"/>
+    <w:basedOn w:val="DefaultParagraphFont"/>
     <w:uiPriority w:val="99"/>
     <w:semiHidden/>
     <w:unhideWhenUsed/>
@@ -23901,7 +24075,7 @@
   </w:style>
   <w:style w:type="character" w:customStyle="1" w:styleId="hljs-attr">
     <w:name w:val="hljs-attr"/>
-    <w:basedOn w:val="Fontepargpadro"/>
+    <w:basedOn w:val="DefaultParagraphFont"/>
     <w:rsid w:val="008808F7"/>
   </w:style>
 </w:styles>
